--- a/1. СТАТЬИ/2025/Volume 8, 1-3/io31NC/io31NC_proofs.docx
+++ b/1. СТАТЬИ/2025/Volume 8, 1-3/io31NC/io31NC_proofs.docx
@@ -1,6 +1,6 @@
 
 <file path=word/document.xml><?xml version="1.0" encoding="utf-8"?>
-<w:document xmlns:ve="http://schemas.openxmlformats.org/markup-compatibility/2006" xmlns:o="urn:schemas-microsoft-com:office:office" xmlns:r="http://schemas.openxmlformats.org/officeDocument/2006/relationships" xmlns:m="http://schemas.openxmlformats.org/officeDocument/2006/math" xmlns:v="urn:schemas-microsoft-com:vml" xmlns:wp="http://schemas.openxmlformats.org/drawingml/2006/wordprocessingDrawing" xmlns:w10="urn:schemas-microsoft-com:office:word" xmlns:w="http://schemas.openxmlformats.org/wordprocessingml/2006/main" xmlns:wne="http://schemas.microsoft.com/office/word/2006/wordml">
+<w:document xmlns:wpc="http://schemas.microsoft.com/office/word/2010/wordprocessingCanvas" xmlns:cx="http://schemas.microsoft.com/office/drawing/2014/chartex" xmlns:cx1="http://schemas.microsoft.com/office/drawing/2015/9/8/chartex" xmlns:cx2="http://schemas.microsoft.com/office/drawing/2015/10/21/chartex" xmlns:cx3="http://schemas.microsoft.com/office/drawing/2016/5/9/chartex" xmlns:cx4="http://schemas.microsoft.com/office/drawing/2016/5/10/chartex" xmlns:cx5="http://schemas.microsoft.com/office/drawing/2016/5/11/chartex" xmlns:cx6="http://schemas.microsoft.com/office/drawing/2016/5/12/chartex" xmlns:cx7="http://schemas.microsoft.com/office/drawing/2016/5/13/chartex" xmlns:cx8="http://schemas.microsoft.com/office/drawing/2016/5/14/chartex" xmlns:mc="http://schemas.openxmlformats.org/markup-compatibility/2006" xmlns:aink="http://schemas.microsoft.com/office/drawing/2016/ink" xmlns:am3d="http://schemas.microsoft.com/office/drawing/2017/model3d" xmlns:o="urn:schemas-microsoft-com:office:office" xmlns:oel="http://schemas.microsoft.com/office/2019/extlst" xmlns:r="http://schemas.openxmlformats.org/officeDocument/2006/relationships" xmlns:m="http://schemas.openxmlformats.org/officeDocument/2006/math" xmlns:v="urn:schemas-microsoft-com:vml" xmlns:wp14="http://schemas.microsoft.com/office/word/2010/wordprocessingDrawing" xmlns:wp="http://schemas.openxmlformats.org/drawingml/2006/wordprocessingDrawing" xmlns:w10="urn:schemas-microsoft-com:office:word" xmlns:w="http://schemas.openxmlformats.org/wordprocessingml/2006/main" xmlns:w14="http://schemas.microsoft.com/office/word/2010/wordml" xmlns:w15="http://schemas.microsoft.com/office/word/2012/wordml" xmlns:w16cex="http://schemas.microsoft.com/office/word/2018/wordml/cex" xmlns:w16cid="http://schemas.microsoft.com/office/word/2016/wordml/cid" xmlns:w16="http://schemas.microsoft.com/office/word/2018/wordml" xmlns:w16du="http://schemas.microsoft.com/office/word/2023/wordml/word16du" xmlns:w16sdtdh="http://schemas.microsoft.com/office/word/2020/wordml/sdtdatahash" xmlns:w16sdtfl="http://schemas.microsoft.com/office/word/2024/wordml/sdtformatlock" xmlns:w16se="http://schemas.microsoft.com/office/word/2015/wordml/symex" xmlns:wpg="http://schemas.microsoft.com/office/word/2010/wordprocessingGroup" xmlns:wpi="http://schemas.microsoft.com/office/word/2010/wordprocessingInk" xmlns:wne="http://schemas.microsoft.com/office/word/2006/wordml" xmlns:wps="http://schemas.microsoft.com/office/word/2010/wordprocessingShape" mc:Ignorable="w14 w15 w16se w16cid w16 w16cex w16sdtdh w16sdtfl w16du wp14">
   <w:body>
     <w:tbl>
       <w:tblPr>
@@ -14,13 +14,13 @@
           <w:insideH w:val="none" w:sz="0" w:space="0" w:color="auto"/>
           <w:insideV w:val="none" w:sz="0" w:space="0" w:color="auto"/>
         </w:tblBorders>
-        <w:tblLook w:val="04A0"/>
+        <w:tblLook w:val="04A0" w:firstRow="1" w:lastRow="0" w:firstColumn="1" w:lastColumn="0" w:noHBand="0" w:noVBand="1"/>
       </w:tblPr>
       <w:tblGrid>
         <w:gridCol w:w="1296"/>
-        <w:gridCol w:w="1158"/>
-        <w:gridCol w:w="2518"/>
-        <w:gridCol w:w="4667"/>
+        <w:gridCol w:w="1156"/>
+        <w:gridCol w:w="2513"/>
+        <w:gridCol w:w="4674"/>
       </w:tblGrid>
       <w:tr>
         <w:trPr>
@@ -34,8 +34,7 @@
           <w:p>
             <w:pPr>
               <w:pStyle w:val="MainText"/>
-              <w:spacing w:after="60"/>
-              <w:ind w:firstLine="6"/>
+              <w:ind w:firstLine="4"/>
               <w:jc w:val="left"/>
             </w:pPr>
             <w:r>
@@ -44,7 +43,7 @@
                 <w:lang w:val="ru-RU" w:eastAsia="ru-RU"/>
               </w:rPr>
               <w:drawing>
-                <wp:inline distT="0" distB="0" distL="0" distR="0">
+                <wp:inline distT="0" distB="0" distL="0" distR="0" wp14:anchorId="71A5B822" wp14:editId="7D95F38C">
                   <wp:extent cx="665480" cy="702310"/>
                   <wp:effectExtent l="19050" t="0" r="1270" b="0"/>
                   <wp:docPr id="2" name="Рисунок 1" descr="D:\Rinat\Rinat\доки\журнал\статьи\logo.jpg"/>
@@ -222,13 +221,8 @@
               <w:jc w:val="left"/>
             </w:pPr>
             <w:r>
-              <w:t>DOI: 10.32931/</w:t>
+              <w:t>DOI: 10.32931/ioXXXXx</w:t>
             </w:r>
-            <w:proofErr w:type="spellStart"/>
-            <w:r>
-              <w:t>ioXXXXx</w:t>
-            </w:r>
-            <w:proofErr w:type="spellEnd"/>
           </w:p>
           <w:p>
             <w:pPr>
@@ -385,23 +379,7 @@
                 <w:rFonts w:ascii="Times New Roman" w:hAnsi="Times New Roman" w:cs="Times New Roman"/>
                 <w:lang w:val="en-US"/>
               </w:rPr>
-              <w:t xml:space="preserve">A. S. </w:t>
-            </w:r>
-            <w:proofErr w:type="spellStart"/>
-            <w:r>
-              <w:rPr>
-                <w:rFonts w:ascii="Times New Roman" w:hAnsi="Times New Roman" w:cs="Times New Roman"/>
-                <w:lang w:val="en-US"/>
-              </w:rPr>
-              <w:t>Golubev</w:t>
-            </w:r>
-            <w:proofErr w:type="spellEnd"/>
-            <w:r>
-              <w:rPr>
-                <w:rFonts w:ascii="Times New Roman" w:hAnsi="Times New Roman" w:cs="Times New Roman"/>
-                <w:lang w:val="en-US"/>
-              </w:rPr>
-              <w:t>,*</w:t>
+              <w:t>A. S. Golubev,*</w:t>
             </w:r>
             <w:r>
               <w:rPr>
@@ -418,15 +396,7 @@
                 <w:rFonts w:ascii="Times New Roman" w:hAnsi="Times New Roman" w:cs="Times New Roman"/>
                 <w:lang w:val="en-US"/>
               </w:rPr>
-              <w:t xml:space="preserve"> P. N. </w:t>
-            </w:r>
-            <w:proofErr w:type="spellStart"/>
-            <w:r>
-              <w:rPr>
-                <w:rFonts w:ascii="Times New Roman" w:hAnsi="Times New Roman" w:cs="Times New Roman"/>
-                <w:lang w:val="en-US"/>
-              </w:rPr>
-              <w:t>Ostapchuk,</w:t>
+              <w:t xml:space="preserve"> P. N. Ostapchuk,</w:t>
             </w:r>
             <w:r>
               <w:rPr>
@@ -438,21 +408,12 @@
               </w:rPr>
               <w:t>b</w:t>
             </w:r>
-            <w:proofErr w:type="spellEnd"/>
             <w:r>
               <w:rPr>
                 <w:rFonts w:ascii="Times New Roman" w:hAnsi="Times New Roman" w:cs="Times New Roman"/>
                 <w:lang w:val="en-US"/>
               </w:rPr>
-              <w:t xml:space="preserve"> I. M. </w:t>
-            </w:r>
-            <w:proofErr w:type="spellStart"/>
-            <w:r>
-              <w:rPr>
-                <w:rFonts w:ascii="Times New Roman" w:hAnsi="Times New Roman" w:cs="Times New Roman"/>
-                <w:lang w:val="en-US"/>
-              </w:rPr>
-              <w:t>Golubev,</w:t>
+              <w:t xml:space="preserve"> I. M. Golubev,</w:t>
             </w:r>
             <w:r>
               <w:rPr>
@@ -464,21 +425,12 @@
               </w:rPr>
               <w:t>a</w:t>
             </w:r>
-            <w:proofErr w:type="spellEnd"/>
             <w:r>
               <w:rPr>
                 <w:rFonts w:ascii="Times New Roman" w:hAnsi="Times New Roman" w:cs="Times New Roman"/>
                 <w:lang w:val="en-US"/>
               </w:rPr>
-              <w:t xml:space="preserve"> N. D. </w:t>
-            </w:r>
-            <w:proofErr w:type="spellStart"/>
-            <w:r>
-              <w:rPr>
-                <w:rFonts w:ascii="Times New Roman" w:hAnsi="Times New Roman" w:cs="Times New Roman"/>
-                <w:lang w:val="en-US"/>
-              </w:rPr>
-              <w:t>Kagramanov,</w:t>
+              <w:t xml:space="preserve"> N. D. Kagramanov,</w:t>
             </w:r>
             <w:r>
               <w:rPr>
@@ -490,7 +442,6 @@
               </w:rPr>
               <w:t>a</w:t>
             </w:r>
-            <w:proofErr w:type="spellEnd"/>
             <w:r>
               <w:rPr>
                 <w:rFonts w:ascii="Times New Roman" w:hAnsi="Times New Roman" w:cs="Times New Roman"/>
@@ -506,15 +457,7 @@
                 <w:rFonts w:ascii="Times New Roman" w:hAnsi="Times New Roman" w:cs="Times New Roman"/>
                 <w:lang w:val="en-US"/>
               </w:rPr>
-              <w:t xml:space="preserve">R. U. </w:t>
-            </w:r>
-            <w:proofErr w:type="spellStart"/>
-            <w:r>
-              <w:rPr>
-                <w:rFonts w:ascii="Times New Roman" w:hAnsi="Times New Roman" w:cs="Times New Roman"/>
-                <w:lang w:val="en-US"/>
-              </w:rPr>
-              <w:t>Takazova,</w:t>
+              <w:t>R. U. Takazova,</w:t>
             </w:r>
             <w:r>
               <w:rPr>
@@ -526,21 +469,12 @@
               </w:rPr>
               <w:t>a</w:t>
             </w:r>
-            <w:proofErr w:type="spellEnd"/>
             <w:r>
               <w:rPr>
                 <w:rFonts w:ascii="Times New Roman" w:hAnsi="Times New Roman" w:cs="Times New Roman"/>
                 <w:lang w:val="en-US"/>
               </w:rPr>
-              <w:t xml:space="preserve"> and N. D. </w:t>
-            </w:r>
-            <w:proofErr w:type="spellStart"/>
-            <w:r>
-              <w:rPr>
-                <w:rFonts w:ascii="Times New Roman" w:hAnsi="Times New Roman" w:cs="Times New Roman"/>
-                <w:lang w:val="en-US"/>
-              </w:rPr>
-              <w:t>Chkanikov</w:t>
+              <w:t xml:space="preserve"> and N. D. Chkanikov</w:t>
             </w:r>
             <w:r>
               <w:rPr>
@@ -552,7 +486,6 @@
               </w:rPr>
               <w:t>a</w:t>
             </w:r>
-            <w:proofErr w:type="spellEnd"/>
           </w:p>
         </w:tc>
       </w:tr>
@@ -660,15 +593,7 @@
               <w:t xml:space="preserve">under the action of </w:t>
             </w:r>
             <w:r>
-              <w:t xml:space="preserve">phosphorus </w:t>
-            </w:r>
-            <w:proofErr w:type="spellStart"/>
-            <w:r>
-              <w:t>pentoxide</w:t>
-            </w:r>
-            <w:proofErr w:type="spellEnd"/>
-            <w:r>
-              <w:t xml:space="preserve"> on silica gel </w:t>
+              <w:t xml:space="preserve">phosphorus pentoxide on silica gel </w:t>
             </w:r>
             <w:r>
               <w:t xml:space="preserve">afforded </w:t>
@@ -723,7 +648,10 @@
               <w:jc w:val="center"/>
             </w:pPr>
             <w:r>
-              <w:object w:dxaOrig="5297" w:dyaOrig="1932">
+              <w:rPr>
+                <w:highlight w:val="yellow"/>
+              </w:rPr>
+              <w:object w:dxaOrig="6276" w:dyaOrig="2369" w14:anchorId="0A52F3A9">
                 <v:shapetype id="_x0000_t75" coordsize="21600,21600" o:spt="75" o:preferrelative="t" path="m@4@5l@4@11@9@11@9@5xe" filled="f" stroked="f">
                   <v:stroke joinstyle="miter"/>
                   <v:formulas>
@@ -743,10 +671,10 @@
                   <v:path o:extrusionok="f" gradientshapeok="t" o:connecttype="rect"/>
                   <o:lock v:ext="edit" aspectratio="t"/>
                 </v:shapetype>
-                <v:shape id="_x0000_i1026" type="#_x0000_t75" style="width:186.1pt;height:68.25pt" o:ole="">
+                <v:shape id="_x0000_i1025" type="#_x0000_t75" style="width:212.35pt;height:80.65pt" o:ole="">
                   <v:imagedata r:id="rId9" o:title=""/>
                 </v:shape>
-                <o:OLEObject Type="Embed" ProgID="ChemDraw.Document.6.0" ShapeID="_x0000_i1026" DrawAspect="Content" ObjectID="_1814011064" r:id="rId10"/>
+                <o:OLEObject Type="Embed" ProgID="ChemDraw.Document.6.0" ShapeID="_x0000_i1025" DrawAspect="Content" ObjectID="_1813778503" r:id="rId10"/>
               </w:object>
             </w:r>
           </w:p>
@@ -784,25 +712,7 @@
               <w:t>H</w:t>
             </w:r>
             <w:r>
-              <w:t>-thiochromenes, 4-(</w:t>
-            </w:r>
-            <w:proofErr w:type="spellStart"/>
-            <w:r>
-              <w:t>trifluoromethyl</w:t>
-            </w:r>
-            <w:proofErr w:type="spellEnd"/>
-            <w:proofErr w:type="gramStart"/>
-            <w:r>
-              <w:t>)</w:t>
-            </w:r>
-            <w:proofErr w:type="spellStart"/>
-            <w:r>
-              <w:t>thiocoumarins</w:t>
-            </w:r>
-            <w:proofErr w:type="spellEnd"/>
-            <w:proofErr w:type="gramEnd"/>
-            <w:r>
-              <w:t>, 1-thiochroman-4-ones</w:t>
+              <w:t>-thiochromenes, 4-(trifluoromethyl)thiocoumarins, 1-thiochroman-4-ones</w:t>
             </w:r>
             <w:r>
               <w:t>.</w:t>
@@ -865,7 +775,6 @@
           <w:b/>
           <w:lang w:val="en-US"/>
         </w:rPr>
-        <w:lastRenderedPageBreak/>
         <w:t>Introduction</w:t>
       </w:r>
     </w:p>
@@ -907,31 +816,7 @@
         <w:t>[1, 2]</w:t>
       </w:r>
       <w:r>
-        <w:t xml:space="preserve">. These </w:t>
-      </w:r>
-      <w:proofErr w:type="spellStart"/>
-      <w:r>
-        <w:t>heterocycles</w:t>
-      </w:r>
-      <w:proofErr w:type="spellEnd"/>
-      <w:r>
-        <w:t xml:space="preserve"> are </w:t>
-      </w:r>
-      <w:proofErr w:type="spellStart"/>
-      <w:r>
-        <w:t>thioanalogs</w:t>
-      </w:r>
-      <w:proofErr w:type="spellEnd"/>
-      <w:r>
-        <w:t xml:space="preserve"> of </w:t>
-      </w:r>
-      <w:proofErr w:type="spellStart"/>
-      <w:r>
-        <w:t>chromenes</w:t>
-      </w:r>
-      <w:proofErr w:type="spellEnd"/>
-      <w:r>
-        <w:t xml:space="preserve"> and </w:t>
+        <w:t xml:space="preserve">. These heterocycles are thioanalogs of chromenes and </w:t>
       </w:r>
       <w:r>
         <w:t xml:space="preserve">exhibit a broad spectrum of </w:t>
@@ -959,21 +844,8 @@
         <w:t>H</w:t>
       </w:r>
       <w:r>
-        <w:t xml:space="preserve">-thiochromenes are much less studied compared to </w:t>
-      </w:r>
-      <w:proofErr w:type="spellStart"/>
-      <w:r>
-        <w:t>chromene</w:t>
-      </w:r>
-      <w:proofErr w:type="spellEnd"/>
-      <w:r>
-        <w:t xml:space="preserve"> derivatives. Only recently the first natural representative of this class of </w:t>
-      </w:r>
-      <w:proofErr w:type="spellStart"/>
-      <w:r>
-        <w:t>heterocycles</w:t>
-      </w:r>
-      <w:proofErr w:type="spellEnd"/>
+        <w:t>-thiochromenes are much less studied compared to chromene derivatives. Only recently the first natural representative of this class of heterocycles</w:t>
+      </w:r>
       <w:r>
         <w:t xml:space="preserve"> </w:t>
       </w:r>
@@ -993,39 +865,10 @@
         <w:t>represents</w:t>
       </w:r>
       <w:r>
-        <w:t xml:space="preserve"> a </w:t>
-      </w:r>
-      <w:proofErr w:type="spellStart"/>
-      <w:r>
-        <w:t>luciferin</w:t>
-      </w:r>
-      <w:proofErr w:type="spellEnd"/>
-      <w:r>
-        <w:t xml:space="preserve"> with a</w:t>
-      </w:r>
-      <w:r>
-        <w:t xml:space="preserve"> </w:t>
-      </w:r>
-      <w:proofErr w:type="spellStart"/>
-      <w:r>
-        <w:t>tricyclic</w:t>
-      </w:r>
-      <w:proofErr w:type="spellEnd"/>
-      <w:r>
-        <w:t xml:space="preserve"> </w:t>
-      </w:r>
-      <w:proofErr w:type="spellStart"/>
-      <w:proofErr w:type="gramStart"/>
-      <w:r>
-        <w:t>thieno</w:t>
-      </w:r>
-      <w:proofErr w:type="spellEnd"/>
-      <w:r>
-        <w:t>[</w:t>
-      </w:r>
-      <w:proofErr w:type="gramEnd"/>
-      <w:r>
-        <w:t>3,2-</w:t>
+        <w:t xml:space="preserve"> a luciferin with a</w:t>
+      </w:r>
+      <w:r>
+        <w:t xml:space="preserve"> tricyclic thieno[3,2-</w:t>
       </w:r>
       <w:r>
         <w:rPr>
@@ -1035,61 +878,35 @@
         <w:t>f</w:t>
       </w:r>
       <w:r>
-        <w:t>]</w:t>
-      </w:r>
-      <w:proofErr w:type="spellStart"/>
-      <w:r>
-        <w:t>thiochromene</w:t>
-      </w:r>
-      <w:proofErr w:type="spellEnd"/>
-      <w:r>
-        <w:t xml:space="preserve"> structure and is responsible for bioluminescence of the marine worm </w:t>
-      </w:r>
-      <w:proofErr w:type="spellStart"/>
+        <w:t xml:space="preserve">]thiochromene structure and is responsible for bioluminescence of the marine worm </w:t>
+      </w:r>
       <w:r>
         <w:rPr>
           <w:i/>
           <w:iCs/>
         </w:rPr>
-        <w:t>Odontosyllis</w:t>
-      </w:r>
-      <w:proofErr w:type="spellEnd"/>
+        <w:t>Odontosyllis undecimdonta</w:t>
+      </w:r>
+      <w:r>
+        <w:t xml:space="preserve"> </w:t>
+      </w:r>
+      <w:r>
+        <w:t>[6]</w:t>
+      </w:r>
+      <w:r>
+        <w:t xml:space="preserve">. </w:t>
+      </w:r>
+      <w:r>
+        <w:t>The s</w:t>
+      </w:r>
+      <w:r>
+        <w:t>ynthetic derivatives of 2</w:t>
+      </w:r>
       <w:r>
         <w:rPr>
           <w:i/>
           <w:iCs/>
         </w:rPr>
-        <w:t xml:space="preserve"> </w:t>
-      </w:r>
-      <w:proofErr w:type="spellStart"/>
-      <w:r>
-        <w:rPr>
-          <w:i/>
-          <w:iCs/>
-        </w:rPr>
-        <w:t>undecimdonta</w:t>
-      </w:r>
-      <w:proofErr w:type="spellEnd"/>
-      <w:r>
-        <w:t xml:space="preserve"> </w:t>
-      </w:r>
-      <w:r>
-        <w:t>[6]</w:t>
-      </w:r>
-      <w:r>
-        <w:t xml:space="preserve">. </w:t>
-      </w:r>
-      <w:r>
-        <w:t>The s</w:t>
-      </w:r>
-      <w:r>
-        <w:t>ynthetic derivatives of 2</w:t>
-      </w:r>
-      <w:r>
-        <w:rPr>
-          <w:i/>
-          <w:iCs/>
-        </w:rPr>
         <w:t>H</w:t>
       </w:r>
       <w:r>
@@ -1098,13 +915,8 @@
       <w:r>
         <w:t xml:space="preserve">are also not widely explored unlike the analogous </w:t>
       </w:r>
-      <w:proofErr w:type="spellStart"/>
-      <w:r>
-        <w:t>chromene</w:t>
-      </w:r>
-      <w:proofErr w:type="spellEnd"/>
-      <w:r>
-        <w:t xml:space="preserve"> structures. Thus, 4-trifluoromethyl-2</w:t>
+      <w:r>
+        <w:t>chromene structures. Thus, 4-trifluoromethyl-2</w:t>
       </w:r>
       <w:r>
         <w:rPr>
@@ -1278,38 +1090,7 @@
           <w:szCs w:val="18"/>
           <w:lang w:val="en-US"/>
         </w:rPr>
-        <w:t>, at the first stage 4-(</w:t>
-      </w:r>
-      <w:proofErr w:type="spellStart"/>
-      <w:r>
-        <w:rPr>
-          <w:rFonts w:ascii="Times New Roman" w:hAnsi="Times New Roman" w:cs="Times New Roman"/>
-          <w:sz w:val="18"/>
-          <w:szCs w:val="18"/>
-          <w:lang w:val="en-US"/>
-        </w:rPr>
-        <w:t>trifluoromethyl</w:t>
-      </w:r>
-      <w:proofErr w:type="spellEnd"/>
-      <w:proofErr w:type="gramStart"/>
-      <w:r>
-        <w:rPr>
-          <w:rFonts w:ascii="Times New Roman" w:hAnsi="Times New Roman" w:cs="Times New Roman"/>
-          <w:sz w:val="18"/>
-          <w:szCs w:val="18"/>
-          <w:lang w:val="en-US"/>
-        </w:rPr>
-        <w:t>)thiochroman</w:t>
-      </w:r>
-      <w:proofErr w:type="gramEnd"/>
-      <w:r>
-        <w:rPr>
-          <w:rFonts w:ascii="Times New Roman" w:hAnsi="Times New Roman" w:cs="Times New Roman"/>
-          <w:sz w:val="18"/>
-          <w:szCs w:val="18"/>
-          <w:lang w:val="en-US"/>
-        </w:rPr>
-        <w:t xml:space="preserve">-4-ols </w:t>
+        <w:t xml:space="preserve">, at the first stage 4-(trifluoromethyl)thiochroman-4-ols </w:t>
       </w:r>
       <w:r>
         <w:rPr>
@@ -1398,7 +1179,6 @@
         </w:rPr>
         <w:t xml:space="preserve">the </w:t>
       </w:r>
-      <w:proofErr w:type="spellStart"/>
       <w:r>
         <w:rPr>
           <w:rFonts w:ascii="Times New Roman" w:hAnsi="Times New Roman" w:cs="Times New Roman"/>
@@ -1424,17 +1204,7 @@
           <w:szCs w:val="18"/>
           <w:lang w:val="en-US"/>
         </w:rPr>
-        <w:t>Prakash</w:t>
-      </w:r>
-      <w:proofErr w:type="spellEnd"/>
-      <w:r>
-        <w:rPr>
-          <w:rFonts w:ascii="Times New Roman" w:hAnsi="Times New Roman" w:cs="Times New Roman"/>
-          <w:sz w:val="18"/>
-          <w:szCs w:val="18"/>
-          <w:lang w:val="en-US"/>
-        </w:rPr>
-        <w:t xml:space="preserve"> reagent) </w:t>
+        <w:t xml:space="preserve">Prakash reagent) </w:t>
       </w:r>
       <w:r>
         <w:rPr>
@@ -1452,27 +1222,7 @@
           <w:szCs w:val="18"/>
           <w:lang w:val="en-US"/>
         </w:rPr>
-        <w:t xml:space="preserve">. The key stage was the dehydration of </w:t>
-      </w:r>
-      <w:proofErr w:type="spellStart"/>
-      <w:r>
-        <w:rPr>
-          <w:rFonts w:ascii="Times New Roman" w:hAnsi="Times New Roman" w:cs="Times New Roman"/>
-          <w:sz w:val="18"/>
-          <w:szCs w:val="18"/>
-          <w:lang w:val="en-US"/>
-        </w:rPr>
-        <w:t>carbinols</w:t>
-      </w:r>
-      <w:proofErr w:type="spellEnd"/>
-      <w:r>
-        <w:rPr>
-          <w:rFonts w:ascii="Times New Roman" w:hAnsi="Times New Roman" w:cs="Times New Roman"/>
-          <w:sz w:val="18"/>
-          <w:szCs w:val="18"/>
-          <w:lang w:val="en-US"/>
-        </w:rPr>
-        <w:t xml:space="preserve"> </w:t>
+        <w:t xml:space="preserve">. The key stage was the dehydration of carbinols </w:t>
       </w:r>
       <w:r>
         <w:rPr>
@@ -1483,21 +1233,8 @@
           <w:szCs w:val="18"/>
           <w:lang w:val="en-US"/>
         </w:rPr>
-        <w:t>3a</w:t>
-      </w:r>
-      <w:proofErr w:type="gramStart"/>
-      <w:r>
-        <w:rPr>
-          <w:rFonts w:ascii="Times New Roman" w:hAnsi="Times New Roman" w:cs="Times New Roman"/>
-          <w:b/>
-          <w:bCs/>
-          <w:sz w:val="18"/>
-          <w:szCs w:val="18"/>
-          <w:lang w:val="en-US"/>
-        </w:rPr>
-        <w:t>,b</w:t>
-      </w:r>
-      <w:proofErr w:type="gramEnd"/>
+        <w:t>3a,b</w:t>
+      </w:r>
       <w:r>
         <w:rPr>
           <w:rFonts w:ascii="Times New Roman" w:hAnsi="Times New Roman" w:cs="Times New Roman"/>
@@ -1545,19 +1282,176 @@
           <w:szCs w:val="18"/>
           <w:lang w:val="en-US"/>
         </w:rPr>
-        <w:t xml:space="preserve">. After a series of experiments, </w:t>
-      </w:r>
-      <w:proofErr w:type="spellStart"/>
-      <w:r>
-        <w:rPr>
-          <w:rFonts w:ascii="Times New Roman" w:hAnsi="Times New Roman" w:cs="Times New Roman"/>
-          <w:sz w:val="18"/>
-          <w:szCs w:val="18"/>
-          <w:lang w:val="en-US"/>
-        </w:rPr>
-        <w:t>thiochromenes</w:t>
-      </w:r>
-      <w:proofErr w:type="spellEnd"/>
+        <w:t xml:space="preserve">. After a series of experiments, thiochromenes </w:t>
+      </w:r>
+      <w:r>
+        <w:rPr>
+          <w:rFonts w:ascii="Times New Roman" w:hAnsi="Times New Roman" w:cs="Times New Roman"/>
+          <w:b/>
+          <w:bCs/>
+          <w:sz w:val="18"/>
+          <w:szCs w:val="18"/>
+          <w:lang w:val="en-US"/>
+        </w:rPr>
+        <w:t>1a,b</w:t>
+      </w:r>
+      <w:r>
+        <w:rPr>
+          <w:rFonts w:ascii="Times New Roman" w:hAnsi="Times New Roman" w:cs="Times New Roman"/>
+          <w:sz w:val="18"/>
+          <w:szCs w:val="18"/>
+          <w:lang w:val="en-US"/>
+        </w:rPr>
+        <w:t xml:space="preserve"> were obtained in good yield</w:t>
+      </w:r>
+      <w:r>
+        <w:rPr>
+          <w:rFonts w:ascii="Times New Roman" w:hAnsi="Times New Roman" w:cs="Times New Roman"/>
+          <w:sz w:val="18"/>
+          <w:szCs w:val="18"/>
+          <w:lang w:val="en-US"/>
+        </w:rPr>
+        <w:t>s</w:t>
+      </w:r>
+      <w:r>
+        <w:rPr>
+          <w:rFonts w:ascii="Times New Roman" w:hAnsi="Times New Roman" w:cs="Times New Roman"/>
+          <w:sz w:val="18"/>
+          <w:szCs w:val="18"/>
+          <w:lang w:val="en-US"/>
+        </w:rPr>
+        <w:t xml:space="preserve"> by </w:t>
+      </w:r>
+      <w:r>
+        <w:rPr>
+          <w:rFonts w:ascii="Times New Roman" w:hAnsi="Times New Roman" w:cs="Times New Roman"/>
+          <w:sz w:val="18"/>
+          <w:szCs w:val="18"/>
+          <w:lang w:val="en-US"/>
+        </w:rPr>
+        <w:t xml:space="preserve">refluxing </w:t>
+      </w:r>
+      <w:r>
+        <w:rPr>
+          <w:rFonts w:ascii="Times New Roman" w:hAnsi="Times New Roman" w:cs="Times New Roman"/>
+          <w:sz w:val="18"/>
+          <w:szCs w:val="18"/>
+          <w:lang w:val="en-US"/>
+        </w:rPr>
+        <w:t xml:space="preserve">carbinols </w:t>
+      </w:r>
+      <w:r>
+        <w:rPr>
+          <w:rFonts w:ascii="Times New Roman" w:hAnsi="Times New Roman" w:cs="Times New Roman"/>
+          <w:b/>
+          <w:bCs/>
+          <w:sz w:val="18"/>
+          <w:szCs w:val="18"/>
+          <w:lang w:val="en-US"/>
+        </w:rPr>
+        <w:t>3a,b</w:t>
+      </w:r>
+      <w:r>
+        <w:rPr>
+          <w:rFonts w:ascii="Times New Roman" w:hAnsi="Times New Roman" w:cs="Times New Roman"/>
+          <w:sz w:val="18"/>
+          <w:szCs w:val="18"/>
+          <w:lang w:val="en-US"/>
+        </w:rPr>
+        <w:t xml:space="preserve"> in 1,2-dichloroethane with phosphorus pentoxide on silica gel (S</w:t>
+      </w:r>
+      <w:r>
+        <w:rPr>
+          <w:rFonts w:ascii="Times New Roman" w:hAnsi="Times New Roman" w:cs="Times New Roman"/>
+          <w:sz w:val="18"/>
+          <w:szCs w:val="18"/>
+          <w:lang w:val="en-US"/>
+        </w:rPr>
+        <w:t xml:space="preserve">ICAPENT® </w:t>
+      </w:r>
+      <w:r>
+        <w:rPr>
+          <w:rFonts w:ascii="Times New Roman" w:hAnsi="Times New Roman" w:cs="Times New Roman"/>
+          <w:sz w:val="18"/>
+          <w:szCs w:val="18"/>
+          <w:lang w:val="en-US"/>
+        </w:rPr>
+        <w:t xml:space="preserve">reagent) </w:t>
+      </w:r>
+      <w:r>
+        <w:rPr>
+          <w:rFonts w:ascii="Times New Roman" w:hAnsi="Times New Roman" w:cs="Times New Roman"/>
+          <w:sz w:val="18"/>
+          <w:szCs w:val="18"/>
+          <w:lang w:val="en-US"/>
+        </w:rPr>
+        <w:t xml:space="preserve">used </w:t>
+      </w:r>
+      <w:r>
+        <w:rPr>
+          <w:rFonts w:ascii="Times New Roman" w:hAnsi="Times New Roman" w:cs="Times New Roman"/>
+          <w:sz w:val="18"/>
+          <w:szCs w:val="18"/>
+          <w:lang w:val="en-US"/>
+        </w:rPr>
+        <w:t>as a dehydrating agent. Compared to P</w:t>
+      </w:r>
+      <w:r>
+        <w:rPr>
+          <w:rFonts w:ascii="Times New Roman" w:hAnsi="Times New Roman" w:cs="Times New Roman"/>
+          <w:sz w:val="18"/>
+          <w:szCs w:val="18"/>
+          <w:vertAlign w:val="subscript"/>
+          <w:lang w:val="en-US"/>
+        </w:rPr>
+        <w:t>2</w:t>
+      </w:r>
+      <w:r>
+        <w:rPr>
+          <w:rFonts w:ascii="Times New Roman" w:hAnsi="Times New Roman" w:cs="Times New Roman"/>
+          <w:sz w:val="18"/>
+          <w:szCs w:val="18"/>
+          <w:lang w:val="en-US"/>
+        </w:rPr>
+        <w:t>O</w:t>
+      </w:r>
+      <w:r>
+        <w:rPr>
+          <w:rFonts w:ascii="Times New Roman" w:hAnsi="Times New Roman" w:cs="Times New Roman"/>
+          <w:sz w:val="18"/>
+          <w:szCs w:val="18"/>
+          <w:vertAlign w:val="subscript"/>
+          <w:lang w:val="en-US"/>
+        </w:rPr>
+        <w:t>5</w:t>
+      </w:r>
+      <w:r>
+        <w:rPr>
+          <w:rFonts w:ascii="Times New Roman" w:hAnsi="Times New Roman" w:cs="Times New Roman"/>
+          <w:sz w:val="18"/>
+          <w:szCs w:val="18"/>
+          <w:lang w:val="en-US"/>
+        </w:rPr>
+        <w:t xml:space="preserve">, </w:t>
+      </w:r>
+      <w:r>
+        <w:rPr>
+          <w:rFonts w:ascii="Times New Roman" w:hAnsi="Times New Roman" w:cs="Times New Roman"/>
+          <w:sz w:val="18"/>
+          <w:szCs w:val="18"/>
+          <w:lang w:val="en-US"/>
+        </w:rPr>
+        <w:t>S</w:t>
+      </w:r>
+      <w:r>
+        <w:rPr>
+          <w:rFonts w:ascii="Times New Roman" w:hAnsi="Times New Roman" w:cs="Times New Roman"/>
+          <w:sz w:val="18"/>
+          <w:szCs w:val="18"/>
+          <w:lang w:val="en-US"/>
+        </w:rPr>
+        <w:t>ICAPENT®</w:t>
+      </w:r>
       <w:r>
         <w:rPr>
           <w:rFonts w:ascii="Times New Roman" w:hAnsi="Times New Roman" w:cs="Times New Roman"/>
@@ -1570,15 +1464,215 @@
       <w:r>
         <w:rPr>
           <w:rFonts w:ascii="Times New Roman" w:hAnsi="Times New Roman" w:cs="Times New Roman"/>
+          <w:sz w:val="18"/>
+          <w:szCs w:val="18"/>
+          <w:lang w:val="en-US"/>
+        </w:rPr>
+        <w:t xml:space="preserve">can be readily dosed </w:t>
+      </w:r>
+      <w:r>
+        <w:rPr>
+          <w:rFonts w:ascii="Times New Roman" w:hAnsi="Times New Roman" w:cs="Times New Roman"/>
+          <w:sz w:val="18"/>
+          <w:szCs w:val="18"/>
+          <w:lang w:val="en-US"/>
+        </w:rPr>
+        <w:t>and is well separated from the liquid phase by filtration after completion of the reaction. The structure</w:t>
+      </w:r>
+      <w:r>
+        <w:rPr>
+          <w:rFonts w:ascii="Times New Roman" w:hAnsi="Times New Roman" w:cs="Times New Roman"/>
+          <w:sz w:val="18"/>
+          <w:szCs w:val="18"/>
+          <w:lang w:val="en-US"/>
+        </w:rPr>
+        <w:t>s</w:t>
+      </w:r>
+      <w:r>
+        <w:rPr>
+          <w:rFonts w:ascii="Times New Roman" w:hAnsi="Times New Roman" w:cs="Times New Roman"/>
+          <w:sz w:val="18"/>
+          <w:szCs w:val="18"/>
+          <w:lang w:val="en-US"/>
+        </w:rPr>
+        <w:t xml:space="preserve"> </w:t>
+      </w:r>
+      <w:r>
+        <w:rPr>
+          <w:rFonts w:ascii="Times New Roman" w:hAnsi="Times New Roman" w:cs="Times New Roman"/>
+          <w:sz w:val="18"/>
+          <w:szCs w:val="18"/>
+          <w:lang w:val="en-US"/>
+        </w:rPr>
+        <w:t xml:space="preserve">and identities </w:t>
+      </w:r>
+      <w:r>
+        <w:rPr>
+          <w:rFonts w:ascii="Times New Roman" w:hAnsi="Times New Roman" w:cs="Times New Roman"/>
+          <w:sz w:val="18"/>
+          <w:szCs w:val="18"/>
+          <w:lang w:val="en-US"/>
+        </w:rPr>
+        <w:t xml:space="preserve">of compounds </w:t>
+      </w:r>
+      <w:r>
+        <w:rPr>
+          <w:rFonts w:ascii="Times New Roman" w:hAnsi="Times New Roman" w:cs="Times New Roman"/>
           <w:b/>
           <w:bCs/>
           <w:sz w:val="18"/>
           <w:szCs w:val="18"/>
           <w:lang w:val="en-US"/>
         </w:rPr>
-        <w:t>1a</w:t>
-      </w:r>
-      <w:proofErr w:type="gramStart"/>
+        <w:t>1a,b</w:t>
+      </w:r>
+      <w:r>
+        <w:rPr>
+          <w:rFonts w:ascii="Times New Roman" w:hAnsi="Times New Roman" w:cs="Times New Roman"/>
+          <w:sz w:val="18"/>
+          <w:szCs w:val="18"/>
+          <w:lang w:val="en-US"/>
+        </w:rPr>
+        <w:t xml:space="preserve"> w</w:t>
+      </w:r>
+      <w:r>
+        <w:rPr>
+          <w:rFonts w:ascii="Times New Roman" w:hAnsi="Times New Roman" w:cs="Times New Roman"/>
+          <w:sz w:val="18"/>
+          <w:szCs w:val="18"/>
+          <w:lang w:val="en-US"/>
+        </w:rPr>
+        <w:t xml:space="preserve">ere confirmed by </w:t>
+      </w:r>
+      <w:r>
+        <w:rPr>
+          <w:rFonts w:ascii="Times New Roman" w:hAnsi="Times New Roman" w:cs="Times New Roman"/>
+          <w:sz w:val="18"/>
+          <w:szCs w:val="18"/>
+          <w:vertAlign w:val="superscript"/>
+          <w:lang w:val="en-US"/>
+        </w:rPr>
+        <w:t>1</w:t>
+      </w:r>
+      <w:r>
+        <w:rPr>
+          <w:rFonts w:ascii="Times New Roman" w:hAnsi="Times New Roman" w:cs="Times New Roman"/>
+          <w:sz w:val="18"/>
+          <w:szCs w:val="18"/>
+          <w:lang w:val="en-US"/>
+        </w:rPr>
+        <w:t xml:space="preserve">H, </w:t>
+      </w:r>
+      <w:r>
+        <w:rPr>
+          <w:rFonts w:ascii="Times New Roman" w:hAnsi="Times New Roman" w:cs="Times New Roman"/>
+          <w:sz w:val="18"/>
+          <w:szCs w:val="18"/>
+          <w:vertAlign w:val="superscript"/>
+          <w:lang w:val="en-US"/>
+        </w:rPr>
+        <w:t>19</w:t>
+      </w:r>
+      <w:r>
+        <w:rPr>
+          <w:rFonts w:ascii="Times New Roman" w:hAnsi="Times New Roman" w:cs="Times New Roman"/>
+          <w:sz w:val="18"/>
+          <w:szCs w:val="18"/>
+          <w:lang w:val="en-US"/>
+        </w:rPr>
+        <w:t xml:space="preserve">F and </w:t>
+      </w:r>
+      <w:r>
+        <w:rPr>
+          <w:rFonts w:ascii="Times New Roman" w:hAnsi="Times New Roman" w:cs="Times New Roman"/>
+          <w:sz w:val="18"/>
+          <w:szCs w:val="18"/>
+          <w:vertAlign w:val="superscript"/>
+          <w:lang w:val="en-US"/>
+        </w:rPr>
+        <w:t>13</w:t>
+      </w:r>
+      <w:r>
+        <w:rPr>
+          <w:rFonts w:ascii="Times New Roman" w:hAnsi="Times New Roman" w:cs="Times New Roman"/>
+          <w:sz w:val="18"/>
+          <w:szCs w:val="18"/>
+          <w:lang w:val="en-US"/>
+        </w:rPr>
+        <w:t>C NMR spectroscopy, mass spectrometry</w:t>
+      </w:r>
+      <w:r>
+        <w:rPr>
+          <w:rFonts w:ascii="Times New Roman" w:hAnsi="Times New Roman" w:cs="Times New Roman"/>
+          <w:sz w:val="18"/>
+          <w:szCs w:val="18"/>
+          <w:lang w:val="en-US"/>
+        </w:rPr>
+        <w:t>,</w:t>
+      </w:r>
+      <w:r>
+        <w:rPr>
+          <w:rFonts w:ascii="Times New Roman" w:hAnsi="Times New Roman" w:cs="Times New Roman"/>
+          <w:sz w:val="18"/>
+          <w:szCs w:val="18"/>
+          <w:lang w:val="en-US"/>
+        </w:rPr>
+        <w:t xml:space="preserve"> a</w:t>
+      </w:r>
+      <w:r>
+        <w:rPr>
+          <w:rFonts w:ascii="Times New Roman" w:hAnsi="Times New Roman" w:cs="Times New Roman"/>
+          <w:sz w:val="18"/>
+          <w:szCs w:val="18"/>
+          <w:lang w:val="en-US"/>
+        </w:rPr>
+        <w:t xml:space="preserve">s well as </w:t>
+      </w:r>
+      <w:r>
+        <w:rPr>
+          <w:rFonts w:ascii="Times New Roman" w:hAnsi="Times New Roman" w:cs="Times New Roman"/>
+          <w:sz w:val="18"/>
+          <w:szCs w:val="18"/>
+          <w:lang w:val="en-US"/>
+        </w:rPr>
+        <w:t>elemental analys</w:t>
+      </w:r>
+      <w:r>
+        <w:rPr>
+          <w:rFonts w:ascii="Times New Roman" w:hAnsi="Times New Roman" w:cs="Times New Roman"/>
+          <w:sz w:val="18"/>
+          <w:szCs w:val="18"/>
+          <w:lang w:val="en-US"/>
+        </w:rPr>
+        <w:t>es</w:t>
+      </w:r>
+      <w:r>
+        <w:rPr>
+          <w:rFonts w:ascii="Times New Roman" w:hAnsi="Times New Roman" w:cs="Times New Roman"/>
+          <w:sz w:val="18"/>
+          <w:szCs w:val="18"/>
+          <w:lang w:val="en-US"/>
+        </w:rPr>
+        <w:t xml:space="preserve">. </w:t>
+      </w:r>
+      <w:r>
+        <w:rPr>
+          <w:rFonts w:ascii="Times New Roman" w:hAnsi="Times New Roman" w:cs="Times New Roman"/>
+          <w:sz w:val="18"/>
+          <w:szCs w:val="18"/>
+          <w:lang w:val="en-US"/>
+        </w:rPr>
+        <w:t>T</w:t>
+      </w:r>
+      <w:r>
+        <w:rPr>
+          <w:rFonts w:ascii="Times New Roman" w:hAnsi="Times New Roman" w:cs="Times New Roman"/>
+          <w:sz w:val="18"/>
+          <w:szCs w:val="18"/>
+          <w:lang w:val="en-US"/>
+        </w:rPr>
+        <w:t xml:space="preserve">he thiochromene nature of compounds </w:t>
+      </w:r>
       <w:r>
         <w:rPr>
           <w:rFonts w:ascii="Times New Roman" w:hAnsi="Times New Roman" w:cs="Times New Roman"/>
@@ -1588,56 +1682,44 @@
           <w:szCs w:val="18"/>
           <w:lang w:val="en-US"/>
         </w:rPr>
-        <w:t>,b</w:t>
-      </w:r>
-      <w:proofErr w:type="gramEnd"/>
-      <w:r>
-        <w:rPr>
-          <w:rFonts w:ascii="Times New Roman" w:hAnsi="Times New Roman" w:cs="Times New Roman"/>
-          <w:sz w:val="18"/>
-          <w:szCs w:val="18"/>
-          <w:lang w:val="en-US"/>
-        </w:rPr>
-        <w:t xml:space="preserve"> were obtained in good yield</w:t>
-      </w:r>
-      <w:r>
-        <w:rPr>
-          <w:rFonts w:ascii="Times New Roman" w:hAnsi="Times New Roman" w:cs="Times New Roman"/>
-          <w:sz w:val="18"/>
-          <w:szCs w:val="18"/>
-          <w:lang w:val="en-US"/>
-        </w:rPr>
-        <w:t>s</w:t>
-      </w:r>
-      <w:r>
-        <w:rPr>
-          <w:rFonts w:ascii="Times New Roman" w:hAnsi="Times New Roman" w:cs="Times New Roman"/>
-          <w:sz w:val="18"/>
-          <w:szCs w:val="18"/>
-          <w:lang w:val="en-US"/>
-        </w:rPr>
-        <w:t xml:space="preserve"> by </w:t>
-      </w:r>
-      <w:r>
-        <w:rPr>
-          <w:rFonts w:ascii="Times New Roman" w:hAnsi="Times New Roman" w:cs="Times New Roman"/>
-          <w:sz w:val="18"/>
-          <w:szCs w:val="18"/>
-          <w:lang w:val="en-US"/>
-        </w:rPr>
-        <w:t xml:space="preserve">refluxing </w:t>
-      </w:r>
-      <w:proofErr w:type="spellStart"/>
-      <w:r>
-        <w:rPr>
-          <w:rFonts w:ascii="Times New Roman" w:hAnsi="Times New Roman" w:cs="Times New Roman"/>
-          <w:sz w:val="18"/>
-          <w:szCs w:val="18"/>
-          <w:lang w:val="en-US"/>
-        </w:rPr>
-        <w:t>carbinols</w:t>
-      </w:r>
-      <w:proofErr w:type="spellEnd"/>
+        <w:t>1a,b</w:t>
+      </w:r>
+      <w:r>
+        <w:rPr>
+          <w:rFonts w:ascii="Times New Roman" w:hAnsi="Times New Roman" w:cs="Times New Roman"/>
+          <w:sz w:val="18"/>
+          <w:szCs w:val="18"/>
+          <w:lang w:val="en-US"/>
+        </w:rPr>
+        <w:t xml:space="preserve"> was also </w:t>
+      </w:r>
+      <w:r>
+        <w:rPr>
+          <w:rFonts w:ascii="Times New Roman" w:hAnsi="Times New Roman" w:cs="Times New Roman"/>
+          <w:sz w:val="18"/>
+          <w:szCs w:val="18"/>
+          <w:lang w:val="en-US"/>
+        </w:rPr>
+        <w:t xml:space="preserve">evidenced </w:t>
+      </w:r>
+      <w:r>
+        <w:rPr>
+          <w:rFonts w:ascii="Times New Roman" w:hAnsi="Times New Roman" w:cs="Times New Roman"/>
+          <w:sz w:val="18"/>
+          <w:szCs w:val="18"/>
+          <w:lang w:val="en-US"/>
+        </w:rPr>
+        <w:t xml:space="preserve">by the oxidation </w:t>
+      </w:r>
+      <w:r>
+        <w:rPr>
+          <w:rFonts w:ascii="Times New Roman" w:hAnsi="Times New Roman" w:cs="Times New Roman"/>
+          <w:sz w:val="18"/>
+          <w:szCs w:val="18"/>
+          <w:lang w:val="en-US"/>
+        </w:rPr>
+        <w:t>of</w:t>
+      </w:r>
       <w:r>
         <w:rPr>
           <w:rFonts w:ascii="Times New Roman" w:hAnsi="Times New Roman" w:cs="Times New Roman"/>
@@ -1650,78 +1732,140 @@
       <w:r>
         <w:rPr>
           <w:rFonts w:ascii="Times New Roman" w:hAnsi="Times New Roman" w:cs="Times New Roman"/>
+          <w:sz w:val="18"/>
+          <w:szCs w:val="18"/>
+          <w:lang w:val="en-US"/>
+        </w:rPr>
+        <w:t>a</w:t>
+      </w:r>
+      <w:r>
+        <w:rPr>
+          <w:rFonts w:ascii="Times New Roman" w:hAnsi="Times New Roman" w:cs="Times New Roman"/>
+          <w:sz w:val="18"/>
+          <w:szCs w:val="18"/>
+          <w:lang w:val="en-US"/>
+        </w:rPr>
+        <w:t xml:space="preserve"> methylene </w:t>
+      </w:r>
+      <w:r>
+        <w:rPr>
+          <w:rFonts w:ascii="Times New Roman" w:hAnsi="Times New Roman" w:cs="Times New Roman"/>
+          <w:sz w:val="18"/>
+          <w:szCs w:val="18"/>
+          <w:lang w:val="en-US"/>
+        </w:rPr>
+        <w:t xml:space="preserve">unit </w:t>
+      </w:r>
+      <w:r>
+        <w:rPr>
+          <w:rFonts w:ascii="Times New Roman" w:hAnsi="Times New Roman" w:cs="Times New Roman"/>
+          <w:sz w:val="18"/>
+          <w:szCs w:val="18"/>
+          <w:lang w:val="en-US"/>
+        </w:rPr>
+        <w:t xml:space="preserve">of </w:t>
+      </w:r>
+      <w:r>
+        <w:rPr>
+          <w:rFonts w:ascii="Times New Roman" w:hAnsi="Times New Roman" w:cs="Times New Roman"/>
+          <w:sz w:val="18"/>
+          <w:szCs w:val="18"/>
+          <w:lang w:val="en-US"/>
+        </w:rPr>
+        <w:t>the</w:t>
+      </w:r>
+      <w:r>
+        <w:rPr>
+          <w:rFonts w:ascii="Times New Roman" w:hAnsi="Times New Roman" w:cs="Times New Roman"/>
+          <w:sz w:val="18"/>
+          <w:szCs w:val="18"/>
+          <w:lang w:val="en-US"/>
+        </w:rPr>
+        <w:t xml:space="preserve"> thiopyran ring</w:t>
+      </w:r>
+      <w:r>
+        <w:rPr>
+          <w:rFonts w:ascii="Times New Roman" w:hAnsi="Times New Roman" w:cs="Times New Roman"/>
+          <w:sz w:val="18"/>
+          <w:szCs w:val="18"/>
+          <w:lang w:val="en-US"/>
+        </w:rPr>
+        <w:t>, resulting in the formation of</w:t>
+      </w:r>
+      <w:r>
+        <w:rPr>
+          <w:rFonts w:ascii="Times New Roman" w:hAnsi="Times New Roman" w:cs="Times New Roman"/>
+          <w:sz w:val="18"/>
+          <w:szCs w:val="18"/>
+          <w:lang w:val="en-US"/>
+        </w:rPr>
+        <w:t xml:space="preserve"> known 4-CF</w:t>
+      </w:r>
+      <w:r>
+        <w:rPr>
+          <w:rFonts w:ascii="Times New Roman" w:hAnsi="Times New Roman" w:cs="Times New Roman"/>
+          <w:sz w:val="18"/>
+          <w:szCs w:val="18"/>
+          <w:vertAlign w:val="subscript"/>
+          <w:lang w:val="en-US"/>
+        </w:rPr>
+        <w:t>3</w:t>
+      </w:r>
+      <w:r>
+        <w:rPr>
+          <w:rFonts w:ascii="Times New Roman" w:hAnsi="Times New Roman" w:cs="Times New Roman"/>
+          <w:sz w:val="18"/>
+          <w:szCs w:val="18"/>
+          <w:lang w:val="en-US"/>
+        </w:rPr>
+        <w:t xml:space="preserve">-thiocoumarins </w:t>
+      </w:r>
+      <w:r>
+        <w:rPr>
+          <w:rFonts w:ascii="Times New Roman" w:hAnsi="Times New Roman" w:cs="Times New Roman"/>
           <w:b/>
           <w:bCs/>
           <w:sz w:val="18"/>
           <w:szCs w:val="18"/>
           <w:lang w:val="en-US"/>
         </w:rPr>
-        <w:t>3a,b</w:t>
-      </w:r>
-      <w:r>
-        <w:rPr>
-          <w:rFonts w:ascii="Times New Roman" w:hAnsi="Times New Roman" w:cs="Times New Roman"/>
-          <w:sz w:val="18"/>
-          <w:szCs w:val="18"/>
-          <w:lang w:val="en-US"/>
-        </w:rPr>
-        <w:t xml:space="preserve"> in 1,2-dichloroethane with phosphorus </w:t>
-      </w:r>
-      <w:proofErr w:type="spellStart"/>
-      <w:r>
-        <w:rPr>
-          <w:rFonts w:ascii="Times New Roman" w:hAnsi="Times New Roman" w:cs="Times New Roman"/>
-          <w:sz w:val="18"/>
-          <w:szCs w:val="18"/>
-          <w:lang w:val="en-US"/>
-        </w:rPr>
-        <w:t>pentoxide</w:t>
-      </w:r>
-      <w:proofErr w:type="spellEnd"/>
-      <w:r>
-        <w:rPr>
-          <w:rFonts w:ascii="Times New Roman" w:hAnsi="Times New Roman" w:cs="Times New Roman"/>
-          <w:sz w:val="18"/>
-          <w:szCs w:val="18"/>
-          <w:lang w:val="en-US"/>
-        </w:rPr>
-        <w:t xml:space="preserve"> on silica gel (S</w:t>
-      </w:r>
-      <w:r>
-        <w:rPr>
-          <w:rFonts w:ascii="Times New Roman" w:hAnsi="Times New Roman" w:cs="Times New Roman"/>
-          <w:sz w:val="18"/>
-          <w:szCs w:val="18"/>
-          <w:lang w:val="en-US"/>
-        </w:rPr>
-        <w:t xml:space="preserve">ICAPENT® </w:t>
-      </w:r>
-      <w:r>
-        <w:rPr>
-          <w:rFonts w:ascii="Times New Roman" w:hAnsi="Times New Roman" w:cs="Times New Roman"/>
-          <w:sz w:val="18"/>
-          <w:szCs w:val="18"/>
-          <w:lang w:val="en-US"/>
-        </w:rPr>
-        <w:t xml:space="preserve">reagent) </w:t>
-      </w:r>
-      <w:r>
-        <w:rPr>
-          <w:rFonts w:ascii="Times New Roman" w:hAnsi="Times New Roman" w:cs="Times New Roman"/>
-          <w:sz w:val="18"/>
-          <w:szCs w:val="18"/>
-          <w:lang w:val="en-US"/>
-        </w:rPr>
-        <w:t xml:space="preserve">used </w:t>
-      </w:r>
-      <w:r>
-        <w:rPr>
-          <w:rFonts w:ascii="Times New Roman" w:hAnsi="Times New Roman" w:cs="Times New Roman"/>
-          <w:sz w:val="18"/>
-          <w:szCs w:val="18"/>
-          <w:lang w:val="en-US"/>
-        </w:rPr>
-        <w:t>as a dehydrating agent. Compared to P</w:t>
+        <w:t>4a,b</w:t>
+      </w:r>
+      <w:r>
+        <w:rPr>
+          <w:rFonts w:ascii="Times New Roman" w:hAnsi="Times New Roman" w:cs="Times New Roman"/>
+          <w:sz w:val="18"/>
+          <w:szCs w:val="18"/>
+          <w:lang w:val="en-US"/>
+        </w:rPr>
+        <w:t xml:space="preserve"> (</w:t>
+      </w:r>
+      <w:r>
+        <w:rPr>
+          <w:rFonts w:ascii="Times New Roman" w:hAnsi="Times New Roman" w:cs="Times New Roman"/>
+          <w:sz w:val="18"/>
+          <w:szCs w:val="18"/>
+          <w:lang w:val="en-US"/>
+        </w:rPr>
+        <w:t xml:space="preserve">using </w:t>
+      </w:r>
+      <w:r>
+        <w:rPr>
+          <w:rFonts w:ascii="Times New Roman" w:hAnsi="Times New Roman" w:cs="Times New Roman"/>
+          <w:sz w:val="18"/>
+          <w:szCs w:val="18"/>
+          <w:lang w:val="en-US"/>
+        </w:rPr>
+        <w:t xml:space="preserve">as an oxidizing agent </w:t>
+      </w:r>
+      <w:r>
+        <w:rPr>
+          <w:rFonts w:ascii="Times New Roman" w:hAnsi="Times New Roman" w:cs="Times New Roman"/>
+          <w:sz w:val="18"/>
+          <w:szCs w:val="18"/>
+          <w:lang w:val="en-US"/>
+        </w:rPr>
+        <w:t>CrO</w:t>
       </w:r>
       <w:r>
         <w:rPr>
@@ -1731,53 +1875,63 @@
           <w:vertAlign w:val="subscript"/>
           <w:lang w:val="en-US"/>
         </w:rPr>
-        <w:t>2</w:t>
-      </w:r>
-      <w:r>
-        <w:rPr>
-          <w:rFonts w:ascii="Times New Roman" w:hAnsi="Times New Roman" w:cs="Times New Roman"/>
-          <w:sz w:val="18"/>
-          <w:szCs w:val="18"/>
-          <w:lang w:val="en-US"/>
-        </w:rPr>
-        <w:t>O</w:t>
-      </w:r>
-      <w:r>
-        <w:rPr>
-          <w:rFonts w:ascii="Times New Roman" w:hAnsi="Times New Roman" w:cs="Times New Roman"/>
-          <w:sz w:val="18"/>
-          <w:szCs w:val="18"/>
-          <w:vertAlign w:val="subscript"/>
-          <w:lang w:val="en-US"/>
-        </w:rPr>
-        <w:t>5</w:t>
-      </w:r>
-      <w:r>
-        <w:rPr>
-          <w:rFonts w:ascii="Times New Roman" w:hAnsi="Times New Roman" w:cs="Times New Roman"/>
-          <w:sz w:val="18"/>
-          <w:szCs w:val="18"/>
-          <w:lang w:val="en-US"/>
-        </w:rPr>
-        <w:t xml:space="preserve">, </w:t>
-      </w:r>
-      <w:r>
-        <w:rPr>
-          <w:rFonts w:ascii="Times New Roman" w:hAnsi="Times New Roman" w:cs="Times New Roman"/>
-          <w:sz w:val="18"/>
-          <w:szCs w:val="18"/>
-          <w:lang w:val="en-US"/>
-        </w:rPr>
-        <w:t>S</w:t>
-      </w:r>
-      <w:r>
-        <w:rPr>
-          <w:rFonts w:ascii="Times New Roman" w:hAnsi="Times New Roman" w:cs="Times New Roman"/>
-          <w:sz w:val="18"/>
-          <w:szCs w:val="18"/>
-          <w:lang w:val="en-US"/>
-        </w:rPr>
-        <w:t>ICAPENT®</w:t>
+        <w:t>3</w:t>
+      </w:r>
+      <w:r>
+        <w:rPr>
+          <w:rFonts w:ascii="Times New Roman" w:hAnsi="Times New Roman" w:cs="Times New Roman"/>
+          <w:sz w:val="18"/>
+          <w:szCs w:val="18"/>
+          <w:lang w:val="en-US"/>
+        </w:rPr>
+        <w:t xml:space="preserve"> in the presence of pyridine </w:t>
+      </w:r>
+      <w:r>
+        <w:rPr>
+          <w:rFonts w:ascii="Times New Roman" w:hAnsi="Times New Roman" w:cs="Times New Roman"/>
+          <w:sz w:val="18"/>
+          <w:szCs w:val="18"/>
+          <w:lang w:val="en-US"/>
+        </w:rPr>
+        <w:t>[9]</w:t>
+      </w:r>
+      <w:r>
+        <w:rPr>
+          <w:rFonts w:ascii="Times New Roman" w:hAnsi="Times New Roman" w:cs="Times New Roman"/>
+          <w:sz w:val="18"/>
+          <w:szCs w:val="18"/>
+          <w:lang w:val="en-US"/>
+        </w:rPr>
+        <w:t xml:space="preserve">). Thiocoumarins </w:t>
+      </w:r>
+      <w:r>
+        <w:rPr>
+          <w:rFonts w:ascii="Times New Roman" w:hAnsi="Times New Roman" w:cs="Times New Roman"/>
+          <w:b/>
+          <w:bCs/>
+          <w:sz w:val="18"/>
+          <w:szCs w:val="18"/>
+          <w:lang w:val="en-US"/>
+        </w:rPr>
+        <w:t>4a,b</w:t>
+      </w:r>
+      <w:r>
+        <w:rPr>
+          <w:rFonts w:ascii="Times New Roman" w:hAnsi="Times New Roman" w:cs="Times New Roman"/>
+          <w:sz w:val="18"/>
+          <w:szCs w:val="18"/>
+          <w:lang w:val="en-US"/>
+        </w:rPr>
+        <w:t xml:space="preserve"> were </w:t>
+      </w:r>
+      <w:r>
+        <w:rPr>
+          <w:rFonts w:ascii="Times New Roman" w:hAnsi="Times New Roman" w:cs="Times New Roman"/>
+          <w:sz w:val="18"/>
+          <w:szCs w:val="18"/>
+          <w:lang w:val="en-US"/>
+        </w:rPr>
+        <w:t>earlier</w:t>
       </w:r>
       <w:r>
         <w:rPr>
@@ -1795,594 +1949,6 @@
           <w:szCs w:val="18"/>
           <w:lang w:val="en-US"/>
         </w:rPr>
-        <w:t xml:space="preserve">can be readily dosed </w:t>
-      </w:r>
-      <w:r>
-        <w:rPr>
-          <w:rFonts w:ascii="Times New Roman" w:hAnsi="Times New Roman" w:cs="Times New Roman"/>
-          <w:sz w:val="18"/>
-          <w:szCs w:val="18"/>
-          <w:lang w:val="en-US"/>
-        </w:rPr>
-        <w:t>and is well separated from the liquid phase by filtration after completion of the reaction. The structure</w:t>
-      </w:r>
-      <w:r>
-        <w:rPr>
-          <w:rFonts w:ascii="Times New Roman" w:hAnsi="Times New Roman" w:cs="Times New Roman"/>
-          <w:sz w:val="18"/>
-          <w:szCs w:val="18"/>
-          <w:lang w:val="en-US"/>
-        </w:rPr>
-        <w:t>s</w:t>
-      </w:r>
-      <w:r>
-        <w:rPr>
-          <w:rFonts w:ascii="Times New Roman" w:hAnsi="Times New Roman" w:cs="Times New Roman"/>
-          <w:sz w:val="18"/>
-          <w:szCs w:val="18"/>
-          <w:lang w:val="en-US"/>
-        </w:rPr>
-        <w:t xml:space="preserve"> </w:t>
-      </w:r>
-      <w:r>
-        <w:rPr>
-          <w:rFonts w:ascii="Times New Roman" w:hAnsi="Times New Roman" w:cs="Times New Roman"/>
-          <w:sz w:val="18"/>
-          <w:szCs w:val="18"/>
-          <w:lang w:val="en-US"/>
-        </w:rPr>
-        <w:t xml:space="preserve">and identities </w:t>
-      </w:r>
-      <w:r>
-        <w:rPr>
-          <w:rFonts w:ascii="Times New Roman" w:hAnsi="Times New Roman" w:cs="Times New Roman"/>
-          <w:sz w:val="18"/>
-          <w:szCs w:val="18"/>
-          <w:lang w:val="en-US"/>
-        </w:rPr>
-        <w:t xml:space="preserve">of compounds </w:t>
-      </w:r>
-      <w:r>
-        <w:rPr>
-          <w:rFonts w:ascii="Times New Roman" w:hAnsi="Times New Roman" w:cs="Times New Roman"/>
-          <w:b/>
-          <w:bCs/>
-          <w:sz w:val="18"/>
-          <w:szCs w:val="18"/>
-          <w:lang w:val="en-US"/>
-        </w:rPr>
-        <w:t>1a,b</w:t>
-      </w:r>
-      <w:r>
-        <w:rPr>
-          <w:rFonts w:ascii="Times New Roman" w:hAnsi="Times New Roman" w:cs="Times New Roman"/>
-          <w:sz w:val="18"/>
-          <w:szCs w:val="18"/>
-          <w:lang w:val="en-US"/>
-        </w:rPr>
-        <w:t xml:space="preserve"> w</w:t>
-      </w:r>
-      <w:r>
-        <w:rPr>
-          <w:rFonts w:ascii="Times New Roman" w:hAnsi="Times New Roman" w:cs="Times New Roman"/>
-          <w:sz w:val="18"/>
-          <w:szCs w:val="18"/>
-          <w:lang w:val="en-US"/>
-        </w:rPr>
-        <w:t xml:space="preserve">ere confirmed by </w:t>
-      </w:r>
-      <w:r>
-        <w:rPr>
-          <w:rFonts w:ascii="Times New Roman" w:hAnsi="Times New Roman" w:cs="Times New Roman"/>
-          <w:sz w:val="18"/>
-          <w:szCs w:val="18"/>
-          <w:vertAlign w:val="superscript"/>
-          <w:lang w:val="en-US"/>
-        </w:rPr>
-        <w:t>1</w:t>
-      </w:r>
-      <w:r>
-        <w:rPr>
-          <w:rFonts w:ascii="Times New Roman" w:hAnsi="Times New Roman" w:cs="Times New Roman"/>
-          <w:sz w:val="18"/>
-          <w:szCs w:val="18"/>
-          <w:lang w:val="en-US"/>
-        </w:rPr>
-        <w:t xml:space="preserve">H, </w:t>
-      </w:r>
-      <w:r>
-        <w:rPr>
-          <w:rFonts w:ascii="Times New Roman" w:hAnsi="Times New Roman" w:cs="Times New Roman"/>
-          <w:sz w:val="18"/>
-          <w:szCs w:val="18"/>
-          <w:vertAlign w:val="superscript"/>
-          <w:lang w:val="en-US"/>
-        </w:rPr>
-        <w:t>19</w:t>
-      </w:r>
-      <w:r>
-        <w:rPr>
-          <w:rFonts w:ascii="Times New Roman" w:hAnsi="Times New Roman" w:cs="Times New Roman"/>
-          <w:sz w:val="18"/>
-          <w:szCs w:val="18"/>
-          <w:lang w:val="en-US"/>
-        </w:rPr>
-        <w:t xml:space="preserve">F and </w:t>
-      </w:r>
-      <w:r>
-        <w:rPr>
-          <w:rFonts w:ascii="Times New Roman" w:hAnsi="Times New Roman" w:cs="Times New Roman"/>
-          <w:sz w:val="18"/>
-          <w:szCs w:val="18"/>
-          <w:vertAlign w:val="superscript"/>
-          <w:lang w:val="en-US"/>
-        </w:rPr>
-        <w:t>13</w:t>
-      </w:r>
-      <w:r>
-        <w:rPr>
-          <w:rFonts w:ascii="Times New Roman" w:hAnsi="Times New Roman" w:cs="Times New Roman"/>
-          <w:sz w:val="18"/>
-          <w:szCs w:val="18"/>
-          <w:lang w:val="en-US"/>
-        </w:rPr>
-        <w:t>C NMR spectroscopy, mass spectrometry</w:t>
-      </w:r>
-      <w:r>
-        <w:rPr>
-          <w:rFonts w:ascii="Times New Roman" w:hAnsi="Times New Roman" w:cs="Times New Roman"/>
-          <w:sz w:val="18"/>
-          <w:szCs w:val="18"/>
-          <w:lang w:val="en-US"/>
-        </w:rPr>
-        <w:t>,</w:t>
-      </w:r>
-      <w:r>
-        <w:rPr>
-          <w:rFonts w:ascii="Times New Roman" w:hAnsi="Times New Roman" w:cs="Times New Roman"/>
-          <w:sz w:val="18"/>
-          <w:szCs w:val="18"/>
-          <w:lang w:val="en-US"/>
-        </w:rPr>
-        <w:t xml:space="preserve"> a</w:t>
-      </w:r>
-      <w:r>
-        <w:rPr>
-          <w:rFonts w:ascii="Times New Roman" w:hAnsi="Times New Roman" w:cs="Times New Roman"/>
-          <w:sz w:val="18"/>
-          <w:szCs w:val="18"/>
-          <w:lang w:val="en-US"/>
-        </w:rPr>
-        <w:t xml:space="preserve">s well as </w:t>
-      </w:r>
-      <w:r>
-        <w:rPr>
-          <w:rFonts w:ascii="Times New Roman" w:hAnsi="Times New Roman" w:cs="Times New Roman"/>
-          <w:sz w:val="18"/>
-          <w:szCs w:val="18"/>
-          <w:lang w:val="en-US"/>
-        </w:rPr>
-        <w:t>elemental analys</w:t>
-      </w:r>
-      <w:r>
-        <w:rPr>
-          <w:rFonts w:ascii="Times New Roman" w:hAnsi="Times New Roman" w:cs="Times New Roman"/>
-          <w:sz w:val="18"/>
-          <w:szCs w:val="18"/>
-          <w:lang w:val="en-US"/>
-        </w:rPr>
-        <w:t>es</w:t>
-      </w:r>
-      <w:r>
-        <w:rPr>
-          <w:rFonts w:ascii="Times New Roman" w:hAnsi="Times New Roman" w:cs="Times New Roman"/>
-          <w:sz w:val="18"/>
-          <w:szCs w:val="18"/>
-          <w:lang w:val="en-US"/>
-        </w:rPr>
-        <w:t xml:space="preserve">. </w:t>
-      </w:r>
-      <w:r>
-        <w:rPr>
-          <w:rFonts w:ascii="Times New Roman" w:hAnsi="Times New Roman" w:cs="Times New Roman"/>
-          <w:sz w:val="18"/>
-          <w:szCs w:val="18"/>
-          <w:lang w:val="en-US"/>
-        </w:rPr>
-        <w:t>T</w:t>
-      </w:r>
-      <w:r>
-        <w:rPr>
-          <w:rFonts w:ascii="Times New Roman" w:hAnsi="Times New Roman" w:cs="Times New Roman"/>
-          <w:sz w:val="18"/>
-          <w:szCs w:val="18"/>
-          <w:lang w:val="en-US"/>
-        </w:rPr>
-        <w:t xml:space="preserve">he </w:t>
-      </w:r>
-      <w:proofErr w:type="spellStart"/>
-      <w:r>
-        <w:rPr>
-          <w:rFonts w:ascii="Times New Roman" w:hAnsi="Times New Roman" w:cs="Times New Roman"/>
-          <w:sz w:val="18"/>
-          <w:szCs w:val="18"/>
-          <w:lang w:val="en-US"/>
-        </w:rPr>
-        <w:t>thiochromene</w:t>
-      </w:r>
-      <w:proofErr w:type="spellEnd"/>
-      <w:r>
-        <w:rPr>
-          <w:rFonts w:ascii="Times New Roman" w:hAnsi="Times New Roman" w:cs="Times New Roman"/>
-          <w:sz w:val="18"/>
-          <w:szCs w:val="18"/>
-          <w:lang w:val="en-US"/>
-        </w:rPr>
-        <w:t xml:space="preserve"> nature of compounds </w:t>
-      </w:r>
-      <w:r>
-        <w:rPr>
-          <w:rFonts w:ascii="Times New Roman" w:hAnsi="Times New Roman" w:cs="Times New Roman"/>
-          <w:b/>
-          <w:bCs/>
-          <w:sz w:val="18"/>
-          <w:szCs w:val="18"/>
-          <w:lang w:val="en-US"/>
-        </w:rPr>
-        <w:t>1a</w:t>
-      </w:r>
-      <w:proofErr w:type="gramStart"/>
-      <w:r>
-        <w:rPr>
-          <w:rFonts w:ascii="Times New Roman" w:hAnsi="Times New Roman" w:cs="Times New Roman"/>
-          <w:b/>
-          <w:bCs/>
-          <w:sz w:val="18"/>
-          <w:szCs w:val="18"/>
-          <w:lang w:val="en-US"/>
-        </w:rPr>
-        <w:t>,b</w:t>
-      </w:r>
-      <w:proofErr w:type="gramEnd"/>
-      <w:r>
-        <w:rPr>
-          <w:rFonts w:ascii="Times New Roman" w:hAnsi="Times New Roman" w:cs="Times New Roman"/>
-          <w:sz w:val="18"/>
-          <w:szCs w:val="18"/>
-          <w:lang w:val="en-US"/>
-        </w:rPr>
-        <w:t xml:space="preserve"> was also </w:t>
-      </w:r>
-      <w:r>
-        <w:rPr>
-          <w:rFonts w:ascii="Times New Roman" w:hAnsi="Times New Roman" w:cs="Times New Roman"/>
-          <w:sz w:val="18"/>
-          <w:szCs w:val="18"/>
-          <w:lang w:val="en-US"/>
-        </w:rPr>
-        <w:lastRenderedPageBreak/>
-        <w:t xml:space="preserve">evidenced </w:t>
-      </w:r>
-      <w:r>
-        <w:rPr>
-          <w:rFonts w:ascii="Times New Roman" w:hAnsi="Times New Roman" w:cs="Times New Roman"/>
-          <w:sz w:val="18"/>
-          <w:szCs w:val="18"/>
-          <w:lang w:val="en-US"/>
-        </w:rPr>
-        <w:t xml:space="preserve">by the oxidation </w:t>
-      </w:r>
-      <w:r>
-        <w:rPr>
-          <w:rFonts w:ascii="Times New Roman" w:hAnsi="Times New Roman" w:cs="Times New Roman"/>
-          <w:sz w:val="18"/>
-          <w:szCs w:val="18"/>
-          <w:lang w:val="en-US"/>
-        </w:rPr>
-        <w:t>of</w:t>
-      </w:r>
-      <w:r>
-        <w:rPr>
-          <w:rFonts w:ascii="Times New Roman" w:hAnsi="Times New Roman" w:cs="Times New Roman"/>
-          <w:sz w:val="18"/>
-          <w:szCs w:val="18"/>
-          <w:lang w:val="en-US"/>
-        </w:rPr>
-        <w:t xml:space="preserve"> </w:t>
-      </w:r>
-      <w:r>
-        <w:rPr>
-          <w:rFonts w:ascii="Times New Roman" w:hAnsi="Times New Roman" w:cs="Times New Roman"/>
-          <w:sz w:val="18"/>
-          <w:szCs w:val="18"/>
-          <w:lang w:val="en-US"/>
-        </w:rPr>
-        <w:t>a</w:t>
-      </w:r>
-      <w:r>
-        <w:rPr>
-          <w:rFonts w:ascii="Times New Roman" w:hAnsi="Times New Roman" w:cs="Times New Roman"/>
-          <w:sz w:val="18"/>
-          <w:szCs w:val="18"/>
-          <w:lang w:val="en-US"/>
-        </w:rPr>
-        <w:t xml:space="preserve"> </w:t>
-      </w:r>
-      <w:proofErr w:type="spellStart"/>
-      <w:r>
-        <w:rPr>
-          <w:rFonts w:ascii="Times New Roman" w:hAnsi="Times New Roman" w:cs="Times New Roman"/>
-          <w:sz w:val="18"/>
-          <w:szCs w:val="18"/>
-          <w:lang w:val="en-US"/>
-        </w:rPr>
-        <w:t>methylene</w:t>
-      </w:r>
-      <w:proofErr w:type="spellEnd"/>
-      <w:r>
-        <w:rPr>
-          <w:rFonts w:ascii="Times New Roman" w:hAnsi="Times New Roman" w:cs="Times New Roman"/>
-          <w:sz w:val="18"/>
-          <w:szCs w:val="18"/>
-          <w:lang w:val="en-US"/>
-        </w:rPr>
-        <w:t xml:space="preserve"> </w:t>
-      </w:r>
-      <w:r>
-        <w:rPr>
-          <w:rFonts w:ascii="Times New Roman" w:hAnsi="Times New Roman" w:cs="Times New Roman"/>
-          <w:sz w:val="18"/>
-          <w:szCs w:val="18"/>
-          <w:lang w:val="en-US"/>
-        </w:rPr>
-        <w:t xml:space="preserve">unit </w:t>
-      </w:r>
-      <w:r>
-        <w:rPr>
-          <w:rFonts w:ascii="Times New Roman" w:hAnsi="Times New Roman" w:cs="Times New Roman"/>
-          <w:sz w:val="18"/>
-          <w:szCs w:val="18"/>
-          <w:lang w:val="en-US"/>
-        </w:rPr>
-        <w:t xml:space="preserve">of </w:t>
-      </w:r>
-      <w:r>
-        <w:rPr>
-          <w:rFonts w:ascii="Times New Roman" w:hAnsi="Times New Roman" w:cs="Times New Roman"/>
-          <w:sz w:val="18"/>
-          <w:szCs w:val="18"/>
-          <w:lang w:val="en-US"/>
-        </w:rPr>
-        <w:t>the</w:t>
-      </w:r>
-      <w:r>
-        <w:rPr>
-          <w:rFonts w:ascii="Times New Roman" w:hAnsi="Times New Roman" w:cs="Times New Roman"/>
-          <w:sz w:val="18"/>
-          <w:szCs w:val="18"/>
-          <w:lang w:val="en-US"/>
-        </w:rPr>
-        <w:t xml:space="preserve"> </w:t>
-      </w:r>
-      <w:proofErr w:type="spellStart"/>
-      <w:r>
-        <w:rPr>
-          <w:rFonts w:ascii="Times New Roman" w:hAnsi="Times New Roman" w:cs="Times New Roman"/>
-          <w:sz w:val="18"/>
-          <w:szCs w:val="18"/>
-          <w:lang w:val="en-US"/>
-        </w:rPr>
-        <w:t>thiopyran</w:t>
-      </w:r>
-      <w:proofErr w:type="spellEnd"/>
-      <w:r>
-        <w:rPr>
-          <w:rFonts w:ascii="Times New Roman" w:hAnsi="Times New Roman" w:cs="Times New Roman"/>
-          <w:sz w:val="18"/>
-          <w:szCs w:val="18"/>
-          <w:lang w:val="en-US"/>
-        </w:rPr>
-        <w:t xml:space="preserve"> ring</w:t>
-      </w:r>
-      <w:r>
-        <w:rPr>
-          <w:rFonts w:ascii="Times New Roman" w:hAnsi="Times New Roman" w:cs="Times New Roman"/>
-          <w:sz w:val="18"/>
-          <w:szCs w:val="18"/>
-          <w:lang w:val="en-US"/>
-        </w:rPr>
-        <w:t>, resulting in the formation of</w:t>
-      </w:r>
-      <w:r>
-        <w:rPr>
-          <w:rFonts w:ascii="Times New Roman" w:hAnsi="Times New Roman" w:cs="Times New Roman"/>
-          <w:sz w:val="18"/>
-          <w:szCs w:val="18"/>
-          <w:lang w:val="en-US"/>
-        </w:rPr>
-        <w:t xml:space="preserve"> known 4-CF</w:t>
-      </w:r>
-      <w:r>
-        <w:rPr>
-          <w:rFonts w:ascii="Times New Roman" w:hAnsi="Times New Roman" w:cs="Times New Roman"/>
-          <w:sz w:val="18"/>
-          <w:szCs w:val="18"/>
-          <w:vertAlign w:val="subscript"/>
-          <w:lang w:val="en-US"/>
-        </w:rPr>
-        <w:t>3</w:t>
-      </w:r>
-      <w:r>
-        <w:rPr>
-          <w:rFonts w:ascii="Times New Roman" w:hAnsi="Times New Roman" w:cs="Times New Roman"/>
-          <w:sz w:val="18"/>
-          <w:szCs w:val="18"/>
-          <w:lang w:val="en-US"/>
-        </w:rPr>
-        <w:t xml:space="preserve">-thiocoumarins </w:t>
-      </w:r>
-      <w:r>
-        <w:rPr>
-          <w:rFonts w:ascii="Times New Roman" w:hAnsi="Times New Roman" w:cs="Times New Roman"/>
-          <w:b/>
-          <w:bCs/>
-          <w:sz w:val="18"/>
-          <w:szCs w:val="18"/>
-          <w:lang w:val="en-US"/>
-        </w:rPr>
-        <w:t>4a,b</w:t>
-      </w:r>
-      <w:r>
-        <w:rPr>
-          <w:rFonts w:ascii="Times New Roman" w:hAnsi="Times New Roman" w:cs="Times New Roman"/>
-          <w:sz w:val="18"/>
-          <w:szCs w:val="18"/>
-          <w:lang w:val="en-US"/>
-        </w:rPr>
-        <w:t xml:space="preserve"> (</w:t>
-      </w:r>
-      <w:r>
-        <w:rPr>
-          <w:rFonts w:ascii="Times New Roman" w:hAnsi="Times New Roman" w:cs="Times New Roman"/>
-          <w:sz w:val="18"/>
-          <w:szCs w:val="18"/>
-          <w:lang w:val="en-US"/>
-        </w:rPr>
-        <w:t xml:space="preserve">using </w:t>
-      </w:r>
-      <w:r>
-        <w:rPr>
-          <w:rFonts w:ascii="Times New Roman" w:hAnsi="Times New Roman" w:cs="Times New Roman"/>
-          <w:sz w:val="18"/>
-          <w:szCs w:val="18"/>
-          <w:lang w:val="en-US"/>
-        </w:rPr>
-        <w:t xml:space="preserve">as an oxidizing agent </w:t>
-      </w:r>
-      <w:r>
-        <w:rPr>
-          <w:rFonts w:ascii="Times New Roman" w:hAnsi="Times New Roman" w:cs="Times New Roman"/>
-          <w:sz w:val="18"/>
-          <w:szCs w:val="18"/>
-          <w:lang w:val="en-US"/>
-        </w:rPr>
-        <w:t>CrO</w:t>
-      </w:r>
-      <w:r>
-        <w:rPr>
-          <w:rFonts w:ascii="Times New Roman" w:hAnsi="Times New Roman" w:cs="Times New Roman"/>
-          <w:sz w:val="18"/>
-          <w:szCs w:val="18"/>
-          <w:vertAlign w:val="subscript"/>
-          <w:lang w:val="en-US"/>
-        </w:rPr>
-        <w:t>3</w:t>
-      </w:r>
-      <w:r>
-        <w:rPr>
-          <w:rFonts w:ascii="Times New Roman" w:hAnsi="Times New Roman" w:cs="Times New Roman"/>
-          <w:sz w:val="18"/>
-          <w:szCs w:val="18"/>
-          <w:lang w:val="en-US"/>
-        </w:rPr>
-        <w:t xml:space="preserve"> in the presence of pyridine </w:t>
-      </w:r>
-      <w:r>
-        <w:rPr>
-          <w:rFonts w:ascii="Times New Roman" w:hAnsi="Times New Roman" w:cs="Times New Roman"/>
-          <w:sz w:val="18"/>
-          <w:szCs w:val="18"/>
-          <w:lang w:val="en-US"/>
-        </w:rPr>
-        <w:t>[9]</w:t>
-      </w:r>
-      <w:r>
-        <w:rPr>
-          <w:rFonts w:ascii="Times New Roman" w:hAnsi="Times New Roman" w:cs="Times New Roman"/>
-          <w:sz w:val="18"/>
-          <w:szCs w:val="18"/>
-          <w:lang w:val="en-US"/>
-        </w:rPr>
-        <w:t xml:space="preserve">). </w:t>
-      </w:r>
-      <w:proofErr w:type="spellStart"/>
-      <w:r>
-        <w:rPr>
-          <w:rFonts w:ascii="Times New Roman" w:hAnsi="Times New Roman" w:cs="Times New Roman"/>
-          <w:sz w:val="18"/>
-          <w:szCs w:val="18"/>
-          <w:lang w:val="en-US"/>
-        </w:rPr>
-        <w:t>Thiocoumarins</w:t>
-      </w:r>
-      <w:proofErr w:type="spellEnd"/>
-      <w:r>
-        <w:rPr>
-          <w:rFonts w:ascii="Times New Roman" w:hAnsi="Times New Roman" w:cs="Times New Roman"/>
-          <w:sz w:val="18"/>
-          <w:szCs w:val="18"/>
-          <w:lang w:val="en-US"/>
-        </w:rPr>
-        <w:t xml:space="preserve"> </w:t>
-      </w:r>
-      <w:r>
-        <w:rPr>
-          <w:rFonts w:ascii="Times New Roman" w:hAnsi="Times New Roman" w:cs="Times New Roman"/>
-          <w:b/>
-          <w:bCs/>
-          <w:sz w:val="18"/>
-          <w:szCs w:val="18"/>
-          <w:lang w:val="en-US"/>
-        </w:rPr>
-        <w:t>4a</w:t>
-      </w:r>
-      <w:proofErr w:type="gramStart"/>
-      <w:r>
-        <w:rPr>
-          <w:rFonts w:ascii="Times New Roman" w:hAnsi="Times New Roman" w:cs="Times New Roman"/>
-          <w:b/>
-          <w:bCs/>
-          <w:sz w:val="18"/>
-          <w:szCs w:val="18"/>
-          <w:lang w:val="en-US"/>
-        </w:rPr>
-        <w:t>,b</w:t>
-      </w:r>
-      <w:proofErr w:type="gramEnd"/>
-      <w:r>
-        <w:rPr>
-          <w:rFonts w:ascii="Times New Roman" w:hAnsi="Times New Roman" w:cs="Times New Roman"/>
-          <w:sz w:val="18"/>
-          <w:szCs w:val="18"/>
-          <w:lang w:val="en-US"/>
-        </w:rPr>
-        <w:t xml:space="preserve"> were </w:t>
-      </w:r>
-      <w:r>
-        <w:rPr>
-          <w:rFonts w:ascii="Times New Roman" w:hAnsi="Times New Roman" w:cs="Times New Roman"/>
-          <w:sz w:val="18"/>
-          <w:szCs w:val="18"/>
-          <w:lang w:val="en-US"/>
-        </w:rPr>
-        <w:t>earlier</w:t>
-      </w:r>
-      <w:r>
-        <w:rPr>
-          <w:rFonts w:ascii="Times New Roman" w:hAnsi="Times New Roman" w:cs="Times New Roman"/>
-          <w:sz w:val="18"/>
-          <w:szCs w:val="18"/>
-          <w:lang w:val="en-US"/>
-        </w:rPr>
-        <w:t xml:space="preserve"> </w:t>
-      </w:r>
-      <w:r>
-        <w:rPr>
-          <w:rFonts w:ascii="Times New Roman" w:hAnsi="Times New Roman" w:cs="Times New Roman"/>
-          <w:sz w:val="18"/>
-          <w:szCs w:val="18"/>
-          <w:lang w:val="en-US"/>
-        </w:rPr>
         <w:t xml:space="preserve">obtained by </w:t>
       </w:r>
       <w:r>
@@ -2403,7 +1969,6 @@
         </w:rPr>
         <w:t xml:space="preserve"> using an alternative method starting from 1-[2-(</w:t>
       </w:r>
-      <w:proofErr w:type="spellStart"/>
       <w:r>
         <w:rPr>
           <w:rFonts w:ascii="Times New Roman" w:hAnsi="Times New Roman" w:cs="Times New Roman"/>
@@ -2422,17 +1987,7 @@
           <w:szCs w:val="18"/>
           <w:lang w:val="en-US"/>
         </w:rPr>
-        <w:t>-butylthio</w:t>
-      </w:r>
-      <w:proofErr w:type="spellEnd"/>
-      <w:r>
-        <w:rPr>
-          <w:rFonts w:ascii="Times New Roman" w:hAnsi="Times New Roman" w:cs="Times New Roman"/>
-          <w:sz w:val="18"/>
-          <w:szCs w:val="18"/>
-          <w:lang w:val="en-US"/>
-        </w:rPr>
-        <w:t xml:space="preserve">)phenyl]-2,2,2-trifluoroethanones </w:t>
+        <w:t xml:space="preserve">-butylthio)phenyl]-2,2,2-trifluoroethanones </w:t>
       </w:r>
       <w:r>
         <w:rPr>
@@ -2465,11 +2020,11 @@
         </w:rPr>
       </w:pPr>
       <w:r>
-        <w:object w:dxaOrig="5328" w:dyaOrig="2771">
-          <v:shape id="_x0000_i1025" type="#_x0000_t75" style="width:199.15pt;height:104.75pt" o:ole="">
+        <w:object w:dxaOrig="6826" w:dyaOrig="3593" w14:anchorId="4D0785A6">
+          <v:shape id="_x0000_i1027" type="#_x0000_t75" style="width:233.65pt;height:123.35pt" o:ole="">
             <v:imagedata r:id="rId13" o:title=""/>
           </v:shape>
-          <o:OLEObject Type="Embed" ProgID="ChemDraw.Document.6.0" ShapeID="_x0000_i1025" DrawAspect="Content" ObjectID="_1814011065" r:id="rId14"/>
+          <o:OLEObject Type="Embed" ProgID="ChemDraw.Document.6.0" ShapeID="_x0000_i1027" DrawAspect="Content" ObjectID="_1813778504" r:id="rId14"/>
         </w:object>
       </w:r>
     </w:p>
@@ -2484,7 +2039,6 @@
           <w:lang w:val="en-US"/>
         </w:rPr>
       </w:pPr>
-      <w:proofErr w:type="gramStart"/>
       <w:r>
         <w:rPr>
           <w:rStyle w:val="Captions0"/>
@@ -2499,20 +2053,11 @@
           <w:sz w:val="16"/>
           <w:szCs w:val="16"/>
         </w:rPr>
-        <w:t xml:space="preserve"> 1.</w:t>
-      </w:r>
-      <w:proofErr w:type="gramEnd"/>
+        <w:t xml:space="preserve"> 1. </w:t>
+      </w:r>
       <w:r>
         <w:rPr>
           <w:rStyle w:val="Captions0"/>
-          <w:sz w:val="16"/>
-          <w:szCs w:val="16"/>
-        </w:rPr>
-        <w:t xml:space="preserve"> </w:t>
-      </w:r>
-      <w:r>
-        <w:rPr>
-          <w:rStyle w:val="Captions0"/>
           <w:b w:val="0"/>
           <w:sz w:val="16"/>
           <w:szCs w:val="16"/>
@@ -2574,7 +2119,6 @@
         </w:rPr>
         <w:t>-</w:t>
       </w:r>
-      <w:proofErr w:type="spellStart"/>
       <w:r>
         <w:rPr>
           <w:rFonts w:ascii="Times New Roman" w:hAnsi="Times New Roman" w:cs="Times New Roman"/>
@@ -2584,7 +2128,6 @@
         </w:rPr>
         <w:t>thiochromenes</w:t>
       </w:r>
-      <w:proofErr w:type="spellEnd"/>
       <w:r>
         <w:rPr>
           <w:rFonts w:ascii="Times New Roman" w:hAnsi="Times New Roman" w:cs="Times New Roman"/>
@@ -2604,7 +2147,6 @@
         </w:rPr>
         <w:t>а</w:t>
       </w:r>
-      <w:proofErr w:type="gramStart"/>
       <w:r>
         <w:rPr>
           <w:rFonts w:ascii="Times New Roman" w:hAnsi="Times New Roman" w:cs="Times New Roman"/>
@@ -2625,7 +2167,6 @@
         </w:rPr>
         <w:t>b</w:t>
       </w:r>
-      <w:proofErr w:type="gramEnd"/>
       <w:r>
         <w:rPr>
           <w:rStyle w:val="Captions0"/>
@@ -2706,7 +2247,6 @@
         </w:rPr>
         <w:t xml:space="preserve">H and </w:t>
       </w:r>
-      <w:proofErr w:type="gramStart"/>
       <w:r>
         <w:rPr>
           <w:rFonts w:ascii="Times New Roman" w:hAnsi="Times New Roman" w:cs="Times New Roman"/>
@@ -2726,7 +2266,6 @@
         </w:rPr>
         <w:t>C{</w:t>
       </w:r>
-      <w:proofErr w:type="gramEnd"/>
       <w:r>
         <w:rPr>
           <w:rFonts w:ascii="Times New Roman" w:hAnsi="Times New Roman" w:cs="Times New Roman"/>
@@ -2744,47 +2283,7 @@
           <w:sz w:val="18"/>
           <w:szCs w:val="18"/>
         </w:rPr>
-        <w:t xml:space="preserve">H} NMR spectra were recorded on a </w:t>
-      </w:r>
-      <w:proofErr w:type="spellStart"/>
-      <w:r>
-        <w:rPr>
-          <w:rFonts w:ascii="Times New Roman" w:hAnsi="Times New Roman" w:cs="Times New Roman"/>
-          <w:b w:val="0"/>
-          <w:sz w:val="18"/>
-          <w:szCs w:val="18"/>
-        </w:rPr>
-        <w:t>Bruker</w:t>
-      </w:r>
-      <w:proofErr w:type="spellEnd"/>
-      <w:r>
-        <w:rPr>
-          <w:rFonts w:ascii="Times New Roman" w:hAnsi="Times New Roman" w:cs="Times New Roman"/>
-          <w:b w:val="0"/>
-          <w:sz w:val="18"/>
-          <w:szCs w:val="18"/>
-        </w:rPr>
-        <w:t xml:space="preserve"> </w:t>
-      </w:r>
-      <w:proofErr w:type="spellStart"/>
-      <w:r>
-        <w:rPr>
-          <w:rFonts w:ascii="Times New Roman" w:hAnsi="Times New Roman" w:cs="Times New Roman"/>
-          <w:b w:val="0"/>
-          <w:sz w:val="18"/>
-          <w:szCs w:val="18"/>
-        </w:rPr>
-        <w:t>Avance</w:t>
-      </w:r>
-      <w:proofErr w:type="spellEnd"/>
-      <w:r>
-        <w:rPr>
-          <w:rFonts w:ascii="Times New Roman" w:hAnsi="Times New Roman" w:cs="Times New Roman"/>
-          <w:b w:val="0"/>
-          <w:sz w:val="18"/>
-          <w:szCs w:val="18"/>
-        </w:rPr>
-        <w:t xml:space="preserve"> 400 spectrometer </w:t>
+        <w:t xml:space="preserve">H} NMR spectra were recorded on a Bruker Avance 400 spectrometer </w:t>
       </w:r>
       <w:r>
         <w:rPr>
@@ -2898,7 +2397,6 @@
         </w:rPr>
         <w:t xml:space="preserve"> signal (</w:t>
       </w:r>
-      <w:proofErr w:type="spellStart"/>
       <w:r>
         <w:rPr>
           <w:rFonts w:ascii="Times New Roman" w:hAnsi="Times New Roman" w:cs="Times New Roman"/>
@@ -2920,7 +2418,6 @@
         </w:rPr>
         <w:t>C</w:t>
       </w:r>
-      <w:proofErr w:type="spellEnd"/>
       <w:r>
         <w:rPr>
           <w:rFonts w:ascii="Times New Roman" w:hAnsi="Times New Roman" w:cs="Times New Roman"/>
@@ -2946,27 +2443,7 @@
           <w:sz w:val="18"/>
           <w:szCs w:val="18"/>
         </w:rPr>
-        <w:t xml:space="preserve">77.0 </w:t>
-      </w:r>
-      <w:proofErr w:type="spellStart"/>
-      <w:r>
-        <w:rPr>
-          <w:rFonts w:ascii="Times New Roman" w:hAnsi="Times New Roman" w:cs="Times New Roman"/>
-          <w:b w:val="0"/>
-          <w:sz w:val="18"/>
-          <w:szCs w:val="18"/>
-        </w:rPr>
-        <w:t>ppm</w:t>
-      </w:r>
-      <w:proofErr w:type="spellEnd"/>
-      <w:r>
-        <w:rPr>
-          <w:rFonts w:ascii="Times New Roman" w:hAnsi="Times New Roman" w:cs="Times New Roman"/>
-          <w:b w:val="0"/>
-          <w:sz w:val="18"/>
-          <w:szCs w:val="18"/>
-        </w:rPr>
-        <w:t xml:space="preserve">) and recalculated to the </w:t>
+        <w:t xml:space="preserve">77.0 ppm) and recalculated to the </w:t>
       </w:r>
       <w:r>
         <w:rPr>
@@ -3005,7 +2482,6 @@
         </w:rPr>
         <w:t xml:space="preserve">. The </w:t>
       </w:r>
-      <w:proofErr w:type="gramStart"/>
       <w:r>
         <w:rPr>
           <w:rFonts w:ascii="Times New Roman" w:hAnsi="Times New Roman" w:cs="Times New Roman"/>
@@ -3025,7 +2501,6 @@
         </w:rPr>
         <w:t>F{</w:t>
       </w:r>
-      <w:proofErr w:type="gramEnd"/>
       <w:r>
         <w:rPr>
           <w:rFonts w:ascii="Times New Roman" w:hAnsi="Times New Roman" w:cs="Times New Roman"/>
@@ -3043,47 +2518,7 @@
           <w:sz w:val="18"/>
           <w:szCs w:val="18"/>
         </w:rPr>
-        <w:t xml:space="preserve">H} NMR spectra were recorded on a </w:t>
-      </w:r>
-      <w:proofErr w:type="spellStart"/>
-      <w:r>
-        <w:rPr>
-          <w:rFonts w:ascii="Times New Roman" w:hAnsi="Times New Roman" w:cs="Times New Roman"/>
-          <w:b w:val="0"/>
-          <w:sz w:val="18"/>
-          <w:szCs w:val="18"/>
-        </w:rPr>
-        <w:t>Bruker</w:t>
-      </w:r>
-      <w:proofErr w:type="spellEnd"/>
-      <w:r>
-        <w:rPr>
-          <w:rFonts w:ascii="Times New Roman" w:hAnsi="Times New Roman" w:cs="Times New Roman"/>
-          <w:b w:val="0"/>
-          <w:sz w:val="18"/>
-          <w:szCs w:val="18"/>
-        </w:rPr>
-        <w:t xml:space="preserve"> </w:t>
-      </w:r>
-      <w:proofErr w:type="spellStart"/>
-      <w:r>
-        <w:rPr>
-          <w:rFonts w:ascii="Times New Roman" w:hAnsi="Times New Roman" w:cs="Times New Roman"/>
-          <w:b w:val="0"/>
-          <w:sz w:val="18"/>
-          <w:szCs w:val="18"/>
-        </w:rPr>
-        <w:t>Avance</w:t>
-      </w:r>
-      <w:proofErr w:type="spellEnd"/>
-      <w:r>
-        <w:rPr>
-          <w:rFonts w:ascii="Times New Roman" w:hAnsi="Times New Roman" w:cs="Times New Roman"/>
-          <w:b w:val="0"/>
-          <w:sz w:val="18"/>
-          <w:szCs w:val="18"/>
-        </w:rPr>
-        <w:t xml:space="preserve"> 300 spectrometer with an operating frequency of 282 MHz for </w:t>
+        <w:t xml:space="preserve">H} NMR spectra were recorded on a Bruker Avance 300 spectrometer with an operating frequency of 282 MHz for </w:t>
       </w:r>
       <w:r>
         <w:rPr>
@@ -3251,47 +2686,7 @@
           <w:sz w:val="18"/>
           <w:szCs w:val="18"/>
         </w:rPr>
-        <w:t xml:space="preserve">Mass spectra were obtained on a </w:t>
-      </w:r>
-      <w:proofErr w:type="spellStart"/>
-      <w:r>
-        <w:rPr>
-          <w:rFonts w:ascii="Times New Roman" w:hAnsi="Times New Roman" w:cs="Times New Roman"/>
-          <w:b w:val="0"/>
-          <w:sz w:val="18"/>
-          <w:szCs w:val="18"/>
-        </w:rPr>
-        <w:t>Finnigan</w:t>
-      </w:r>
-      <w:proofErr w:type="spellEnd"/>
-      <w:r>
-        <w:rPr>
-          <w:rFonts w:ascii="Times New Roman" w:hAnsi="Times New Roman" w:cs="Times New Roman"/>
-          <w:b w:val="0"/>
-          <w:sz w:val="18"/>
-          <w:szCs w:val="18"/>
-        </w:rPr>
-        <w:t xml:space="preserve"> Polaris Q instrument (ion trap, ionizing voltage energy 70 </w:t>
-      </w:r>
-      <w:proofErr w:type="spellStart"/>
-      <w:r>
-        <w:rPr>
-          <w:rFonts w:ascii="Times New Roman" w:hAnsi="Times New Roman" w:cs="Times New Roman"/>
-          <w:b w:val="0"/>
-          <w:sz w:val="18"/>
-          <w:szCs w:val="18"/>
-        </w:rPr>
-        <w:t>eV</w:t>
-      </w:r>
-      <w:proofErr w:type="spellEnd"/>
-      <w:r>
-        <w:rPr>
-          <w:rFonts w:ascii="Times New Roman" w:hAnsi="Times New Roman" w:cs="Times New Roman"/>
-          <w:b w:val="0"/>
-          <w:sz w:val="18"/>
-          <w:szCs w:val="18"/>
-        </w:rPr>
-        <w:t xml:space="preserve">) by </w:t>
+        <w:t xml:space="preserve">Mass spectra were obtained on a Finnigan Polaris Q instrument (ion trap, ionizing voltage energy 70 eV) by </w:t>
       </w:r>
       <w:r>
         <w:rPr>
@@ -3350,49 +2745,7 @@
           <w:sz w:val="18"/>
           <w:szCs w:val="18"/>
         </w:rPr>
-        <w:t>(</w:t>
-      </w:r>
-      <w:proofErr w:type="spellStart"/>
-      <w:r>
-        <w:rPr>
-          <w:rFonts w:ascii="Times New Roman" w:hAnsi="Times New Roman" w:cs="Times New Roman"/>
-          <w:b w:val="0"/>
-          <w:sz w:val="18"/>
-          <w:szCs w:val="18"/>
-        </w:rPr>
-        <w:t>Trifluoromethyl</w:t>
-      </w:r>
-      <w:proofErr w:type="spellEnd"/>
-      <w:proofErr w:type="gramStart"/>
-      <w:r>
-        <w:rPr>
-          <w:rFonts w:ascii="Times New Roman" w:hAnsi="Times New Roman" w:cs="Times New Roman"/>
-          <w:b w:val="0"/>
-          <w:sz w:val="18"/>
-          <w:szCs w:val="18"/>
-        </w:rPr>
-        <w:t>)</w:t>
-      </w:r>
-      <w:proofErr w:type="spellStart"/>
-      <w:r>
-        <w:rPr>
-          <w:rFonts w:ascii="Times New Roman" w:hAnsi="Times New Roman" w:cs="Times New Roman"/>
-          <w:b w:val="0"/>
-          <w:sz w:val="18"/>
-          <w:szCs w:val="18"/>
-        </w:rPr>
-        <w:t>trimethylsilane</w:t>
-      </w:r>
-      <w:proofErr w:type="spellEnd"/>
-      <w:proofErr w:type="gramEnd"/>
-      <w:r>
-        <w:rPr>
-          <w:rFonts w:ascii="Times New Roman" w:hAnsi="Times New Roman" w:cs="Times New Roman"/>
-          <w:b w:val="0"/>
-          <w:sz w:val="18"/>
-          <w:szCs w:val="18"/>
-        </w:rPr>
-        <w:t xml:space="preserve"> CF</w:t>
+        <w:t>(Trifluoromethyl)trimethylsilane CF</w:t>
       </w:r>
       <w:r>
         <w:rPr>
@@ -3569,19 +2922,8 @@
           <w:sz w:val="18"/>
           <w:szCs w:val="18"/>
         </w:rPr>
-        <w:t>2a</w:t>
-      </w:r>
-      <w:proofErr w:type="gramStart"/>
-      <w:r>
-        <w:rPr>
-          <w:rFonts w:ascii="Times New Roman" w:hAnsi="Times New Roman" w:cs="Times New Roman"/>
-          <w:bCs/>
-          <w:sz w:val="18"/>
-          <w:szCs w:val="18"/>
-        </w:rPr>
-        <w:t>,b</w:t>
-      </w:r>
-      <w:proofErr w:type="gramEnd"/>
+        <w:t>2a,b</w:t>
+      </w:r>
       <w:r>
         <w:rPr>
           <w:rFonts w:ascii="Times New Roman" w:hAnsi="Times New Roman" w:cs="Times New Roman"/>
@@ -3629,7 +2971,6 @@
           <w:sz w:val="20"/>
           <w:szCs w:val="20"/>
         </w:rPr>
-        <w:lastRenderedPageBreak/>
         <w:t>Syntheses</w:t>
       </w:r>
     </w:p>
@@ -3641,7 +2982,6 @@
           <w:b/>
         </w:rPr>
       </w:pPr>
-      <w:proofErr w:type="gramStart"/>
       <w:r>
         <w:rPr>
           <w:b/>
@@ -3675,7 +3015,6 @@
         </w:rPr>
         <w:t>-thiochroman-4-ols.</w:t>
       </w:r>
-      <w:proofErr w:type="gramEnd"/>
       <w:r>
         <w:rPr>
           <w:bCs/>
@@ -3706,21 +3045,7 @@
         <w:rPr>
           <w:bCs/>
         </w:rPr>
-        <w:t xml:space="preserve"> (5.33 g, 37.5 </w:t>
-      </w:r>
-      <w:proofErr w:type="spellStart"/>
-      <w:r>
-        <w:rPr>
-          <w:bCs/>
-        </w:rPr>
-        <w:t>mmol</w:t>
-      </w:r>
-      <w:proofErr w:type="spellEnd"/>
-      <w:r>
-        <w:rPr>
-          <w:bCs/>
-        </w:rPr>
-        <w:t xml:space="preserve">) was added to a solution of 1-thiochroman-4-one </w:t>
+        <w:t xml:space="preserve"> (5.33 g, 37.5 mmol) was added to a solution of 1-thiochroman-4-one </w:t>
       </w:r>
       <w:r>
         <w:rPr>
@@ -3772,250 +3097,239 @@
         <w:rPr>
           <w:bCs/>
         </w:rPr>
+        <w:t xml:space="preserve"> mmol) in 70 mL of THF. The mixture was cooled to 10 °C</w:t>
+      </w:r>
+      <w:r>
+        <w:rPr>
+          <w:bCs/>
+        </w:rPr>
+        <w:t xml:space="preserve">. Then </w:t>
+      </w:r>
+      <w:r>
+        <w:rPr>
+          <w:bCs/>
+        </w:rPr>
+        <w:t>1 M solution of Bu</w:t>
+      </w:r>
+      <w:r>
+        <w:rPr>
+          <w:bCs/>
+          <w:vertAlign w:val="subscript"/>
+        </w:rPr>
+        <w:t>4</w:t>
+      </w:r>
+      <w:r>
+        <w:rPr>
+          <w:bCs/>
+        </w:rPr>
+        <w:t>NF (1 mL) in THF was added</w:t>
+      </w:r>
+      <w:r>
+        <w:rPr>
+          <w:bCs/>
+        </w:rPr>
+        <w:t>,</w:t>
+      </w:r>
+      <w:r>
+        <w:rPr>
+          <w:bCs/>
+        </w:rPr>
+        <w:t xml:space="preserve"> and the resulting mixture was stirred </w:t>
+      </w:r>
+      <w:r>
+        <w:rPr>
+          <w:bCs/>
+        </w:rPr>
+        <w:t>at 20 °C</w:t>
+      </w:r>
+      <w:r>
+        <w:rPr>
+          <w:bCs/>
+        </w:rPr>
         <w:t xml:space="preserve"> </w:t>
       </w:r>
-      <w:proofErr w:type="spellStart"/>
-      <w:r>
-        <w:rPr>
-          <w:bCs/>
-        </w:rPr>
-        <w:t>mmol</w:t>
-      </w:r>
-      <w:proofErr w:type="spellEnd"/>
-      <w:r>
-        <w:rPr>
-          <w:bCs/>
-        </w:rPr>
-        <w:t xml:space="preserve">) in 70 </w:t>
-      </w:r>
-      <w:proofErr w:type="spellStart"/>
-      <w:r>
-        <w:rPr>
-          <w:bCs/>
-        </w:rPr>
-        <w:t>mL</w:t>
-      </w:r>
-      <w:proofErr w:type="spellEnd"/>
-      <w:r>
-        <w:rPr>
-          <w:bCs/>
-        </w:rPr>
-        <w:t xml:space="preserve"> of THF. The mixture was cooled to 10 °C</w:t>
-      </w:r>
-      <w:r>
-        <w:rPr>
-          <w:bCs/>
-        </w:rPr>
-        <w:t xml:space="preserve">. Then </w:t>
-      </w:r>
-      <w:r>
-        <w:rPr>
-          <w:bCs/>
-        </w:rPr>
-        <w:t>1 M solution of Bu</w:t>
+      <w:r>
+        <w:rPr>
+          <w:bCs/>
+        </w:rPr>
+        <w:t xml:space="preserve">for 16 h. THF was evaporated </w:t>
+      </w:r>
+      <w:r>
+        <w:rPr>
+          <w:bCs/>
+        </w:rPr>
+        <w:t>u</w:t>
+      </w:r>
+      <w:r>
+        <w:rPr>
+          <w:bCs/>
+        </w:rPr>
+        <w:t>n</w:t>
+      </w:r>
+      <w:r>
+        <w:rPr>
+          <w:bCs/>
+        </w:rPr>
+        <w:t>der vac</w:t>
+      </w:r>
+      <w:r>
+        <w:rPr>
+          <w:bCs/>
+        </w:rPr>
+        <w:t>u</w:t>
+      </w:r>
+      <w:r>
+        <w:rPr>
+          <w:bCs/>
+        </w:rPr>
+        <w:t>um. T</w:t>
+      </w:r>
+      <w:r>
+        <w:rPr>
+          <w:bCs/>
+        </w:rPr>
+        <w:t>he residue was dissolved in 50 mL of methanol</w:t>
+      </w:r>
+      <w:r>
+        <w:rPr>
+          <w:bCs/>
+        </w:rPr>
+        <w:t xml:space="preserve"> and treated with </w:t>
+      </w:r>
+      <w:r>
+        <w:rPr>
+          <w:bCs/>
+        </w:rPr>
+        <w:t>10 mL of 10% aq</w:t>
+      </w:r>
+      <w:r>
+        <w:rPr>
+          <w:bCs/>
+        </w:rPr>
+        <w:t>.</w:t>
+      </w:r>
+      <w:r>
+        <w:rPr>
+          <w:bCs/>
+        </w:rPr>
+        <w:t xml:space="preserve"> HCl. </w:t>
+      </w:r>
+      <w:r>
+        <w:rPr>
+          <w:bCs/>
+        </w:rPr>
+        <w:t>The d</w:t>
+      </w:r>
+      <w:r>
+        <w:rPr>
+          <w:bCs/>
+        </w:rPr>
+        <w:t xml:space="preserve">esilylation was carried out for 24 h. Methanol was evaporated </w:t>
+      </w:r>
+      <w:r>
+        <w:rPr>
+          <w:bCs/>
+        </w:rPr>
+        <w:t>under vacuum</w:t>
+      </w:r>
+      <w:r>
+        <w:rPr>
+          <w:bCs/>
+        </w:rPr>
+        <w:t xml:space="preserve">, </w:t>
+      </w:r>
+      <w:r>
+        <w:rPr>
+          <w:bCs/>
+        </w:rPr>
+        <w:t xml:space="preserve">and </w:t>
+      </w:r>
+      <w:r>
+        <w:rPr>
+          <w:bCs/>
+        </w:rPr>
+        <w:t xml:space="preserve">the residue </w:t>
+      </w:r>
+      <w:r>
+        <w:rPr>
+          <w:bCs/>
+        </w:rPr>
+        <w:t xml:space="preserve">obtained </w:t>
+      </w:r>
+      <w:r>
+        <w:rPr>
+          <w:bCs/>
+        </w:rPr>
+        <w:t>was dissolved in CH</w:t>
       </w:r>
       <w:r>
         <w:rPr>
           <w:bCs/>
           <w:vertAlign w:val="subscript"/>
         </w:rPr>
+        <w:t>2</w:t>
+      </w:r>
+      <w:r>
+        <w:rPr>
+          <w:bCs/>
+        </w:rPr>
+        <w:t>Cl</w:t>
+      </w:r>
+      <w:r>
+        <w:rPr>
+          <w:bCs/>
+          <w:vertAlign w:val="subscript"/>
+        </w:rPr>
+        <w:t>2</w:t>
+      </w:r>
+      <w:r>
+        <w:rPr>
+          <w:bCs/>
+        </w:rPr>
+        <w:t xml:space="preserve"> (100 mL). The organic layer was separated, washed with a saturated aq</w:t>
+      </w:r>
+      <w:r>
+        <w:rPr>
+          <w:bCs/>
+        </w:rPr>
+        <w:t>.</w:t>
+      </w:r>
+      <w:r>
+        <w:rPr>
+          <w:bCs/>
+        </w:rPr>
+        <w:t xml:space="preserve"> solution of NaCl, dried over </w:t>
+      </w:r>
+      <w:r>
+        <w:rPr>
+          <w:bCs/>
+        </w:rPr>
+        <w:t xml:space="preserve">anhydrous </w:t>
+      </w:r>
+      <w:r>
+        <w:rPr>
+          <w:bCs/>
+        </w:rPr>
+        <w:t>MgSO</w:t>
+      </w:r>
+      <w:r>
+        <w:rPr>
+          <w:bCs/>
+          <w:vertAlign w:val="subscript"/>
+        </w:rPr>
         <w:t>4</w:t>
       </w:r>
       <w:r>
         <w:rPr>
           <w:bCs/>
         </w:rPr>
-        <w:t xml:space="preserve">NF (1 </w:t>
-      </w:r>
-      <w:proofErr w:type="spellStart"/>
-      <w:r>
-        <w:rPr>
-          <w:bCs/>
-        </w:rPr>
-        <w:t>mL</w:t>
-      </w:r>
-      <w:proofErr w:type="spellEnd"/>
-      <w:r>
-        <w:rPr>
-          <w:bCs/>
-        </w:rPr>
-        <w:t>) in THF was added</w:t>
-      </w:r>
-      <w:r>
-        <w:rPr>
-          <w:bCs/>
-        </w:rPr>
-        <w:t>,</w:t>
-      </w:r>
-      <w:r>
-        <w:rPr>
-          <w:bCs/>
-        </w:rPr>
-        <w:t xml:space="preserve"> and the resulting mixture was stirred </w:t>
-      </w:r>
-      <w:r>
-        <w:rPr>
-          <w:bCs/>
-        </w:rPr>
-        <w:t xml:space="preserve">at 20 °C </w:t>
-      </w:r>
-      <w:r>
-        <w:rPr>
-          <w:bCs/>
-        </w:rPr>
-        <w:t xml:space="preserve">for 16 h. THF was evaporated </w:t>
-      </w:r>
-      <w:r>
-        <w:rPr>
-          <w:bCs/>
-        </w:rPr>
-        <w:t>u</w:t>
-      </w:r>
-      <w:r>
-        <w:rPr>
-          <w:bCs/>
-        </w:rPr>
-        <w:t>n</w:t>
-      </w:r>
-      <w:r>
-        <w:rPr>
-          <w:bCs/>
-        </w:rPr>
-        <w:t>der vac</w:t>
-      </w:r>
-      <w:r>
-        <w:rPr>
-          <w:bCs/>
-        </w:rPr>
-        <w:t>u</w:t>
-      </w:r>
-      <w:r>
-        <w:rPr>
-          <w:bCs/>
-        </w:rPr>
-        <w:t>um. T</w:t>
-      </w:r>
-      <w:r>
-        <w:rPr>
-          <w:bCs/>
-        </w:rPr>
-        <w:t xml:space="preserve">he residue was dissolved in 50 </w:t>
-      </w:r>
-      <w:proofErr w:type="spellStart"/>
-      <w:r>
-        <w:rPr>
-          <w:bCs/>
-        </w:rPr>
-        <w:t>mL</w:t>
-      </w:r>
-      <w:proofErr w:type="spellEnd"/>
-      <w:r>
-        <w:rPr>
-          <w:bCs/>
-        </w:rPr>
-        <w:t xml:space="preserve"> of methanol</w:t>
-      </w:r>
-      <w:r>
-        <w:rPr>
-          <w:bCs/>
-        </w:rPr>
-        <w:t xml:space="preserve"> and treated with </w:t>
-      </w:r>
-      <w:r>
-        <w:rPr>
-          <w:bCs/>
-        </w:rPr>
-        <w:t xml:space="preserve">10 </w:t>
-      </w:r>
-      <w:proofErr w:type="spellStart"/>
-      <w:r>
-        <w:rPr>
-          <w:bCs/>
-        </w:rPr>
-        <w:t>mL</w:t>
-      </w:r>
-      <w:proofErr w:type="spellEnd"/>
-      <w:r>
-        <w:rPr>
-          <w:bCs/>
-        </w:rPr>
-        <w:t xml:space="preserve"> of 10% aq</w:t>
-      </w:r>
-      <w:r>
-        <w:rPr>
-          <w:bCs/>
-        </w:rPr>
-        <w:t>.</w:t>
-      </w:r>
-      <w:r>
-        <w:rPr>
-          <w:bCs/>
-        </w:rPr>
-        <w:t xml:space="preserve"> </w:t>
-      </w:r>
-      <w:proofErr w:type="spellStart"/>
-      <w:r>
-        <w:rPr>
-          <w:bCs/>
-        </w:rPr>
-        <w:t>HCl</w:t>
-      </w:r>
-      <w:proofErr w:type="spellEnd"/>
-      <w:r>
-        <w:rPr>
-          <w:bCs/>
-        </w:rPr>
-        <w:t xml:space="preserve">. </w:t>
-      </w:r>
-      <w:r>
-        <w:rPr>
-          <w:bCs/>
-        </w:rPr>
-        <w:t xml:space="preserve">The </w:t>
-      </w:r>
-      <w:proofErr w:type="spellStart"/>
-      <w:r>
-        <w:rPr>
-          <w:bCs/>
-        </w:rPr>
-        <w:t>d</w:t>
-      </w:r>
-      <w:r>
-        <w:rPr>
-          <w:bCs/>
-        </w:rPr>
-        <w:t>esilylation</w:t>
-      </w:r>
-      <w:proofErr w:type="spellEnd"/>
-      <w:r>
-        <w:rPr>
-          <w:bCs/>
-        </w:rPr>
-        <w:t xml:space="preserve"> was carried out for 24 h. Methanol was evaporated </w:t>
-      </w:r>
-      <w:r>
-        <w:rPr>
-          <w:bCs/>
-        </w:rPr>
-        <w:t>under vacuum</w:t>
-      </w:r>
-      <w:r>
-        <w:rPr>
-          <w:bCs/>
-        </w:rPr>
-        <w:t xml:space="preserve">, </w:t>
-      </w:r>
-      <w:r>
-        <w:rPr>
-          <w:bCs/>
-        </w:rPr>
-        <w:t xml:space="preserve">and </w:t>
-      </w:r>
-      <w:r>
-        <w:rPr>
-          <w:bCs/>
-        </w:rPr>
-        <w:t xml:space="preserve">the residue </w:t>
+        <w:t xml:space="preserve">, and </w:t>
+      </w:r>
+      <w:r>
+        <w:rPr>
+          <w:bCs/>
+        </w:rPr>
+        <w:t xml:space="preserve">concentrated on a rotary evaporator. The residue </w:t>
       </w:r>
       <w:r>
         <w:rPr>
@@ -4027,115 +3341,6 @@
         <w:rPr>
           <w:bCs/>
         </w:rPr>
-        <w:t>was dissolved in CH</w:t>
-      </w:r>
-      <w:r>
-        <w:rPr>
-          <w:bCs/>
-          <w:vertAlign w:val="subscript"/>
-        </w:rPr>
-        <w:t>2</w:t>
-      </w:r>
-      <w:r>
-        <w:rPr>
-          <w:bCs/>
-        </w:rPr>
-        <w:t>Cl</w:t>
-      </w:r>
-      <w:r>
-        <w:rPr>
-          <w:bCs/>
-          <w:vertAlign w:val="subscript"/>
-        </w:rPr>
-        <w:t>2</w:t>
-      </w:r>
-      <w:r>
-        <w:rPr>
-          <w:bCs/>
-        </w:rPr>
-        <w:t xml:space="preserve"> (100 </w:t>
-      </w:r>
-      <w:proofErr w:type="spellStart"/>
-      <w:r>
-        <w:rPr>
-          <w:bCs/>
-        </w:rPr>
-        <w:t>mL</w:t>
-      </w:r>
-      <w:proofErr w:type="spellEnd"/>
-      <w:r>
-        <w:rPr>
-          <w:bCs/>
-        </w:rPr>
-        <w:t>). The organic layer was separated, washed with a saturated aq</w:t>
-      </w:r>
-      <w:r>
-        <w:rPr>
-          <w:bCs/>
-        </w:rPr>
-        <w:t>.</w:t>
-      </w:r>
-      <w:r>
-        <w:rPr>
-          <w:bCs/>
-        </w:rPr>
-        <w:t xml:space="preserve"> solution of </w:t>
-      </w:r>
-      <w:proofErr w:type="spellStart"/>
-      <w:r>
-        <w:rPr>
-          <w:bCs/>
-        </w:rPr>
-        <w:t>NaCl</w:t>
-      </w:r>
-      <w:proofErr w:type="spellEnd"/>
-      <w:r>
-        <w:rPr>
-          <w:bCs/>
-        </w:rPr>
-        <w:t xml:space="preserve">, dried over </w:t>
-      </w:r>
-      <w:r>
-        <w:rPr>
-          <w:bCs/>
-        </w:rPr>
-        <w:t xml:space="preserve">anhydrous </w:t>
-      </w:r>
-      <w:r>
-        <w:rPr>
-          <w:bCs/>
-        </w:rPr>
-        <w:t>MgSO</w:t>
-      </w:r>
-      <w:r>
-        <w:rPr>
-          <w:bCs/>
-          <w:vertAlign w:val="subscript"/>
-        </w:rPr>
-        <w:t>4</w:t>
-      </w:r>
-      <w:r>
-        <w:rPr>
-          <w:bCs/>
-        </w:rPr>
-        <w:t xml:space="preserve">, and </w:t>
-      </w:r>
-      <w:r>
-        <w:rPr>
-          <w:bCs/>
-        </w:rPr>
-        <w:t xml:space="preserve">concentrated on a rotary evaporator. The residue </w:t>
-      </w:r>
-      <w:r>
-        <w:rPr>
-          <w:bCs/>
-        </w:rPr>
-        <w:t xml:space="preserve">obtained </w:t>
-      </w:r>
-      <w:r>
-        <w:rPr>
-          <w:bCs/>
-        </w:rPr>
         <w:t>was crystallized from PE</w:t>
       </w:r>
       <w:r>
@@ -4168,29 +3373,7 @@
         <w:rPr>
           <w:b/>
         </w:rPr>
-        <w:t>4-(</w:t>
-      </w:r>
-      <w:proofErr w:type="spellStart"/>
-      <w:r>
-        <w:rPr>
-          <w:b/>
-        </w:rPr>
-        <w:t>trifluoromethyl</w:t>
-      </w:r>
-      <w:proofErr w:type="spellEnd"/>
-      <w:proofErr w:type="gramStart"/>
-      <w:r>
-        <w:rPr>
-          <w:b/>
-        </w:rPr>
-        <w:t>)thiochroman</w:t>
-      </w:r>
-      <w:proofErr w:type="gramEnd"/>
-      <w:r>
-        <w:rPr>
-          <w:b/>
-        </w:rPr>
-        <w:t>-4-ol</w:t>
+        <w:t>4-(trifluoromethyl)thiochroman-4-ol</w:t>
       </w:r>
       <w:r>
         <w:rPr>
@@ -4400,11 +3583,9 @@
       <w:r>
         <w:t>, 1H), 2.60 (</w:t>
       </w:r>
-      <w:proofErr w:type="spellStart"/>
       <w:r>
         <w:t>ddd</w:t>
       </w:r>
-      <w:proofErr w:type="spellEnd"/>
       <w:r>
         <w:t xml:space="preserve">, </w:t>
       </w:r>
@@ -4443,13 +3624,8 @@
         <w:t>, 1H)</w:t>
       </w:r>
       <w:r>
-        <w:t xml:space="preserve"> </w:t>
-      </w:r>
-      <w:proofErr w:type="spellStart"/>
-      <w:r>
-        <w:t>ppm</w:t>
-      </w:r>
-      <w:proofErr w:type="spellEnd"/>
+        <w:t xml:space="preserve"> ppm</w:t>
+      </w:r>
       <w:r>
         <w:t xml:space="preserve">. </w:t>
       </w:r>
@@ -4582,41 +3758,35 @@
         <w:t>)</w:t>
       </w:r>
       <w:r>
+        <w:t xml:space="preserve"> ppm</w:t>
+      </w:r>
+      <w:r>
+        <w:t xml:space="preserve">. </w:t>
+      </w:r>
+      <w:r>
+        <w:rPr>
+          <w:vertAlign w:val="superscript"/>
+        </w:rPr>
+        <w:t>19</w:t>
+      </w:r>
+      <w:r>
+        <w:t>F</w:t>
+      </w:r>
+      <w:r>
+        <w:t xml:space="preserve"> NMR (282 MHz, CDCl</w:t>
+      </w:r>
+      <w:r>
+        <w:rPr>
+          <w:vertAlign w:val="subscript"/>
+        </w:rPr>
+        <w:t>3</w:t>
+      </w:r>
+      <w:r>
+        <w:t>):</w:t>
+      </w:r>
+      <w:r>
         <w:t xml:space="preserve"> </w:t>
       </w:r>
-      <w:proofErr w:type="spellStart"/>
-      <w:r>
-        <w:t>ppm</w:t>
-      </w:r>
-      <w:proofErr w:type="spellEnd"/>
-      <w:r>
-        <w:t xml:space="preserve">. </w:t>
-      </w:r>
-      <w:r>
-        <w:rPr>
-          <w:vertAlign w:val="superscript"/>
-        </w:rPr>
-        <w:t>19</w:t>
-      </w:r>
-      <w:r>
-        <w:t>F</w:t>
-      </w:r>
-      <w:r>
-        <w:t xml:space="preserve"> NMR (282 MHz, CDCl</w:t>
-      </w:r>
-      <w:r>
-        <w:rPr>
-          <w:vertAlign w:val="subscript"/>
-        </w:rPr>
-        <w:t>3</w:t>
-      </w:r>
-      <w:r>
-        <w:t>):</w:t>
-      </w:r>
-      <w:r>
-        <w:t xml:space="preserve"> </w:t>
-      </w:r>
-      <w:proofErr w:type="gramStart"/>
       <w:r>
         <w:rPr>
           <w:i/>
@@ -4640,32 +3810,13 @@
         <w:t>)</w:t>
       </w:r>
       <w:r>
-        <w:t xml:space="preserve"> </w:t>
-      </w:r>
-      <w:proofErr w:type="spellStart"/>
-      <w:r>
-        <w:t>ppm</w:t>
-      </w:r>
-      <w:proofErr w:type="spellEnd"/>
-      <w:proofErr w:type="gramEnd"/>
+        <w:t xml:space="preserve"> ppm</w:t>
+      </w:r>
       <w:r>
         <w:t xml:space="preserve">. </w:t>
       </w:r>
-      <w:proofErr w:type="gramStart"/>
-      <w:r>
-        <w:t>Anal.</w:t>
-      </w:r>
-      <w:proofErr w:type="gramEnd"/>
-      <w:r>
-        <w:t xml:space="preserve"> </w:t>
-      </w:r>
-      <w:proofErr w:type="spellStart"/>
-      <w:r>
-        <w:t>Calcd</w:t>
-      </w:r>
-      <w:proofErr w:type="spellEnd"/>
-      <w:r>
-        <w:t xml:space="preserve"> for </w:t>
+      <w:r>
+        <w:t xml:space="preserve">Anal. Calcd for </w:t>
       </w:r>
       <w:r>
         <w:t>C</w:t>
@@ -4768,7 +3919,6 @@
         </w:rPr>
         <w:t>-4-(</w:t>
       </w:r>
-      <w:proofErr w:type="spellStart"/>
       <w:r>
         <w:rPr>
           <w:rFonts w:ascii="Times New Roman" w:hAnsi="Times New Roman" w:cs="Times New Roman"/>
@@ -4777,8 +3927,6 @@
         </w:rPr>
         <w:t>trifluoromethyl</w:t>
       </w:r>
-      <w:proofErr w:type="spellEnd"/>
-      <w:proofErr w:type="gramStart"/>
       <w:r>
         <w:rPr>
           <w:rFonts w:ascii="Times New Roman" w:hAnsi="Times New Roman" w:cs="Times New Roman"/>
@@ -4795,7 +3943,6 @@
         </w:rPr>
         <w:t>thiochroman</w:t>
       </w:r>
-      <w:proofErr w:type="gramEnd"/>
       <w:r>
         <w:rPr>
           <w:rFonts w:ascii="Times New Roman" w:hAnsi="Times New Roman" w:cs="Times New Roman"/>
@@ -5084,7 +4231,6 @@
         </w:rPr>
         <w:t>), 7.23 (</w:t>
       </w:r>
-      <w:proofErr w:type="spellStart"/>
       <w:r>
         <w:rPr>
           <w:rFonts w:ascii="Times New Roman" w:hAnsi="Times New Roman" w:cs="Times New Roman"/>
@@ -5094,7 +4240,6 @@
         </w:rPr>
         <w:t>dd</w:t>
       </w:r>
-      <w:proofErr w:type="spellEnd"/>
       <w:r>
         <w:rPr>
           <w:rFonts w:ascii="Times New Roman" w:hAnsi="Times New Roman" w:cs="Times New Roman"/>
@@ -5342,7 +4487,6 @@
         </w:rPr>
         <w:t>), 2.61 (</w:t>
       </w:r>
-      <w:proofErr w:type="spellStart"/>
       <w:r>
         <w:rPr>
           <w:rFonts w:ascii="Times New Roman" w:hAnsi="Times New Roman" w:cs="Times New Roman"/>
@@ -5352,7 +4496,6 @@
         </w:rPr>
         <w:t>ddd</w:t>
       </w:r>
-      <w:proofErr w:type="spellEnd"/>
       <w:r>
         <w:rPr>
           <w:rFonts w:ascii="Times New Roman" w:hAnsi="Times New Roman" w:cs="Times New Roman"/>
@@ -5515,19 +4658,8 @@
           <w:sz w:val="18"/>
           <w:szCs w:val="18"/>
         </w:rPr>
-        <w:t xml:space="preserve"> </w:t>
-      </w:r>
-      <w:proofErr w:type="spellStart"/>
-      <w:r>
-        <w:rPr>
-          <w:rFonts w:ascii="Times New Roman" w:hAnsi="Times New Roman" w:cs="Times New Roman"/>
-          <w:b w:val="0"/>
-          <w:sz w:val="18"/>
-          <w:szCs w:val="18"/>
-        </w:rPr>
-        <w:t>ppm</w:t>
-      </w:r>
-      <w:proofErr w:type="spellEnd"/>
+        <w:t xml:space="preserve"> ppm</w:t>
+      </w:r>
       <w:r>
         <w:rPr>
           <w:rFonts w:ascii="Times New Roman" w:hAnsi="Times New Roman" w:cs="Times New Roman"/>
@@ -5844,56 +4976,45 @@
           <w:sz w:val="18"/>
           <w:szCs w:val="18"/>
         </w:rPr>
+        <w:t xml:space="preserve"> ppm</w:t>
+      </w:r>
+      <w:r>
+        <w:rPr>
+          <w:rFonts w:ascii="Times New Roman" w:hAnsi="Times New Roman" w:cs="Times New Roman"/>
+          <w:b w:val="0"/>
+          <w:sz w:val="18"/>
+          <w:szCs w:val="18"/>
+        </w:rPr>
+        <w:t xml:space="preserve">. </w:t>
+      </w:r>
+      <w:r>
+        <w:rPr>
+          <w:rFonts w:ascii="Times New Roman" w:hAnsi="Times New Roman" w:cs="Times New Roman"/>
+          <w:b w:val="0"/>
+          <w:sz w:val="18"/>
+          <w:szCs w:val="18"/>
+          <w:vertAlign w:val="superscript"/>
+        </w:rPr>
+        <w:t>19</w:t>
+      </w:r>
+      <w:r>
+        <w:rPr>
+          <w:rFonts w:ascii="Times New Roman" w:hAnsi="Times New Roman" w:cs="Times New Roman"/>
+          <w:b w:val="0"/>
+          <w:sz w:val="18"/>
+          <w:szCs w:val="18"/>
+        </w:rPr>
+        <w:t>F</w:t>
+      </w:r>
+      <w:r>
+        <w:rPr>
+          <w:rFonts w:ascii="Times New Roman" w:hAnsi="Times New Roman" w:cs="Times New Roman"/>
+          <w:b w:val="0"/>
+          <w:sz w:val="18"/>
+          <w:szCs w:val="18"/>
+        </w:rPr>
         <w:t xml:space="preserve"> </w:t>
       </w:r>
-      <w:proofErr w:type="spellStart"/>
-      <w:r>
-        <w:rPr>
-          <w:rFonts w:ascii="Times New Roman" w:hAnsi="Times New Roman" w:cs="Times New Roman"/>
-          <w:b w:val="0"/>
-          <w:sz w:val="18"/>
-          <w:szCs w:val="18"/>
-        </w:rPr>
-        <w:t>ppm</w:t>
-      </w:r>
-      <w:proofErr w:type="spellEnd"/>
-      <w:r>
-        <w:rPr>
-          <w:rFonts w:ascii="Times New Roman" w:hAnsi="Times New Roman" w:cs="Times New Roman"/>
-          <w:b w:val="0"/>
-          <w:sz w:val="18"/>
-          <w:szCs w:val="18"/>
-        </w:rPr>
-        <w:t xml:space="preserve">. </w:t>
-      </w:r>
-      <w:r>
-        <w:rPr>
-          <w:rFonts w:ascii="Times New Roman" w:hAnsi="Times New Roman" w:cs="Times New Roman"/>
-          <w:b w:val="0"/>
-          <w:sz w:val="18"/>
-          <w:szCs w:val="18"/>
-          <w:vertAlign w:val="superscript"/>
-        </w:rPr>
-        <w:t>19</w:t>
-      </w:r>
-      <w:r>
-        <w:rPr>
-          <w:rFonts w:ascii="Times New Roman" w:hAnsi="Times New Roman" w:cs="Times New Roman"/>
-          <w:b w:val="0"/>
-          <w:sz w:val="18"/>
-          <w:szCs w:val="18"/>
-        </w:rPr>
-        <w:t>F</w:t>
-      </w:r>
-      <w:r>
-        <w:rPr>
-          <w:rFonts w:ascii="Times New Roman" w:hAnsi="Times New Roman" w:cs="Times New Roman"/>
-          <w:b w:val="0"/>
-          <w:sz w:val="18"/>
-          <w:szCs w:val="18"/>
-        </w:rPr>
-        <w:t xml:space="preserve"> </w:t>
-      </w:r>
       <w:r>
         <w:rPr>
           <w:rFonts w:ascii="Times New Roman" w:hAnsi="Times New Roman" w:cs="Times New Roman"/>
@@ -5922,7 +5043,6 @@
         </w:rPr>
         <w:t xml:space="preserve">): </w:t>
       </w:r>
-      <w:proofErr w:type="gramStart"/>
       <w:r>
         <w:rPr>
           <w:rFonts w:ascii="Times New Roman" w:hAnsi="Times New Roman" w:cs="Times New Roman"/>
@@ -5986,20 +5106,8 @@
           <w:sz w:val="18"/>
           <w:szCs w:val="18"/>
         </w:rPr>
-        <w:t xml:space="preserve"> </w:t>
-      </w:r>
-      <w:proofErr w:type="spellStart"/>
-      <w:r>
-        <w:rPr>
-          <w:rFonts w:ascii="Times New Roman" w:hAnsi="Times New Roman" w:cs="Times New Roman"/>
-          <w:b w:val="0"/>
-          <w:sz w:val="18"/>
-          <w:szCs w:val="18"/>
-        </w:rPr>
-        <w:t>ppm</w:t>
-      </w:r>
-      <w:proofErr w:type="spellEnd"/>
-      <w:proofErr w:type="gramEnd"/>
+        <w:t xml:space="preserve"> ppm</w:t>
+      </w:r>
       <w:r>
         <w:rPr>
           <w:rFonts w:ascii="Times New Roman" w:hAnsi="Times New Roman" w:cs="Times New Roman"/>
@@ -6009,45 +5117,14 @@
         </w:rPr>
         <w:t xml:space="preserve">. </w:t>
       </w:r>
-      <w:proofErr w:type="gramStart"/>
-      <w:r>
-        <w:rPr>
-          <w:rFonts w:ascii="Times New Roman" w:hAnsi="Times New Roman" w:cs="Times New Roman"/>
-          <w:b w:val="0"/>
-          <w:sz w:val="18"/>
-          <w:szCs w:val="18"/>
-        </w:rPr>
-        <w:t>Anal.</w:t>
-      </w:r>
-      <w:proofErr w:type="gramEnd"/>
-      <w:r>
-        <w:rPr>
-          <w:rFonts w:ascii="Times New Roman" w:hAnsi="Times New Roman" w:cs="Times New Roman"/>
-          <w:b w:val="0"/>
-          <w:sz w:val="18"/>
-          <w:szCs w:val="18"/>
-        </w:rPr>
-        <w:t xml:space="preserve"> </w:t>
-      </w:r>
-      <w:proofErr w:type="spellStart"/>
-      <w:r>
-        <w:rPr>
-          <w:rFonts w:ascii="Times New Roman" w:hAnsi="Times New Roman" w:cs="Times New Roman"/>
-          <w:b w:val="0"/>
-          <w:sz w:val="18"/>
-          <w:szCs w:val="18"/>
-        </w:rPr>
-        <w:t>Calcd</w:t>
-      </w:r>
-      <w:proofErr w:type="spellEnd"/>
-      <w:r>
-        <w:rPr>
-          <w:rFonts w:ascii="Times New Roman" w:hAnsi="Times New Roman" w:cs="Times New Roman"/>
-          <w:b w:val="0"/>
-          <w:sz w:val="18"/>
-          <w:szCs w:val="18"/>
-        </w:rPr>
-        <w:t xml:space="preserve"> for </w:t>
+      <w:r>
+        <w:rPr>
+          <w:rFonts w:ascii="Times New Roman" w:hAnsi="Times New Roman" w:cs="Times New Roman"/>
+          <w:b w:val="0"/>
+          <w:sz w:val="18"/>
+          <w:szCs w:val="18"/>
+        </w:rPr>
+        <w:t xml:space="preserve">Anal. Calcd for </w:t>
       </w:r>
       <w:r>
         <w:rPr>
@@ -6248,9 +5325,9 @@
         <w:ind w:firstLine="284"/>
         <w:rPr>
           <w:b/>
-        </w:rPr>
-      </w:pPr>
-      <w:proofErr w:type="gramStart"/>
+          <w:lang w:val="ru-RU"/>
+        </w:rPr>
+      </w:pPr>
       <w:r>
         <w:rPr>
           <w:b/>
@@ -6284,7 +5361,6 @@
         </w:rPr>
         <w:t>-thiochromenes.</w:t>
       </w:r>
-      <w:proofErr w:type="gramEnd"/>
       <w:r>
         <w:rPr>
           <w:bCs/>
@@ -6319,21 +5395,7 @@
         <w:rPr>
           <w:bCs/>
         </w:rPr>
-        <w:t xml:space="preserve">~20 </w:t>
-      </w:r>
-      <w:proofErr w:type="spellStart"/>
-      <w:r>
-        <w:rPr>
-          <w:bCs/>
-        </w:rPr>
-        <w:t>mmol</w:t>
-      </w:r>
-      <w:proofErr w:type="spellEnd"/>
-      <w:r>
-        <w:rPr>
-          <w:bCs/>
-        </w:rPr>
-        <w:t xml:space="preserve"> P</w:t>
+        <w:t>~20 mmol P</w:t>
       </w:r>
       <w:r>
         <w:rPr>
@@ -6383,28 +5445,7 @@
         <w:rPr>
           <w:bCs/>
         </w:rPr>
-        <w:t xml:space="preserve"> (2.3 g, 10 </w:t>
-      </w:r>
-      <w:proofErr w:type="spellStart"/>
-      <w:r>
-        <w:rPr>
-          <w:bCs/>
-        </w:rPr>
-        <w:t>mmol</w:t>
-      </w:r>
-      <w:proofErr w:type="spellEnd"/>
-      <w:r>
-        <w:rPr>
-          <w:bCs/>
-        </w:rPr>
-        <w:t xml:space="preserve">) in 70 </w:t>
-      </w:r>
-      <w:proofErr w:type="spellStart"/>
-      <w:r>
-        <w:rPr>
-          <w:bCs/>
-        </w:rPr>
-        <w:t>m</w:t>
+        <w:t xml:space="preserve"> (2.3 g, 10 mmol) in 70 m</w:t>
       </w:r>
       <w:r>
         <w:rPr>
@@ -6412,26 +5453,11 @@
         </w:rPr>
         <w:t>L</w:t>
       </w:r>
-      <w:proofErr w:type="spellEnd"/>
-      <w:r>
-        <w:rPr>
-          <w:bCs/>
-        </w:rPr>
-        <w:t xml:space="preserve"> of dry 1</w:t>
-      </w:r>
-      <w:proofErr w:type="gramStart"/>
-      <w:r>
-        <w:rPr>
-          <w:bCs/>
-        </w:rPr>
-        <w:t>,2</w:t>
-      </w:r>
-      <w:proofErr w:type="gramEnd"/>
-      <w:r>
-        <w:rPr>
-          <w:bCs/>
-        </w:rPr>
-        <w:t>-dichloroethane</w:t>
+      <w:r>
+        <w:rPr>
+          <w:bCs/>
+        </w:rPr>
+        <w:t xml:space="preserve"> of dry 1,2-dichloroethane</w:t>
       </w:r>
       <w:r>
         <w:rPr>
@@ -6503,21 +5529,7 @@
         <w:rPr>
           <w:bCs/>
         </w:rPr>
-        <w:t xml:space="preserve">solution of </w:t>
-      </w:r>
-      <w:proofErr w:type="spellStart"/>
-      <w:r>
-        <w:rPr>
-          <w:bCs/>
-        </w:rPr>
-        <w:t>NaCl</w:t>
-      </w:r>
-      <w:proofErr w:type="spellEnd"/>
-      <w:r>
-        <w:rPr>
-          <w:bCs/>
-        </w:rPr>
-        <w:t>, dried over</w:t>
+        <w:t>solution of NaCl, dried over</w:t>
       </w:r>
       <w:r>
         <w:rPr>
@@ -6554,21 +5566,7 @@
         <w:rPr>
           <w:b/>
         </w:rPr>
-        <w:t>4-(</w:t>
-      </w:r>
-      <w:proofErr w:type="spellStart"/>
-      <w:r>
-        <w:rPr>
-          <w:b/>
-        </w:rPr>
-        <w:t>Trifluoromethyl</w:t>
-      </w:r>
-      <w:proofErr w:type="spellEnd"/>
-      <w:r>
-        <w:rPr>
-          <w:b/>
-        </w:rPr>
-        <w:t>)-2</w:t>
+        <w:t>4-(Trifluoromethyl)-2</w:t>
       </w:r>
       <w:r>
         <w:rPr>
@@ -6612,16 +5610,8 @@
         <w:rPr>
           <w:bCs/>
         </w:rPr>
-        <w:t>column chromatography on silica gel (</w:t>
-      </w:r>
-      <w:proofErr w:type="spellStart"/>
-      <w:r>
-        <w:rPr>
-          <w:bCs/>
-        </w:rPr>
-        <w:t>eluent</w:t>
-      </w:r>
-      <w:proofErr w:type="spellEnd"/>
+        <w:t>column chromatography on silica gel (eluent</w:t>
+      </w:r>
       <w:r>
         <w:rPr>
           <w:bCs/>
@@ -6640,19 +5630,11 @@
         </w:rPr>
         <w:t>–</w:t>
       </w:r>
-      <w:proofErr w:type="spellStart"/>
-      <w:r>
-        <w:rPr>
-          <w:bCs/>
-        </w:rPr>
-        <w:t>AcOEt</w:t>
-      </w:r>
-      <w:proofErr w:type="spellEnd"/>
-      <w:r>
-        <w:rPr>
-          <w:bCs/>
-        </w:rPr>
-        <w:t>, 7:1). Yield</w:t>
+      <w:r>
+        <w:rPr>
+          <w:bCs/>
+        </w:rPr>
+        <w:t>AcOEt, 7:1). Yield</w:t>
       </w:r>
       <w:r>
         <w:rPr>
@@ -6818,11 +5800,9 @@
       <w:r>
         <w:t xml:space="preserve"> = 5.8 Hz, 1H), 3.44 (</w:t>
       </w:r>
-      <w:proofErr w:type="spellStart"/>
       <w:r>
         <w:t>dq</w:t>
       </w:r>
-      <w:proofErr w:type="spellEnd"/>
       <w:r>
         <w:t xml:space="preserve">, </w:t>
       </w:r>
@@ -6843,13 +5823,8 @@
         <w:t>, 2H)</w:t>
       </w:r>
       <w:r>
-        <w:t xml:space="preserve"> </w:t>
-      </w:r>
-      <w:proofErr w:type="spellStart"/>
-      <w:r>
-        <w:t>ppm</w:t>
-      </w:r>
-      <w:proofErr w:type="spellEnd"/>
+        <w:t xml:space="preserve"> ppm</w:t>
+      </w:r>
       <w:r>
         <w:t xml:space="preserve">. </w:t>
       </w:r>
@@ -6970,28 +5945,23 @@
         <w:t>), 24.0</w:t>
       </w:r>
       <w:r>
+        <w:t xml:space="preserve"> ppm</w:t>
+      </w:r>
+      <w:r>
+        <w:t xml:space="preserve">. </w:t>
+      </w:r>
+      <w:r>
+        <w:rPr>
+          <w:vertAlign w:val="superscript"/>
+        </w:rPr>
+        <w:t>19</w:t>
+      </w:r>
+      <w:r>
+        <w:t>F</w:t>
+      </w:r>
+      <w:r>
         <w:t xml:space="preserve"> </w:t>
       </w:r>
-      <w:proofErr w:type="spellStart"/>
-      <w:r>
-        <w:t>ppm</w:t>
-      </w:r>
-      <w:proofErr w:type="spellEnd"/>
-      <w:r>
-        <w:t xml:space="preserve">. </w:t>
-      </w:r>
-      <w:r>
-        <w:rPr>
-          <w:vertAlign w:val="superscript"/>
-        </w:rPr>
-        <w:t>19</w:t>
-      </w:r>
-      <w:r>
-        <w:t>F</w:t>
-      </w:r>
-      <w:r>
-        <w:t xml:space="preserve"> </w:t>
-      </w:r>
       <w:r>
         <w:t>(282 MHz, CDCl</w:t>
       </w:r>
@@ -7004,7 +5974,6 @@
       <w:r>
         <w:t xml:space="preserve">): </w:t>
       </w:r>
-      <w:proofErr w:type="gramStart"/>
       <w:r>
         <w:rPr>
           <w:i/>
@@ -7028,260 +5997,256 @@
         <w:t>)</w:t>
       </w:r>
       <w:r>
+        <w:t xml:space="preserve"> ppm</w:t>
+      </w:r>
+      <w:r>
+        <w:t xml:space="preserve">. </w:t>
+      </w:r>
+      <w:r>
+        <w:t xml:space="preserve">MS </w:t>
+      </w:r>
+      <w:r>
+        <w:t>(</w:t>
+      </w:r>
+      <w:r>
+        <w:t>E</w:t>
+      </w:r>
+      <w:r>
+        <w:t>I,</w:t>
+      </w:r>
+      <w:r>
+        <w:t xml:space="preserve"> 70 </w:t>
+      </w:r>
+      <w:r>
+        <w:t>eV</w:t>
+      </w:r>
+      <w:r>
+        <w:t xml:space="preserve">), </w:t>
+      </w:r>
+      <w:r>
+        <w:rPr>
+          <w:i/>
+        </w:rPr>
+        <w:t>m</w:t>
+      </w:r>
+      <w:r>
+        <w:rPr>
+          <w:i/>
+        </w:rPr>
+        <w:t>/</w:t>
+      </w:r>
+      <w:r>
+        <w:rPr>
+          <w:i/>
+        </w:rPr>
+        <w:t>z</w:t>
+      </w:r>
+      <w:r>
+        <w:rPr>
+          <w:i/>
+        </w:rPr>
         <w:t xml:space="preserve"> </w:t>
       </w:r>
-      <w:proofErr w:type="spellStart"/>
-      <w:r>
-        <w:t>ppm</w:t>
-      </w:r>
-      <w:proofErr w:type="spellEnd"/>
-      <w:proofErr w:type="gramEnd"/>
-      <w:r>
-        <w:t xml:space="preserve">. </w:t>
-      </w:r>
-      <w:r>
-        <w:t xml:space="preserve">MS </w:t>
-      </w:r>
       <w:r>
         <w:t>(</w:t>
       </w:r>
       <w:r>
-        <w:t>E</w:t>
-      </w:r>
-      <w:r>
-        <w:t>I,</w:t>
-      </w:r>
-      <w:r>
-        <w:t xml:space="preserve"> 70 </w:t>
-      </w:r>
-      <w:proofErr w:type="spellStart"/>
-      <w:r>
-        <w:t>eV</w:t>
-      </w:r>
-      <w:proofErr w:type="spellEnd"/>
-      <w:r>
-        <w:t xml:space="preserve">), </w:t>
-      </w:r>
-      <w:r>
         <w:rPr>
           <w:i/>
         </w:rPr>
-        <w:t>m</w:t>
-      </w:r>
-      <w:r>
-        <w:rPr>
-          <w:i/>
-        </w:rPr>
-        <w:t>/</w:t>
-      </w:r>
-      <w:r>
-        <w:rPr>
-          <w:i/>
-        </w:rPr>
-        <w:t>z</w:t>
-      </w:r>
-      <w:r>
-        <w:rPr>
-          <w:i/>
-        </w:rPr>
+        <w:t>I</w:t>
+      </w:r>
+      <w:r>
+        <w:rPr>
+          <w:vertAlign w:val="subscript"/>
+        </w:rPr>
+        <w:t>rel</w:t>
+      </w:r>
+      <w:r>
         <w:t xml:space="preserve"> </w:t>
       </w:r>
       <w:r>
-        <w:t>(</w:t>
-      </w:r>
-      <w:proofErr w:type="spellStart"/>
-      <w:r>
-        <w:rPr>
-          <w:i/>
-        </w:rPr>
-        <w:t>I</w:t>
+        <w:t>(%)): 216 [</w:t>
+      </w:r>
+      <w:r>
+        <w:t>M</w:t>
+      </w:r>
+      <w:r>
+        <w:t>]</w:t>
+      </w:r>
+      <w:r>
+        <w:rPr>
+          <w:vertAlign w:val="superscript"/>
+        </w:rPr>
+        <w:t>+</w:t>
+      </w:r>
+      <w:r>
+        <w:t xml:space="preserve"> (22), 215 [</w:t>
+      </w:r>
+      <w:r>
+        <w:t>M</w:t>
+      </w:r>
+      <w:r>
+        <w:t>–</w:t>
+      </w:r>
+      <w:r>
+        <w:t>H</w:t>
+      </w:r>
+      <w:r>
+        <w:t>]</w:t>
+      </w:r>
+      <w:r>
+        <w:rPr>
+          <w:vertAlign w:val="superscript"/>
+        </w:rPr>
+        <w:t>+</w:t>
+      </w:r>
+      <w:r>
+        <w:t xml:space="preserve"> (12), 165 [</w:t>
+      </w:r>
+      <w:r>
+        <w:t>M</w:t>
+      </w:r>
+      <w:r>
+        <w:t>–</w:t>
+      </w:r>
+      <w:r>
+        <w:t>HCF</w:t>
       </w:r>
       <w:r>
         <w:rPr>
           <w:vertAlign w:val="subscript"/>
         </w:rPr>
-        <w:t>rel</w:t>
-      </w:r>
-      <w:proofErr w:type="spellEnd"/>
+        <w:t>2</w:t>
+      </w:r>
+      <w:r>
+        <w:t>]</w:t>
+      </w:r>
+      <w:r>
+        <w:rPr>
+          <w:vertAlign w:val="superscript"/>
+        </w:rPr>
+        <w:t>+</w:t>
+      </w:r>
+      <w:r>
+        <w:t xml:space="preserve"> (15), 147 [</w:t>
+      </w:r>
+      <w:r>
+        <w:t>M</w:t>
+      </w:r>
+      <w:r>
+        <w:t>–</w:t>
+      </w:r>
+      <w:r>
+        <w:t>CF</w:t>
+      </w:r>
+      <w:r>
+        <w:rPr>
+          <w:vertAlign w:val="subscript"/>
+        </w:rPr>
+        <w:t>3</w:t>
+      </w:r>
+      <w:r>
+        <w:t>]</w:t>
+      </w:r>
+      <w:r>
+        <w:rPr>
+          <w:vertAlign w:val="superscript"/>
+        </w:rPr>
+        <w:t>+</w:t>
+      </w:r>
+      <w:r>
+        <w:t xml:space="preserve"> (100). </w:t>
+      </w:r>
+      <w:r>
+        <w:t xml:space="preserve">Anal. Calcd for </w:t>
+      </w:r>
+      <w:r>
+        <w:t>C</w:t>
+      </w:r>
+      <w:r>
+        <w:rPr>
+          <w:vertAlign w:val="subscript"/>
+        </w:rPr>
+        <w:t>10</w:t>
+      </w:r>
+      <w:r>
+        <w:t>H</w:t>
+      </w:r>
+      <w:r>
+        <w:rPr>
+          <w:vertAlign w:val="subscript"/>
+        </w:rPr>
+        <w:t>7</w:t>
+      </w:r>
+      <w:r>
+        <w:t>F</w:t>
+      </w:r>
+      <w:r>
+        <w:rPr>
+          <w:vertAlign w:val="subscript"/>
+        </w:rPr>
+        <w:t>3</w:t>
+      </w:r>
+      <w:r>
+        <w:t>S</w:t>
+      </w:r>
+      <w:r>
+        <w:t>:</w:t>
+      </w:r>
       <w:r>
         <w:t xml:space="preserve"> </w:t>
       </w:r>
       <w:r>
-        <w:t>(%)): 216 [</w:t>
-      </w:r>
-      <w:r>
-        <w:t>M</w:t>
-      </w:r>
-      <w:proofErr w:type="gramStart"/>
-      <w:r>
-        <w:t>]</w:t>
-      </w:r>
-      <w:r>
-        <w:rPr>
-          <w:vertAlign w:val="superscript"/>
-        </w:rPr>
-        <w:t>+</w:t>
-      </w:r>
-      <w:proofErr w:type="gramEnd"/>
-      <w:r>
-        <w:t xml:space="preserve"> (22), 215 [</w:t>
-      </w:r>
-      <w:r>
-        <w:t>M</w:t>
-      </w:r>
-      <w:r>
-        <w:t>–</w:t>
+        <w:t>C</w:t>
+      </w:r>
+      <w:r>
+        <w:t xml:space="preserve"> 55.55; </w:t>
       </w:r>
       <w:r>
         <w:t>H</w:t>
       </w:r>
       <w:r>
-        <w:t>]</w:t>
-      </w:r>
-      <w:r>
-        <w:rPr>
-          <w:vertAlign w:val="superscript"/>
-        </w:rPr>
-        <w:t>+</w:t>
-      </w:r>
-      <w:r>
-        <w:t xml:space="preserve"> (12), 165 [</w:t>
-      </w:r>
-      <w:r>
-        <w:t>M</w:t>
-      </w:r>
-      <w:r>
-        <w:t>–</w:t>
-      </w:r>
-      <w:r>
-        <w:t>HCF</w:t>
-      </w:r>
-      <w:r>
-        <w:rPr>
-          <w:vertAlign w:val="subscript"/>
-        </w:rPr>
-        <w:t>2</w:t>
-      </w:r>
-      <w:r>
-        <w:t>]</w:t>
-      </w:r>
-      <w:r>
-        <w:rPr>
-          <w:vertAlign w:val="superscript"/>
-        </w:rPr>
-        <w:t>+</w:t>
-      </w:r>
-      <w:r>
-        <w:t xml:space="preserve"> (15), 147 [</w:t>
-      </w:r>
-      <w:r>
-        <w:t>M</w:t>
-      </w:r>
-      <w:r>
-        <w:t>–</w:t>
-      </w:r>
-      <w:r>
-        <w:t>CF</w:t>
-      </w:r>
-      <w:r>
-        <w:rPr>
-          <w:vertAlign w:val="subscript"/>
-        </w:rPr>
-        <w:t>3</w:t>
-      </w:r>
-      <w:r>
-        <w:t>]</w:t>
-      </w:r>
-      <w:r>
-        <w:rPr>
-          <w:vertAlign w:val="superscript"/>
-        </w:rPr>
-        <w:t>+</w:t>
-      </w:r>
-      <w:r>
-        <w:t xml:space="preserve"> (100). </w:t>
-      </w:r>
-      <w:proofErr w:type="gramStart"/>
-      <w:r>
-        <w:t>Anal.</w:t>
-      </w:r>
-      <w:proofErr w:type="gramEnd"/>
-      <w:r>
-        <w:t xml:space="preserve"> </w:t>
-      </w:r>
-      <w:proofErr w:type="spellStart"/>
-      <w:r>
-        <w:t>Calcd</w:t>
-      </w:r>
-      <w:proofErr w:type="spellEnd"/>
-      <w:r>
-        <w:t xml:space="preserve"> for </w:t>
+        <w:t xml:space="preserve"> 3.26.</w:t>
+      </w:r>
+      <w:r>
+        <w:t xml:space="preserve"> Found</w:t>
+      </w:r>
+      <w:r>
+        <w:rPr>
+          <w:lang w:val="ru-RU"/>
+        </w:rPr>
+        <w:t xml:space="preserve">: </w:t>
       </w:r>
       <w:r>
         <w:t>C</w:t>
       </w:r>
       <w:r>
         <w:rPr>
-          <w:vertAlign w:val="subscript"/>
-        </w:rPr>
-        <w:t>10</w:t>
+          <w:lang w:val="ru-RU"/>
+        </w:rPr>
+        <w:t xml:space="preserve"> 55.30; </w:t>
       </w:r>
       <w:r>
         <w:t>H</w:t>
       </w:r>
       <w:r>
         <w:rPr>
-          <w:vertAlign w:val="subscript"/>
-        </w:rPr>
-        <w:t>7</w:t>
-      </w:r>
-      <w:r>
-        <w:t>F</w:t>
-      </w:r>
-      <w:r>
-        <w:rPr>
-          <w:vertAlign w:val="subscript"/>
-        </w:rPr>
-        <w:t>3</w:t>
-      </w:r>
-      <w:r>
-        <w:t>S</w:t>
-      </w:r>
-      <w:r>
-        <w:t>:</w:t>
-      </w:r>
-      <w:r>
-        <w:t xml:space="preserve"> </w:t>
-      </w:r>
-      <w:r>
-        <w:t>C</w:t>
-      </w:r>
-      <w:r>
-        <w:t xml:space="preserve"> 55.55; </w:t>
-      </w:r>
-      <w:r>
-        <w:t>H</w:t>
-      </w:r>
-      <w:r>
-        <w:t xml:space="preserve"> 3.26.</w:t>
-      </w:r>
-      <w:r>
-        <w:t xml:space="preserve"> Found</w:t>
-      </w:r>
-      <w:r>
-        <w:t xml:space="preserve">: </w:t>
-      </w:r>
-      <w:r>
-        <w:t>C</w:t>
-      </w:r>
-      <w:r>
-        <w:t xml:space="preserve"> 55.30; </w:t>
-      </w:r>
-      <w:r>
-        <w:t>H</w:t>
-      </w:r>
-      <w:r>
-        <w:t xml:space="preserve"> 3.30%.</w:t>
+          <w:lang w:val="ru-RU"/>
+        </w:rPr>
+        <w:t xml:space="preserve"> 3.30</w:t>
+      </w:r>
+      <w:r>
+        <w:rPr>
+          <w:lang w:val="ru-RU"/>
+        </w:rPr>
+        <w:t>%</w:t>
+      </w:r>
+      <w:r>
+        <w:rPr>
+          <w:lang w:val="ru-RU"/>
+        </w:rPr>
+        <w:t>.</w:t>
       </w:r>
     </w:p>
     <w:p>
@@ -7314,7 +6279,6 @@
         </w:rPr>
         <w:t>-4-(</w:t>
       </w:r>
-      <w:proofErr w:type="spellStart"/>
       <w:r>
         <w:rPr>
           <w:b/>
@@ -7322,7 +6286,6 @@
         </w:rPr>
         <w:t>trifluoromethyl</w:t>
       </w:r>
-      <w:proofErr w:type="spellEnd"/>
       <w:r>
         <w:rPr>
           <w:b/>
@@ -7346,7 +6309,6 @@
         </w:rPr>
         <w:t>-</w:t>
       </w:r>
-      <w:proofErr w:type="spellStart"/>
       <w:r>
         <w:rPr>
           <w:b/>
@@ -7354,7 +6316,6 @@
         </w:rPr>
         <w:t>thiochromene</w:t>
       </w:r>
-      <w:proofErr w:type="spellEnd"/>
       <w:r>
         <w:t xml:space="preserve"> </w:t>
       </w:r>
@@ -7461,11 +6422,7 @@
         <w:t>s</w:t>
       </w:r>
       <w:r>
-        <w:t xml:space="preserve">, </w:t>
-      </w:r>
-      <w:r>
-        <w:lastRenderedPageBreak/>
-        <w:t>1</w:t>
+        <w:t>, 1</w:t>
       </w:r>
       <w:r>
         <w:t>H</w:t>
@@ -7501,11 +6458,9 @@
       <w:r>
         <w:t>), 7.21 (</w:t>
       </w:r>
-      <w:proofErr w:type="spellStart"/>
       <w:r>
         <w:t>dd</w:t>
       </w:r>
-      <w:proofErr w:type="spellEnd"/>
       <w:r>
         <w:t xml:space="preserve">, </w:t>
       </w:r>
@@ -7559,11 +6514,9 @@
       <w:r>
         <w:t>), 3.43 (</w:t>
       </w:r>
-      <w:proofErr w:type="spellStart"/>
       <w:r>
         <w:t>dd</w:t>
       </w:r>
-      <w:proofErr w:type="spellEnd"/>
       <w:r>
         <w:t xml:space="preserve">, </w:t>
       </w:r>
@@ -7590,15 +6543,7 @@
         <w:t>)</w:t>
       </w:r>
       <w:r>
-        <w:t xml:space="preserve"> </w:t>
-      </w:r>
-      <w:proofErr w:type="spellStart"/>
-      <w:r>
-        <w:t>ppm</w:t>
-      </w:r>
-      <w:proofErr w:type="spellEnd"/>
-      <w:r>
-        <w:t>.</w:t>
+        <w:t xml:space="preserve"> ppm.</w:t>
       </w:r>
       <w:r>
         <w:t xml:space="preserve"> </w:t>
@@ -7723,41 +6668,35 @@
         <w:t>), 24.0</w:t>
       </w:r>
       <w:r>
+        <w:t xml:space="preserve"> ppm</w:t>
+      </w:r>
+      <w:r>
+        <w:t xml:space="preserve">. </w:t>
+      </w:r>
+      <w:r>
+        <w:rPr>
+          <w:vertAlign w:val="superscript"/>
+        </w:rPr>
+        <w:t>19</w:t>
+      </w:r>
+      <w:r>
+        <w:t>F</w:t>
+      </w:r>
+      <w:r>
+        <w:t xml:space="preserve"> NMR (282 MHz, CDCl</w:t>
+      </w:r>
+      <w:r>
+        <w:rPr>
+          <w:vertAlign w:val="subscript"/>
+        </w:rPr>
+        <w:t>3</w:t>
+      </w:r>
+      <w:r>
+        <w:t>):</w:t>
+      </w:r>
+      <w:r>
         <w:t xml:space="preserve"> </w:t>
       </w:r>
-      <w:proofErr w:type="spellStart"/>
-      <w:r>
-        <w:t>ppm</w:t>
-      </w:r>
-      <w:proofErr w:type="spellEnd"/>
-      <w:r>
-        <w:t xml:space="preserve">. </w:t>
-      </w:r>
-      <w:r>
-        <w:rPr>
-          <w:vertAlign w:val="superscript"/>
-        </w:rPr>
-        <w:t>19</w:t>
-      </w:r>
-      <w:r>
-        <w:t>F</w:t>
-      </w:r>
-      <w:r>
-        <w:t xml:space="preserve"> NMR (282 MHz, CDCl</w:t>
-      </w:r>
-      <w:r>
-        <w:rPr>
-          <w:vertAlign w:val="subscript"/>
-        </w:rPr>
-        <w:t>3</w:t>
-      </w:r>
-      <w:r>
-        <w:t>):</w:t>
-      </w:r>
-      <w:r>
-        <w:t xml:space="preserve"> </w:t>
-      </w:r>
-      <w:proofErr w:type="gramStart"/>
       <w:r>
         <w:rPr>
           <w:i/>
@@ -7781,69 +6720,60 @@
         <w:t>)</w:t>
       </w:r>
       <w:r>
+        <w:t xml:space="preserve"> ppm</w:t>
+      </w:r>
+      <w:r>
+        <w:t xml:space="preserve">. </w:t>
+      </w:r>
+      <w:r>
+        <w:t>MS</w:t>
+      </w:r>
+      <w:r>
+        <w:t xml:space="preserve"> (</w:t>
+      </w:r>
+      <w:r>
+        <w:t>EI</w:t>
+      </w:r>
+      <w:r>
+        <w:t xml:space="preserve">, 70 </w:t>
+      </w:r>
+      <w:r>
+        <w:t>eV</w:t>
+      </w:r>
+      <w:r>
+        <w:t xml:space="preserve">), </w:t>
+      </w:r>
+      <w:r>
+        <w:rPr>
+          <w:i/>
+        </w:rPr>
+        <w:t>m</w:t>
+      </w:r>
+      <w:r>
+        <w:rPr>
+          <w:i/>
+        </w:rPr>
+        <w:t>/</w:t>
+      </w:r>
+      <w:r>
+        <w:rPr>
+          <w:i/>
+        </w:rPr>
+        <w:t>z</w:t>
+      </w:r>
+      <w:r>
+        <w:rPr>
+          <w:i/>
+        </w:rPr>
         <w:t xml:space="preserve"> </w:t>
       </w:r>
-      <w:proofErr w:type="spellStart"/>
-      <w:r>
-        <w:t>ppm</w:t>
-      </w:r>
-      <w:proofErr w:type="spellEnd"/>
-      <w:proofErr w:type="gramEnd"/>
-      <w:r>
-        <w:t xml:space="preserve">. </w:t>
-      </w:r>
-      <w:r>
-        <w:t>MS</w:t>
-      </w:r>
-      <w:r>
-        <w:t xml:space="preserve"> (</w:t>
-      </w:r>
-      <w:r>
-        <w:t>EI</w:t>
-      </w:r>
-      <w:r>
-        <w:t xml:space="preserve">, 70 </w:t>
-      </w:r>
-      <w:proofErr w:type="spellStart"/>
-      <w:r>
-        <w:t>eV</w:t>
-      </w:r>
-      <w:proofErr w:type="spellEnd"/>
-      <w:r>
-        <w:t xml:space="preserve">), </w:t>
+      <w:r>
+        <w:t>(</w:t>
       </w:r>
       <w:r>
         <w:rPr>
           <w:i/>
         </w:rPr>
-        <w:t>m</w:t>
-      </w:r>
-      <w:r>
-        <w:rPr>
-          <w:i/>
-        </w:rPr>
-        <w:t>/</w:t>
-      </w:r>
-      <w:r>
-        <w:rPr>
-          <w:i/>
-        </w:rPr>
-        <w:t>z</w:t>
-      </w:r>
-      <w:r>
-        <w:rPr>
-          <w:i/>
-        </w:rPr>
-        <w:t xml:space="preserve"> </w:t>
-      </w:r>
-      <w:r>
-        <w:t>(</w:t>
-      </w:r>
-      <w:proofErr w:type="spellStart"/>
-      <w:r>
-        <w:rPr>
-          <w:i/>
-        </w:rPr>
         <w:t>I</w:t>
       </w:r>
       <w:r>
@@ -7852,14 +6782,12 @@
         </w:rPr>
         <w:t>rel</w:t>
       </w:r>
-      <w:proofErr w:type="spellEnd"/>
       <w:r>
         <w:t xml:space="preserve"> (%)): 250 [</w:t>
       </w:r>
       <w:r>
         <w:t>M</w:t>
       </w:r>
-      <w:proofErr w:type="gramStart"/>
       <w:r>
         <w:t>]</w:t>
       </w:r>
@@ -7869,7 +6797,6 @@
         </w:rPr>
         <w:t>+</w:t>
       </w:r>
-      <w:proofErr w:type="gramEnd"/>
       <w:r>
         <w:t xml:space="preserve"> (23), 249 [</w:t>
       </w:r>
@@ -7978,21 +6905,8 @@
       <w:r>
         <w:t xml:space="preserve"> (24). </w:t>
       </w:r>
-      <w:proofErr w:type="gramStart"/>
-      <w:r>
-        <w:t>Anal.</w:t>
-      </w:r>
-      <w:proofErr w:type="gramEnd"/>
-      <w:r>
-        <w:t xml:space="preserve"> </w:t>
-      </w:r>
-      <w:proofErr w:type="spellStart"/>
-      <w:r>
-        <w:t>Calcd</w:t>
-      </w:r>
-      <w:proofErr w:type="spellEnd"/>
-      <w:r>
-        <w:t xml:space="preserve"> for </w:t>
+      <w:r>
+        <w:t xml:space="preserve">Anal. Calcd for </w:t>
       </w:r>
       <w:r>
         <w:t>C</w:t>
@@ -8066,7 +6980,6 @@
           <w:bCs/>
         </w:rPr>
       </w:pPr>
-      <w:proofErr w:type="gramStart"/>
       <w:r>
         <w:rPr>
           <w:b/>
@@ -8076,6 +6989,7 @@
       <w:r>
         <w:rPr>
           <w:b/>
+          <w:lang w:val="ru-RU"/>
         </w:rPr>
         <w:t xml:space="preserve"> </w:t>
       </w:r>
@@ -8088,6 +7002,7 @@
       <w:r>
         <w:rPr>
           <w:b/>
+          <w:lang w:val="ru-RU"/>
         </w:rPr>
         <w:t xml:space="preserve"> 4-</w:t>
       </w:r>
@@ -8101,12 +7016,14 @@
         <w:rPr>
           <w:b/>
           <w:vertAlign w:val="subscript"/>
+          <w:lang w:val="ru-RU"/>
         </w:rPr>
         <w:t>3</w:t>
       </w:r>
       <w:r>
         <w:rPr>
           <w:b/>
+          <w:lang w:val="ru-RU"/>
         </w:rPr>
         <w:t>-2</w:t>
       </w:r>
@@ -8121,6 +7038,7 @@
       <w:r>
         <w:rPr>
           <w:b/>
+          <w:lang w:val="ru-RU"/>
         </w:rPr>
         <w:t>-</w:t>
       </w:r>
@@ -8133,13 +7051,14 @@
       <w:r>
         <w:rPr>
           <w:b/>
+          <w:lang w:val="ru-RU"/>
         </w:rPr>
         <w:t>.</w:t>
       </w:r>
-      <w:proofErr w:type="gramEnd"/>
-      <w:r>
-        <w:rPr>
-          <w:bCs/>
+      <w:r>
+        <w:rPr>
+          <w:bCs/>
+          <w:lang w:val="ru-RU"/>
         </w:rPr>
         <w:t xml:space="preserve"> </w:t>
       </w:r>
@@ -8147,21 +7066,7 @@
         <w:rPr>
           <w:bCs/>
         </w:rPr>
-        <w:t xml:space="preserve">A solution of pyridine (1.90 g, 24 </w:t>
-      </w:r>
-      <w:proofErr w:type="spellStart"/>
-      <w:r>
-        <w:rPr>
-          <w:bCs/>
-        </w:rPr>
-        <w:t>mmol</w:t>
-      </w:r>
-      <w:proofErr w:type="spellEnd"/>
-      <w:r>
-        <w:rPr>
-          <w:bCs/>
-        </w:rPr>
-        <w:t>) in CH</w:t>
+        <w:t>A solution of pyridine (1.90 g, 24 mmol) in CH</w:t>
       </w:r>
       <w:r>
         <w:rPr>
@@ -8187,14 +7092,7 @@
         <w:rPr>
           <w:bCs/>
         </w:rPr>
-        <w:t xml:space="preserve"> (10 </w:t>
-      </w:r>
-      <w:proofErr w:type="spellStart"/>
-      <w:r>
-        <w:rPr>
-          <w:bCs/>
-        </w:rPr>
-        <w:t>m</w:t>
+        <w:t xml:space="preserve"> (10 m</w:t>
       </w:r>
       <w:r>
         <w:rPr>
@@ -8202,26 +7100,11 @@
         </w:rPr>
         <w:t>L</w:t>
       </w:r>
-      <w:proofErr w:type="spellEnd"/>
-      <w:r>
-        <w:rPr>
-          <w:bCs/>
-        </w:rPr>
-        <w:t xml:space="preserve">) was added </w:t>
-      </w:r>
-      <w:proofErr w:type="spellStart"/>
-      <w:r>
-        <w:rPr>
-          <w:bCs/>
-        </w:rPr>
-        <w:t>dropwise</w:t>
-      </w:r>
-      <w:proofErr w:type="spellEnd"/>
-      <w:r>
-        <w:rPr>
-          <w:bCs/>
-        </w:rPr>
-        <w:t xml:space="preserve"> to a suspension of finely ground CrO</w:t>
+      <w:r>
+        <w:rPr>
+          <w:bCs/>
+        </w:rPr>
+        <w:t>) was added dropwise to a suspension of finely ground CrO</w:t>
       </w:r>
       <w:r>
         <w:rPr>
@@ -8254,21 +7137,7 @@
         <w:rPr>
           <w:bCs/>
         </w:rPr>
-        <w:t xml:space="preserve"> g, 15 </w:t>
-      </w:r>
-      <w:proofErr w:type="spellStart"/>
-      <w:r>
-        <w:rPr>
-          <w:bCs/>
-        </w:rPr>
-        <w:t>mmol</w:t>
-      </w:r>
-      <w:proofErr w:type="spellEnd"/>
-      <w:r>
-        <w:rPr>
-          <w:bCs/>
-        </w:rPr>
-        <w:t>) in CH</w:t>
+        <w:t xml:space="preserve"> g, 15 mmol) in CH</w:t>
       </w:r>
       <w:r>
         <w:rPr>
@@ -8294,14 +7163,7 @@
         <w:rPr>
           <w:bCs/>
         </w:rPr>
-        <w:t xml:space="preserve"> (40 </w:t>
-      </w:r>
-      <w:proofErr w:type="spellStart"/>
-      <w:r>
-        <w:rPr>
-          <w:bCs/>
-        </w:rPr>
-        <w:t>m</w:t>
+        <w:t xml:space="preserve"> (40 m</w:t>
       </w:r>
       <w:r>
         <w:rPr>
@@ -8309,7 +7171,6 @@
         </w:rPr>
         <w:t>L</w:t>
       </w:r>
-      <w:proofErr w:type="spellEnd"/>
       <w:r>
         <w:rPr>
           <w:bCs/>
@@ -8326,16 +7187,70 @@
         <w:rPr>
           <w:bCs/>
         </w:rPr>
-        <w:t xml:space="preserve"> solution of </w:t>
-      </w:r>
-      <w:proofErr w:type="spellStart"/>
-      <w:r>
-        <w:rPr>
-          <w:bCs/>
-        </w:rPr>
-        <w:t>thiochromene</w:t>
-      </w:r>
-      <w:proofErr w:type="spellEnd"/>
+        <w:t xml:space="preserve"> solution of thiochromene </w:t>
+      </w:r>
+      <w:r>
+        <w:rPr>
+          <w:b/>
+        </w:rPr>
+        <w:t>1a</w:t>
+      </w:r>
+      <w:r>
+        <w:rPr>
+          <w:bCs/>
+        </w:rPr>
+        <w:t xml:space="preserve"> (0.22 g, 1 mmol) in CH</w:t>
+      </w:r>
+      <w:r>
+        <w:rPr>
+          <w:bCs/>
+          <w:vertAlign w:val="subscript"/>
+        </w:rPr>
+        <w:t>2</w:t>
+      </w:r>
+      <w:r>
+        <w:rPr>
+          <w:bCs/>
+        </w:rPr>
+        <w:t>Cl</w:t>
+      </w:r>
+      <w:r>
+        <w:rPr>
+          <w:bCs/>
+          <w:vertAlign w:val="subscript"/>
+        </w:rPr>
+        <w:t>2</w:t>
+      </w:r>
+      <w:r>
+        <w:rPr>
+          <w:bCs/>
+        </w:rPr>
+        <w:t xml:space="preserve"> (10 m</w:t>
+      </w:r>
+      <w:r>
+        <w:rPr>
+          <w:bCs/>
+        </w:rPr>
+        <w:t>L</w:t>
+      </w:r>
+      <w:r>
+        <w:rPr>
+          <w:bCs/>
+        </w:rPr>
+        <w:t xml:space="preserve">) was added. The reaction </w:t>
+      </w:r>
+      <w:r>
+        <w:rPr>
+          <w:bCs/>
+        </w:rPr>
+        <w:t xml:space="preserve">mixture </w:t>
+      </w:r>
+      <w:r>
+        <w:rPr>
+          <w:bCs/>
+        </w:rPr>
+        <w:t>was stirred at 20 °C</w:t>
+      </w:r>
       <w:r>
         <w:rPr>
           <w:bCs/>
@@ -8344,143 +7259,39 @@
       </w:r>
       <w:r>
         <w:rPr>
+          <w:bCs/>
+        </w:rPr>
+        <w:t>for 24 h</w:t>
+      </w:r>
+      <w:r>
+        <w:rPr>
+          <w:bCs/>
+        </w:rPr>
+        <w:t>. The work</w:t>
+      </w:r>
+      <w:r>
+        <w:rPr>
+          <w:bCs/>
+        </w:rPr>
+        <w:t>up</w:t>
+      </w:r>
+      <w:r>
+        <w:rPr>
+          <w:bCs/>
+        </w:rPr>
+        <w:t xml:space="preserve"> was accomplished according to the published procedure </w:t>
+      </w:r>
+      <w:r>
+        <w:rPr>
+          <w:bCs/>
+        </w:rPr>
+        <w:t xml:space="preserve">[7]. </w:t>
+      </w:r>
+      <w:r>
+        <w:rPr>
           <w:b/>
         </w:rPr>
-        <w:t>1a</w:t>
-      </w:r>
-      <w:r>
-        <w:rPr>
-          <w:bCs/>
-        </w:rPr>
-        <w:t xml:space="preserve"> (0.22 g, 1 </w:t>
-      </w:r>
-      <w:proofErr w:type="spellStart"/>
-      <w:r>
-        <w:rPr>
-          <w:bCs/>
-        </w:rPr>
-        <w:t>mmol</w:t>
-      </w:r>
-      <w:proofErr w:type="spellEnd"/>
-      <w:r>
-        <w:rPr>
-          <w:bCs/>
-        </w:rPr>
-        <w:t>) in CH</w:t>
-      </w:r>
-      <w:r>
-        <w:rPr>
-          <w:bCs/>
-          <w:vertAlign w:val="subscript"/>
-        </w:rPr>
-        <w:t>2</w:t>
-      </w:r>
-      <w:r>
-        <w:rPr>
-          <w:bCs/>
-        </w:rPr>
-        <w:t>Cl</w:t>
-      </w:r>
-      <w:r>
-        <w:rPr>
-          <w:bCs/>
-          <w:vertAlign w:val="subscript"/>
-        </w:rPr>
-        <w:t>2</w:t>
-      </w:r>
-      <w:r>
-        <w:rPr>
-          <w:bCs/>
-        </w:rPr>
-        <w:t xml:space="preserve"> (10 </w:t>
-      </w:r>
-      <w:proofErr w:type="spellStart"/>
-      <w:r>
-        <w:rPr>
-          <w:bCs/>
-        </w:rPr>
-        <w:t>m</w:t>
-      </w:r>
-      <w:r>
-        <w:rPr>
-          <w:bCs/>
-        </w:rPr>
-        <w:t>L</w:t>
-      </w:r>
-      <w:proofErr w:type="spellEnd"/>
-      <w:r>
-        <w:rPr>
-          <w:bCs/>
-        </w:rPr>
-        <w:t xml:space="preserve">) was added. The reaction </w:t>
-      </w:r>
-      <w:r>
-        <w:rPr>
-          <w:bCs/>
-        </w:rPr>
-        <w:t xml:space="preserve">mixture </w:t>
-      </w:r>
-      <w:r>
-        <w:rPr>
-          <w:bCs/>
-        </w:rPr>
-        <w:t>was stirred at 20 °C</w:t>
-      </w:r>
-      <w:r>
-        <w:rPr>
-          <w:bCs/>
-        </w:rPr>
-        <w:t xml:space="preserve"> </w:t>
-      </w:r>
-      <w:r>
-        <w:rPr>
-          <w:bCs/>
-        </w:rPr>
-        <w:t>for 24 h</w:t>
-      </w:r>
-      <w:r>
-        <w:rPr>
-          <w:bCs/>
-        </w:rPr>
-        <w:t>. The work</w:t>
-      </w:r>
-      <w:r>
-        <w:rPr>
-          <w:bCs/>
-        </w:rPr>
-        <w:t>up</w:t>
-      </w:r>
-      <w:r>
-        <w:rPr>
-          <w:bCs/>
-        </w:rPr>
-        <w:t xml:space="preserve"> was accomplished according to the published procedure </w:t>
-      </w:r>
-      <w:r>
-        <w:rPr>
-          <w:bCs/>
-        </w:rPr>
-        <w:t xml:space="preserve">[7]. </w:t>
-      </w:r>
-      <w:r>
-        <w:rPr>
-          <w:b/>
-        </w:rPr>
-        <w:t>4-(</w:t>
-      </w:r>
-      <w:proofErr w:type="spellStart"/>
-      <w:r>
-        <w:rPr>
-          <w:b/>
-        </w:rPr>
-        <w:t>Trifluoromethyl</w:t>
-      </w:r>
-      <w:proofErr w:type="spellEnd"/>
-      <w:r>
-        <w:rPr>
-          <w:b/>
-        </w:rPr>
-        <w:t>)-2</w:t>
+        <w:t>4-(Trifluoromethyl)-2</w:t>
       </w:r>
       <w:r>
         <w:rPr>
@@ -8512,16 +7323,8 @@
         <w:rPr>
           <w:bCs/>
         </w:rPr>
-        <w:t>) was isolated by column chromatography on silica gel (</w:t>
-      </w:r>
-      <w:proofErr w:type="spellStart"/>
-      <w:r>
-        <w:rPr>
-          <w:bCs/>
-        </w:rPr>
-        <w:t>eluent</w:t>
-      </w:r>
-      <w:proofErr w:type="spellEnd"/>
+        <w:t>) was isolated by column chromatography on silica gel (eluent</w:t>
+      </w:r>
       <w:r>
         <w:rPr>
           <w:bCs/>
@@ -8540,19 +7343,11 @@
         </w:rPr>
         <w:t>–</w:t>
       </w:r>
-      <w:proofErr w:type="spellStart"/>
-      <w:r>
-        <w:rPr>
-          <w:bCs/>
-        </w:rPr>
-        <w:t>AcOEt</w:t>
-      </w:r>
-      <w:proofErr w:type="spellEnd"/>
-      <w:r>
-        <w:rPr>
-          <w:bCs/>
-        </w:rPr>
-        <w:t>, 7:1)</w:t>
+      <w:r>
+        <w:rPr>
+          <w:bCs/>
+        </w:rPr>
+        <w:t>AcOEt, 7:1)</w:t>
       </w:r>
       <w:r>
         <w:rPr>
@@ -8596,7 +7391,6 @@
         </w:rPr>
         <w:t>4-(</w:t>
       </w:r>
-      <w:proofErr w:type="spellStart"/>
       <w:r>
         <w:rPr>
           <w:b/>
@@ -8607,14 +7401,7 @@
         <w:rPr>
           <w:b/>
         </w:rPr>
-        <w:t>rifluoromethyl</w:t>
-      </w:r>
-      <w:proofErr w:type="spellEnd"/>
-      <w:r>
-        <w:rPr>
-          <w:b/>
-        </w:rPr>
-        <w:t>)-6-chloro-2</w:t>
+        <w:t>rifluoromethyl)-6-chloro-2</w:t>
       </w:r>
       <w:r>
         <w:rPr>
@@ -8696,14 +7483,12 @@
         </w:rPr>
         <w:t>4a</w:t>
       </w:r>
-      <w:proofErr w:type="gramStart"/>
       <w:r>
         <w:rPr>
           <w:b/>
         </w:rPr>
         <w:t>,b</w:t>
       </w:r>
-      <w:proofErr w:type="gramEnd"/>
       <w:r>
         <w:rPr>
           <w:bCs/>
@@ -8775,7 +7560,10 @@
         <w:t xml:space="preserve">supported by the </w:t>
       </w:r>
       <w:r>
-        <w:t xml:space="preserve">Ministry of Science and Higher Education of the Russian Federation </w:t>
+        <w:t>Ministry of Science and Higher Education of the Russian Federation</w:t>
+      </w:r>
+      <w:r>
+        <w:t xml:space="preserve"> </w:t>
       </w:r>
       <w:r>
         <w:t>(agreement no.</w:t>
@@ -8868,21 +7656,7 @@
         <w:rPr>
           <w:iCs/>
         </w:rPr>
-        <w:t xml:space="preserve">(A. S. </w:t>
-      </w:r>
-      <w:proofErr w:type="spellStart"/>
-      <w:r>
-        <w:rPr>
-          <w:iCs/>
-        </w:rPr>
-        <w:t>Goluvbev</w:t>
-      </w:r>
-      <w:proofErr w:type="spellEnd"/>
-      <w:r>
-        <w:rPr>
-          <w:iCs/>
-        </w:rPr>
-        <w:t>).</w:t>
+        <w:t>(A. S. Goluvbev).</w:t>
       </w:r>
     </w:p>
     <w:p>
@@ -8946,29 +7720,7 @@
           <w:sz w:val="18"/>
           <w:szCs w:val="18"/>
         </w:rPr>
-        <w:t>: 10.32931/</w:t>
-      </w:r>
-      <w:proofErr w:type="spellStart"/>
-      <w:r>
-        <w:rPr>
-          <w:rFonts w:ascii="Times New Roman" w:hAnsi="Times New Roman" w:cs="Times New Roman"/>
-          <w:b w:val="0"/>
-          <w:bCs/>
-          <w:sz w:val="18"/>
-          <w:szCs w:val="18"/>
-        </w:rPr>
-        <w:t>ioXXXXx</w:t>
-      </w:r>
-      <w:proofErr w:type="spellEnd"/>
-      <w:r>
-        <w:rPr>
-          <w:rFonts w:ascii="Times New Roman" w:hAnsi="Times New Roman" w:cs="Times New Roman"/>
-          <w:b w:val="0"/>
-          <w:bCs/>
-          <w:sz w:val="18"/>
-          <w:szCs w:val="18"/>
-        </w:rPr>
-        <w:t>.</w:t>
+        <w:t>: 10.32931/ioXXXXx.</w:t>
       </w:r>
     </w:p>
     <w:p>
@@ -9009,65 +7761,8 @@
           <w:sz w:val="16"/>
           <w:szCs w:val="16"/>
         </w:rPr>
-        <w:t xml:space="preserve">S. </w:t>
-      </w:r>
-      <w:proofErr w:type="spellStart"/>
-      <w:r>
-        <w:rPr>
-          <w:sz w:val="16"/>
-          <w:szCs w:val="16"/>
-        </w:rPr>
-        <w:t>Murugappan</w:t>
-      </w:r>
-      <w:proofErr w:type="spellEnd"/>
-      <w:r>
-        <w:rPr>
-          <w:sz w:val="16"/>
-          <w:szCs w:val="16"/>
-        </w:rPr>
-        <w:t xml:space="preserve">, P. V. </w:t>
-      </w:r>
-      <w:proofErr w:type="spellStart"/>
-      <w:r>
-        <w:rPr>
-          <w:sz w:val="16"/>
-          <w:szCs w:val="16"/>
-        </w:rPr>
-        <w:t>Kuthe</w:t>
-      </w:r>
-      <w:proofErr w:type="spellEnd"/>
-      <w:r>
-        <w:rPr>
-          <w:sz w:val="16"/>
-          <w:szCs w:val="16"/>
-        </w:rPr>
-        <w:t xml:space="preserve">, K. V. G. C. </w:t>
-      </w:r>
-      <w:proofErr w:type="spellStart"/>
-      <w:r>
-        <w:rPr>
-          <w:sz w:val="16"/>
-          <w:szCs w:val="16"/>
-        </w:rPr>
-        <w:t>Sekhar</w:t>
-      </w:r>
-      <w:proofErr w:type="spellEnd"/>
-      <w:r>
-        <w:rPr>
-          <w:sz w:val="16"/>
-          <w:szCs w:val="16"/>
-        </w:rPr>
-        <w:t xml:space="preserve">, M. </w:t>
-      </w:r>
-      <w:proofErr w:type="spellStart"/>
-      <w:r>
-        <w:rPr>
-          <w:sz w:val="16"/>
-          <w:szCs w:val="16"/>
-        </w:rPr>
-        <w:t>Sankaranarayanan</w:t>
-      </w:r>
-      <w:proofErr w:type="spellEnd"/>
+        <w:t>S. Murugappan, P. V. Kuthe, K. V. G. C. Sekhar, M. Sankaranarayanan</w:t>
+      </w:r>
       <w:r>
         <w:rPr>
           <w:sz w:val="16"/>
@@ -9088,25 +7783,7 @@
           <w:sz w:val="16"/>
           <w:szCs w:val="16"/>
         </w:rPr>
-        <w:t xml:space="preserve">Org. </w:t>
-      </w:r>
-      <w:proofErr w:type="spellStart"/>
-      <w:r>
-        <w:rPr>
-          <w:i/>
-          <w:sz w:val="16"/>
-          <w:szCs w:val="16"/>
-        </w:rPr>
-        <w:t>Biomol</w:t>
-      </w:r>
-      <w:proofErr w:type="spellEnd"/>
-      <w:r>
-        <w:rPr>
-          <w:i/>
-          <w:sz w:val="16"/>
-          <w:szCs w:val="16"/>
-        </w:rPr>
-        <w:t>. Chem.</w:t>
+        <w:t>Org. Biomol. Chem.</w:t>
       </w:r>
       <w:r>
         <w:rPr>
@@ -9189,33 +7866,8 @@
           <w:sz w:val="16"/>
           <w:szCs w:val="16"/>
         </w:rPr>
-        <w:t xml:space="preserve">S. S. </w:t>
-      </w:r>
-      <w:proofErr w:type="spellStart"/>
-      <w:r>
-        <w:rPr>
-          <w:sz w:val="16"/>
-          <w:szCs w:val="16"/>
-        </w:rPr>
-        <w:t>Sajadikhah</w:t>
-      </w:r>
-      <w:proofErr w:type="spellEnd"/>
-      <w:r>
-        <w:rPr>
-          <w:sz w:val="16"/>
-          <w:szCs w:val="16"/>
-        </w:rPr>
-        <w:t xml:space="preserve">, M. </w:t>
-      </w:r>
-      <w:proofErr w:type="spellStart"/>
-      <w:r>
-        <w:rPr>
-          <w:sz w:val="16"/>
-          <w:szCs w:val="16"/>
-        </w:rPr>
-        <w:t>Nassiri</w:t>
-      </w:r>
-      <w:proofErr w:type="spellEnd"/>
+        <w:t>S. S. Sajadikhah, M. Nassiri</w:t>
+      </w:r>
       <w:r>
         <w:rPr>
           <w:sz w:val="16"/>
@@ -9236,25 +7888,7 @@
           <w:sz w:val="16"/>
           <w:szCs w:val="16"/>
         </w:rPr>
-        <w:t xml:space="preserve">Chem. </w:t>
-      </w:r>
-      <w:proofErr w:type="spellStart"/>
-      <w:r>
-        <w:rPr>
-          <w:i/>
-          <w:sz w:val="16"/>
-          <w:szCs w:val="16"/>
-        </w:rPr>
-        <w:t>Heterocycl</w:t>
-      </w:r>
-      <w:proofErr w:type="spellEnd"/>
-      <w:r>
-        <w:rPr>
-          <w:i/>
-          <w:sz w:val="16"/>
-          <w:szCs w:val="16"/>
-        </w:rPr>
-        <w:t>. Comp</w:t>
+        <w:t>Chem. Heterocycl. Comp</w:t>
       </w:r>
       <w:r>
         <w:rPr>
@@ -9470,72 +8104,15 @@
           <w:sz w:val="16"/>
           <w:szCs w:val="16"/>
         </w:rPr>
-        <w:t xml:space="preserve">R. Roy, S. </w:t>
-      </w:r>
-      <w:proofErr w:type="spellStart"/>
-      <w:r>
-        <w:rPr>
-          <w:sz w:val="16"/>
-          <w:szCs w:val="16"/>
-        </w:rPr>
-        <w:t>Rakshit</w:t>
-      </w:r>
-      <w:proofErr w:type="spellEnd"/>
-      <w:r>
-        <w:rPr>
-          <w:sz w:val="16"/>
-          <w:szCs w:val="16"/>
-        </w:rPr>
-        <w:t xml:space="preserve">, T. </w:t>
-      </w:r>
-      <w:proofErr w:type="spellStart"/>
-      <w:r>
-        <w:rPr>
-          <w:sz w:val="16"/>
-          <w:szCs w:val="16"/>
-        </w:rPr>
-        <w:t>Bhowmik</w:t>
-      </w:r>
-      <w:proofErr w:type="spellEnd"/>
-      <w:r>
-        <w:rPr>
-          <w:sz w:val="16"/>
-          <w:szCs w:val="16"/>
-        </w:rPr>
-        <w:t>, S. Khan, A.</w:t>
-      </w:r>
-      <w:r>
-        <w:rPr>
-          <w:sz w:val="16"/>
-          <w:szCs w:val="16"/>
-        </w:rPr>
-        <w:t xml:space="preserve"> </w:t>
-      </w:r>
-      <w:proofErr w:type="spellStart"/>
-      <w:r>
-        <w:rPr>
-          <w:sz w:val="16"/>
-          <w:szCs w:val="16"/>
-        </w:rPr>
-        <w:t>Ghatak</w:t>
-      </w:r>
-      <w:proofErr w:type="spellEnd"/>
-      <w:r>
-        <w:rPr>
-          <w:sz w:val="16"/>
-          <w:szCs w:val="16"/>
-        </w:rPr>
-        <w:t xml:space="preserve">, S. </w:t>
-      </w:r>
-      <w:proofErr w:type="spellStart"/>
-      <w:r>
-        <w:rPr>
-          <w:sz w:val="16"/>
-          <w:szCs w:val="16"/>
-        </w:rPr>
-        <w:t>Bhar</w:t>
-      </w:r>
-      <w:proofErr w:type="spellEnd"/>
+        <w:t>R. Roy, S. Rakshit, T. Bhowmik, S. Khan, A.</w:t>
+      </w:r>
+      <w:r>
+        <w:rPr>
+          <w:sz w:val="16"/>
+          <w:szCs w:val="16"/>
+        </w:rPr>
+        <w:t xml:space="preserve"> Ghatak, S. Bhar</w:t>
+      </w:r>
       <w:r>
         <w:rPr>
           <w:sz w:val="16"/>
@@ -9650,147 +8227,7 @@
           <w:szCs w:val="16"/>
           <w:lang w:val="en-US"/>
         </w:rPr>
-        <w:t xml:space="preserve">V. </w:t>
-      </w:r>
-      <w:proofErr w:type="spellStart"/>
-      <w:r>
-        <w:rPr>
-          <w:rFonts w:ascii="Times New Roman" w:hAnsi="Times New Roman" w:cs="Times New Roman"/>
-          <w:sz w:val="16"/>
-          <w:szCs w:val="16"/>
-          <w:lang w:val="en-US"/>
-        </w:rPr>
-        <w:t>Luque-Agudo</w:t>
-      </w:r>
-      <w:proofErr w:type="spellEnd"/>
-      <w:r>
-        <w:rPr>
-          <w:rFonts w:ascii="Times New Roman" w:hAnsi="Times New Roman" w:cs="Times New Roman"/>
-          <w:sz w:val="16"/>
-          <w:szCs w:val="16"/>
-          <w:lang w:val="en-US"/>
-        </w:rPr>
-        <w:t xml:space="preserve">, J. </w:t>
-      </w:r>
-      <w:proofErr w:type="spellStart"/>
-      <w:r>
-        <w:rPr>
-          <w:rFonts w:ascii="Times New Roman" w:hAnsi="Times New Roman" w:cs="Times New Roman"/>
-          <w:sz w:val="16"/>
-          <w:szCs w:val="16"/>
-          <w:lang w:val="en-US"/>
-        </w:rPr>
-        <w:t>Albarrán-Velo</w:t>
-      </w:r>
-      <w:proofErr w:type="spellEnd"/>
-      <w:r>
-        <w:rPr>
-          <w:rFonts w:ascii="Times New Roman" w:hAnsi="Times New Roman" w:cs="Times New Roman"/>
-          <w:sz w:val="16"/>
-          <w:szCs w:val="16"/>
-          <w:lang w:val="en-US"/>
-        </w:rPr>
-        <w:t xml:space="preserve">, J. G. </w:t>
-      </w:r>
-      <w:proofErr w:type="spellStart"/>
-      <w:r>
-        <w:rPr>
-          <w:rFonts w:ascii="Times New Roman" w:hAnsi="Times New Roman" w:cs="Times New Roman"/>
-          <w:sz w:val="16"/>
-          <w:szCs w:val="16"/>
-          <w:lang w:val="en-US"/>
-        </w:rPr>
-        <w:t>Fernández-Bolaños</w:t>
-      </w:r>
-      <w:proofErr w:type="spellEnd"/>
-      <w:r>
-        <w:rPr>
-          <w:rFonts w:ascii="Times New Roman" w:hAnsi="Times New Roman" w:cs="Times New Roman"/>
-          <w:sz w:val="16"/>
-          <w:szCs w:val="16"/>
-          <w:lang w:val="en-US"/>
-        </w:rPr>
-        <w:t xml:space="preserve">, O. </w:t>
-      </w:r>
-      <w:proofErr w:type="spellStart"/>
-      <w:r>
-        <w:rPr>
-          <w:rFonts w:ascii="Times New Roman" w:hAnsi="Times New Roman" w:cs="Times New Roman"/>
-          <w:sz w:val="16"/>
-          <w:szCs w:val="16"/>
-          <w:lang w:val="en-US"/>
-        </w:rPr>
-        <w:t>López</w:t>
-      </w:r>
-      <w:proofErr w:type="spellEnd"/>
-      <w:r>
-        <w:rPr>
-          <w:rFonts w:ascii="Times New Roman" w:hAnsi="Times New Roman" w:cs="Times New Roman"/>
-          <w:sz w:val="16"/>
-          <w:szCs w:val="16"/>
-          <w:lang w:val="en-US"/>
-        </w:rPr>
-        <w:t xml:space="preserve">, M. E. Light, J. M. </w:t>
-      </w:r>
-      <w:proofErr w:type="spellStart"/>
-      <w:r>
-        <w:rPr>
-          <w:rFonts w:ascii="Times New Roman" w:hAnsi="Times New Roman" w:cs="Times New Roman"/>
-          <w:sz w:val="16"/>
-          <w:szCs w:val="16"/>
-          <w:lang w:val="en-US"/>
-        </w:rPr>
-        <w:t>Padrón</w:t>
-      </w:r>
-      <w:proofErr w:type="spellEnd"/>
-      <w:r>
-        <w:rPr>
-          <w:rFonts w:ascii="Times New Roman" w:hAnsi="Times New Roman" w:cs="Times New Roman"/>
-          <w:sz w:val="16"/>
-          <w:szCs w:val="16"/>
-          <w:lang w:val="en-US"/>
-        </w:rPr>
-        <w:t xml:space="preserve">, I. </w:t>
-      </w:r>
-      <w:proofErr w:type="spellStart"/>
-      <w:r>
-        <w:rPr>
-          <w:rFonts w:ascii="Times New Roman" w:hAnsi="Times New Roman" w:cs="Times New Roman"/>
-          <w:sz w:val="16"/>
-          <w:szCs w:val="16"/>
-          <w:lang w:val="en-US"/>
-        </w:rPr>
-        <w:t>Lagunes</w:t>
-      </w:r>
-      <w:proofErr w:type="spellEnd"/>
-      <w:r>
-        <w:rPr>
-          <w:rFonts w:ascii="Times New Roman" w:hAnsi="Times New Roman" w:cs="Times New Roman"/>
-          <w:sz w:val="16"/>
-          <w:szCs w:val="16"/>
-          <w:lang w:val="en-US"/>
-        </w:rPr>
-        <w:t xml:space="preserve">, E. </w:t>
-      </w:r>
-      <w:proofErr w:type="spellStart"/>
-      <w:r>
-        <w:rPr>
-          <w:rFonts w:ascii="Times New Roman" w:hAnsi="Times New Roman" w:cs="Times New Roman"/>
-          <w:sz w:val="16"/>
-          <w:szCs w:val="16"/>
-          <w:lang w:val="en-US"/>
-        </w:rPr>
-        <w:t>Román</w:t>
-      </w:r>
-      <w:proofErr w:type="spellEnd"/>
-      <w:r>
-        <w:rPr>
-          <w:rFonts w:ascii="Times New Roman" w:hAnsi="Times New Roman" w:cs="Times New Roman"/>
-          <w:sz w:val="16"/>
-          <w:szCs w:val="16"/>
-          <w:lang w:val="en-US"/>
-        </w:rPr>
-        <w:t>, J. A. Serrano, M. V. Gil</w:t>
+        <w:t>V. Luque-Agudo, J. Albarrán-Velo, J. G. Fernández-Bolaños, O. López, M. E. Light, J. M. Padrón, I. Lagunes, E. Román, J. A. Serrano, M. V. Gil</w:t>
       </w:r>
       <w:r>
         <w:rPr>
@@ -9919,7 +8356,6 @@
           <w:sz w:val="16"/>
           <w:szCs w:val="16"/>
         </w:rPr>
-        <w:lastRenderedPageBreak/>
         <w:t>6.</w:t>
       </w:r>
       <w:r>
@@ -9934,273 +8370,8 @@
           <w:sz w:val="16"/>
           <w:szCs w:val="16"/>
         </w:rPr>
-        <w:t xml:space="preserve">A. A. </w:t>
-      </w:r>
-      <w:proofErr w:type="spellStart"/>
-      <w:r>
-        <w:rPr>
-          <w:sz w:val="16"/>
-          <w:szCs w:val="16"/>
-        </w:rPr>
-        <w:t>Kotlobay</w:t>
-      </w:r>
-      <w:proofErr w:type="spellEnd"/>
-      <w:r>
-        <w:rPr>
-          <w:sz w:val="16"/>
-          <w:szCs w:val="16"/>
-        </w:rPr>
-        <w:t xml:space="preserve">, M. A. </w:t>
-      </w:r>
-      <w:proofErr w:type="spellStart"/>
-      <w:r>
-        <w:rPr>
-          <w:sz w:val="16"/>
-          <w:szCs w:val="16"/>
-        </w:rPr>
-        <w:t>Dubinnyi</w:t>
-      </w:r>
-      <w:proofErr w:type="spellEnd"/>
-      <w:r>
-        <w:rPr>
-          <w:sz w:val="16"/>
-          <w:szCs w:val="16"/>
-        </w:rPr>
-        <w:t xml:space="preserve">, K. V. </w:t>
-      </w:r>
-      <w:proofErr w:type="spellStart"/>
-      <w:r>
-        <w:rPr>
-          <w:sz w:val="16"/>
-          <w:szCs w:val="16"/>
-        </w:rPr>
-        <w:t>Purtov</w:t>
-      </w:r>
-      <w:proofErr w:type="spellEnd"/>
-      <w:r>
-        <w:rPr>
-          <w:sz w:val="16"/>
-          <w:szCs w:val="16"/>
-        </w:rPr>
-        <w:t xml:space="preserve">, E. B. </w:t>
-      </w:r>
-      <w:proofErr w:type="spellStart"/>
-      <w:r>
-        <w:rPr>
-          <w:sz w:val="16"/>
-          <w:szCs w:val="16"/>
-        </w:rPr>
-        <w:t>Guglya</w:t>
-      </w:r>
-      <w:proofErr w:type="spellEnd"/>
-      <w:r>
-        <w:rPr>
-          <w:sz w:val="16"/>
-          <w:szCs w:val="16"/>
-        </w:rPr>
-        <w:t xml:space="preserve">, N. S. </w:t>
-      </w:r>
-      <w:proofErr w:type="spellStart"/>
-      <w:r>
-        <w:rPr>
-          <w:sz w:val="16"/>
-          <w:szCs w:val="16"/>
-        </w:rPr>
-        <w:t>Rodionova</w:t>
-      </w:r>
-      <w:proofErr w:type="spellEnd"/>
-      <w:r>
-        <w:rPr>
-          <w:sz w:val="16"/>
-          <w:szCs w:val="16"/>
-        </w:rPr>
-        <w:t xml:space="preserve">, V. N. </w:t>
-      </w:r>
-      <w:proofErr w:type="spellStart"/>
-      <w:r>
-        <w:rPr>
-          <w:sz w:val="16"/>
-          <w:szCs w:val="16"/>
-        </w:rPr>
-        <w:t>Petushkov</w:t>
-      </w:r>
-      <w:proofErr w:type="spellEnd"/>
-      <w:r>
-        <w:rPr>
-          <w:sz w:val="16"/>
-          <w:szCs w:val="16"/>
-        </w:rPr>
-        <w:t xml:space="preserve">, Y. V. Bolt, V. S. </w:t>
-      </w:r>
-      <w:proofErr w:type="spellStart"/>
-      <w:r>
-        <w:rPr>
-          <w:sz w:val="16"/>
-          <w:szCs w:val="16"/>
-        </w:rPr>
-        <w:t>Kublitski</w:t>
-      </w:r>
-      <w:proofErr w:type="spellEnd"/>
-      <w:r>
-        <w:rPr>
-          <w:sz w:val="16"/>
-          <w:szCs w:val="16"/>
-        </w:rPr>
-        <w:t xml:space="preserve">, Z. M. </w:t>
-      </w:r>
-      <w:proofErr w:type="spellStart"/>
-      <w:r>
-        <w:rPr>
-          <w:sz w:val="16"/>
-          <w:szCs w:val="16"/>
-        </w:rPr>
-        <w:t>Kaskova</w:t>
-      </w:r>
-      <w:proofErr w:type="spellEnd"/>
-      <w:r>
-        <w:rPr>
-          <w:sz w:val="16"/>
-          <w:szCs w:val="16"/>
-        </w:rPr>
-        <w:t xml:space="preserve">, R. H. </w:t>
-      </w:r>
-      <w:proofErr w:type="spellStart"/>
-      <w:r>
-        <w:rPr>
-          <w:sz w:val="16"/>
-          <w:szCs w:val="16"/>
-        </w:rPr>
-        <w:t>Ziganshin</w:t>
-      </w:r>
-      <w:proofErr w:type="spellEnd"/>
-      <w:r>
-        <w:rPr>
-          <w:sz w:val="16"/>
-          <w:szCs w:val="16"/>
-        </w:rPr>
-        <w:t xml:space="preserve">, Y. V. </w:t>
-      </w:r>
-      <w:proofErr w:type="spellStart"/>
-      <w:r>
-        <w:rPr>
-          <w:sz w:val="16"/>
-          <w:szCs w:val="16"/>
-        </w:rPr>
-        <w:t>Nelyubina</w:t>
-      </w:r>
-      <w:proofErr w:type="spellEnd"/>
-      <w:r>
-        <w:rPr>
-          <w:sz w:val="16"/>
-          <w:szCs w:val="16"/>
-        </w:rPr>
-        <w:t xml:space="preserve">, P. V. </w:t>
-      </w:r>
-      <w:proofErr w:type="spellStart"/>
-      <w:r>
-        <w:rPr>
-          <w:sz w:val="16"/>
-          <w:szCs w:val="16"/>
-        </w:rPr>
-        <w:t>Dorovatovskii</w:t>
-      </w:r>
-      <w:proofErr w:type="spellEnd"/>
-      <w:r>
-        <w:rPr>
-          <w:sz w:val="16"/>
-          <w:szCs w:val="16"/>
-        </w:rPr>
-        <w:t xml:space="preserve">, I. E. </w:t>
-      </w:r>
-      <w:proofErr w:type="spellStart"/>
-      <w:r>
-        <w:rPr>
-          <w:sz w:val="16"/>
-          <w:szCs w:val="16"/>
-        </w:rPr>
-        <w:t>Eliseev</w:t>
-      </w:r>
-      <w:proofErr w:type="spellEnd"/>
-      <w:r>
-        <w:rPr>
-          <w:sz w:val="16"/>
-          <w:szCs w:val="16"/>
-        </w:rPr>
-        <w:t xml:space="preserve">, B. R. </w:t>
-      </w:r>
-      <w:proofErr w:type="spellStart"/>
-      <w:r>
-        <w:rPr>
-          <w:sz w:val="16"/>
-          <w:szCs w:val="16"/>
-        </w:rPr>
-        <w:t>Branchini</w:t>
-      </w:r>
-      <w:proofErr w:type="spellEnd"/>
-      <w:r>
-        <w:rPr>
-          <w:sz w:val="16"/>
-          <w:szCs w:val="16"/>
-        </w:rPr>
-        <w:t xml:space="preserve">, G. </w:t>
-      </w:r>
-      <w:proofErr w:type="spellStart"/>
-      <w:r>
-        <w:rPr>
-          <w:sz w:val="16"/>
-          <w:szCs w:val="16"/>
-        </w:rPr>
-        <w:t>Bourenkov</w:t>
-      </w:r>
-      <w:proofErr w:type="spellEnd"/>
-      <w:r>
-        <w:rPr>
-          <w:sz w:val="16"/>
-          <w:szCs w:val="16"/>
-        </w:rPr>
-        <w:t xml:space="preserve">, I. A. </w:t>
-      </w:r>
-      <w:proofErr w:type="spellStart"/>
-      <w:r>
-        <w:rPr>
-          <w:sz w:val="16"/>
-          <w:szCs w:val="16"/>
-        </w:rPr>
-        <w:t>Ivanov</w:t>
-      </w:r>
-      <w:proofErr w:type="spellEnd"/>
-      <w:r>
-        <w:rPr>
-          <w:sz w:val="16"/>
-          <w:szCs w:val="16"/>
-        </w:rPr>
-        <w:t xml:space="preserve">, Y. Oba, I. V. </w:t>
-      </w:r>
-      <w:proofErr w:type="spellStart"/>
-      <w:r>
-        <w:rPr>
-          <w:sz w:val="16"/>
-          <w:szCs w:val="16"/>
-        </w:rPr>
-        <w:t>Yampolsky</w:t>
-      </w:r>
-      <w:proofErr w:type="spellEnd"/>
-      <w:r>
-        <w:rPr>
-          <w:sz w:val="16"/>
-          <w:szCs w:val="16"/>
-        </w:rPr>
-        <w:t xml:space="preserve">, A. S. </w:t>
-      </w:r>
-      <w:proofErr w:type="spellStart"/>
-      <w:r>
-        <w:rPr>
-          <w:sz w:val="16"/>
-          <w:szCs w:val="16"/>
-        </w:rPr>
-        <w:t>Tsarkova</w:t>
-      </w:r>
-      <w:proofErr w:type="spellEnd"/>
+        <w:t>A. A. Kotlobay, M. A. Dubinnyi, K. V. Purtov, E. B. Guglya, N. S. Rodionova, V. N. Petushkov, Y. V. Bolt, V. S. Kublitski, Z. M. Kaskova, R. H. Ziganshin, Y. V. Nelyubina, P. V. Dorovatovskii, I. E. Eliseev, B. R. Branchini, G. Bourenkov, I. A. Ivanov, Y. Oba, I. V. Yampolsky, A. S. Tsarkova</w:t>
+      </w:r>
       <w:r>
         <w:rPr>
           <w:sz w:val="16"/>
@@ -10313,113 +8484,8 @@
           <w:sz w:val="16"/>
           <w:szCs w:val="16"/>
         </w:rPr>
-        <w:t xml:space="preserve">A. S. </w:t>
-      </w:r>
-      <w:proofErr w:type="spellStart"/>
-      <w:r>
-        <w:rPr>
-          <w:sz w:val="16"/>
-          <w:szCs w:val="16"/>
-        </w:rPr>
-        <w:t>Golubev</w:t>
-      </w:r>
-      <w:proofErr w:type="spellEnd"/>
-      <w:r>
-        <w:rPr>
-          <w:sz w:val="16"/>
-          <w:szCs w:val="16"/>
-        </w:rPr>
-        <w:t xml:space="preserve">, P. N. </w:t>
-      </w:r>
-      <w:proofErr w:type="spellStart"/>
-      <w:r>
-        <w:rPr>
-          <w:sz w:val="16"/>
-          <w:szCs w:val="16"/>
-        </w:rPr>
-        <w:t>Ostapchuk</w:t>
-      </w:r>
-      <w:proofErr w:type="spellEnd"/>
-      <w:r>
-        <w:rPr>
-          <w:sz w:val="16"/>
-          <w:szCs w:val="16"/>
-        </w:rPr>
-        <w:t xml:space="preserve">, T. V. </w:t>
-      </w:r>
-      <w:proofErr w:type="spellStart"/>
-      <w:r>
-        <w:rPr>
-          <w:sz w:val="16"/>
-          <w:szCs w:val="16"/>
-        </w:rPr>
-        <w:t>Strelkova</w:t>
-      </w:r>
-      <w:proofErr w:type="spellEnd"/>
-      <w:r>
-        <w:rPr>
-          <w:sz w:val="16"/>
-          <w:szCs w:val="16"/>
-        </w:rPr>
-        <w:t xml:space="preserve">, N. D. </w:t>
-      </w:r>
-      <w:proofErr w:type="spellStart"/>
-      <w:r>
-        <w:rPr>
-          <w:sz w:val="16"/>
-          <w:szCs w:val="16"/>
-        </w:rPr>
-        <w:t>Kagramanov</w:t>
-      </w:r>
-      <w:proofErr w:type="spellEnd"/>
-      <w:r>
-        <w:rPr>
-          <w:sz w:val="16"/>
-          <w:szCs w:val="16"/>
-        </w:rPr>
-        <w:t xml:space="preserve">, K. Yu. </w:t>
-      </w:r>
-      <w:proofErr w:type="spellStart"/>
-      <w:r>
-        <w:rPr>
-          <w:sz w:val="16"/>
-          <w:szCs w:val="16"/>
-        </w:rPr>
-        <w:t>Suponitsky</w:t>
-      </w:r>
-      <w:proofErr w:type="spellEnd"/>
-      <w:r>
-        <w:rPr>
-          <w:sz w:val="16"/>
-          <w:szCs w:val="16"/>
-        </w:rPr>
-        <w:t xml:space="preserve">, R. U. </w:t>
-      </w:r>
-      <w:proofErr w:type="spellStart"/>
-      <w:r>
-        <w:rPr>
-          <w:sz w:val="16"/>
-          <w:szCs w:val="16"/>
-        </w:rPr>
-        <w:t>Takazova</w:t>
-      </w:r>
-      <w:proofErr w:type="spellEnd"/>
-      <w:r>
-        <w:rPr>
-          <w:sz w:val="16"/>
-          <w:szCs w:val="16"/>
-        </w:rPr>
-        <w:t xml:space="preserve">, N. D. </w:t>
-      </w:r>
-      <w:proofErr w:type="spellStart"/>
-      <w:r>
-        <w:rPr>
-          <w:sz w:val="16"/>
-          <w:szCs w:val="16"/>
-        </w:rPr>
-        <w:t>Chkanikov</w:t>
-      </w:r>
-      <w:proofErr w:type="spellEnd"/>
+        <w:t>A. S. Golubev, P. N. Ostapchuk, T. V. Strelkova, N. D. Kagramanov, K. Yu. Suponitsky, R. U. Takazova, N. D. Chkanikov</w:t>
+      </w:r>
       <w:r>
         <w:rPr>
           <w:sz w:val="16"/>
@@ -10440,25 +8506,7 @@
           <w:sz w:val="16"/>
           <w:szCs w:val="16"/>
         </w:rPr>
-        <w:t xml:space="preserve">Org. </w:t>
-      </w:r>
-      <w:proofErr w:type="spellStart"/>
-      <w:r>
-        <w:rPr>
-          <w:i/>
-          <w:sz w:val="16"/>
-          <w:szCs w:val="16"/>
-        </w:rPr>
-        <w:t>Biomol</w:t>
-      </w:r>
-      <w:proofErr w:type="spellEnd"/>
-      <w:r>
-        <w:rPr>
-          <w:i/>
-          <w:sz w:val="16"/>
-          <w:szCs w:val="16"/>
-        </w:rPr>
-        <w:t>. Chem.</w:t>
+        <w:t>Org. Biomol. Chem.</w:t>
       </w:r>
       <w:r>
         <w:rPr>
@@ -10528,14 +8576,6 @@
           <w:sz w:val="16"/>
           <w:szCs w:val="16"/>
         </w:rPr>
-        <w:br w:type="column"/>
-      </w:r>
-      <w:r>
-        <w:rPr>
-          <w:sz w:val="16"/>
-          <w:szCs w:val="16"/>
-        </w:rPr>
-        <w:lastRenderedPageBreak/>
         <w:t>8.</w:t>
       </w:r>
       <w:r>
@@ -10564,49 +8604,8 @@
           <w:sz w:val="16"/>
           <w:szCs w:val="16"/>
         </w:rPr>
-        <w:t xml:space="preserve"> S. </w:t>
-      </w:r>
-      <w:proofErr w:type="spellStart"/>
-      <w:r>
-        <w:rPr>
-          <w:sz w:val="16"/>
-          <w:szCs w:val="16"/>
-        </w:rPr>
-        <w:t>Prakash</w:t>
-      </w:r>
-      <w:proofErr w:type="spellEnd"/>
-      <w:r>
-        <w:rPr>
-          <w:sz w:val="16"/>
-          <w:szCs w:val="16"/>
-        </w:rPr>
-        <w:t xml:space="preserve">, R. </w:t>
-      </w:r>
-      <w:proofErr w:type="spellStart"/>
-      <w:r>
-        <w:rPr>
-          <w:sz w:val="16"/>
-          <w:szCs w:val="16"/>
-        </w:rPr>
-        <w:t>Krishnamurti</w:t>
-      </w:r>
-      <w:proofErr w:type="spellEnd"/>
-      <w:r>
-        <w:rPr>
-          <w:sz w:val="16"/>
-          <w:szCs w:val="16"/>
-        </w:rPr>
-        <w:t xml:space="preserve">, G. A. </w:t>
-      </w:r>
-      <w:proofErr w:type="spellStart"/>
-      <w:r>
-        <w:rPr>
-          <w:sz w:val="16"/>
-          <w:szCs w:val="16"/>
-        </w:rPr>
-        <w:t>Olah</w:t>
-      </w:r>
-      <w:proofErr w:type="spellEnd"/>
+        <w:t xml:space="preserve"> S. Prakash, R. Krishnamurti, G. A. Olah</w:t>
+      </w:r>
       <w:r>
         <w:rPr>
           <w:sz w:val="16"/>
@@ -10753,25 +8752,7 @@
           <w:sz w:val="16"/>
           <w:szCs w:val="16"/>
         </w:rPr>
-        <w:t xml:space="preserve">Bull. Soc. </w:t>
-      </w:r>
-      <w:proofErr w:type="spellStart"/>
-      <w:r>
-        <w:rPr>
-          <w:i/>
-          <w:sz w:val="16"/>
-          <w:szCs w:val="16"/>
-        </w:rPr>
-        <w:t>Chim</w:t>
-      </w:r>
-      <w:proofErr w:type="spellEnd"/>
-      <w:r>
-        <w:rPr>
-          <w:i/>
-          <w:sz w:val="16"/>
-          <w:szCs w:val="16"/>
-        </w:rPr>
-        <w:t>. Belg</w:t>
+        <w:t>Bull. Soc. Chim. Belg</w:t>
       </w:r>
       <w:r>
         <w:rPr>
@@ -10886,7 +8867,6 @@
         </w:rPr>
         <w:t xml:space="preserve">. </w:t>
       </w:r>
-      <w:proofErr w:type="spellStart"/>
       <w:r>
         <w:rPr>
           <w:sz w:val="16"/>
@@ -10894,7 +8874,6 @@
         </w:rPr>
         <w:t>Golubev</w:t>
       </w:r>
-      <w:proofErr w:type="spellEnd"/>
       <w:r>
         <w:rPr>
           <w:sz w:val="16"/>
@@ -10930,7 +8909,6 @@
         </w:rPr>
         <w:t xml:space="preserve">. </w:t>
       </w:r>
-      <w:proofErr w:type="spellStart"/>
       <w:r>
         <w:rPr>
           <w:sz w:val="16"/>
@@ -10938,7 +8916,6 @@
         </w:rPr>
         <w:t>Golubev</w:t>
       </w:r>
-      <w:proofErr w:type="spellEnd"/>
       <w:r>
         <w:rPr>
           <w:sz w:val="16"/>
@@ -10974,45 +8951,12 @@
         </w:rPr>
         <w:t xml:space="preserve">. </w:t>
       </w:r>
-      <w:proofErr w:type="spellStart"/>
-      <w:r>
-        <w:rPr>
-          <w:sz w:val="16"/>
-          <w:szCs w:val="16"/>
-        </w:rPr>
-        <w:t>Ostapchuk</w:t>
-      </w:r>
-      <w:proofErr w:type="spellEnd"/>
-      <w:r>
-        <w:rPr>
-          <w:sz w:val="16"/>
-          <w:szCs w:val="16"/>
-        </w:rPr>
-        <w:t xml:space="preserve">, T. V. </w:t>
-      </w:r>
-      <w:proofErr w:type="spellStart"/>
-      <w:r>
-        <w:rPr>
-          <w:sz w:val="16"/>
-          <w:szCs w:val="16"/>
-        </w:rPr>
-        <w:t>Strelkova</w:t>
-      </w:r>
-      <w:proofErr w:type="spellEnd"/>
-      <w:r>
-        <w:rPr>
-          <w:sz w:val="16"/>
-          <w:szCs w:val="16"/>
-        </w:rPr>
-        <w:t xml:space="preserve">, K. Yu. </w:t>
-      </w:r>
-      <w:proofErr w:type="spellStart"/>
-      <w:r>
-        <w:rPr>
-          <w:sz w:val="16"/>
-          <w:szCs w:val="16"/>
-        </w:rPr>
-        <w:t>Sup</w:t>
+      <w:r>
+        <w:rPr>
+          <w:sz w:val="16"/>
+          <w:szCs w:val="16"/>
+        </w:rPr>
+        <w:t>Ostapchuk, T. V. Strelkova, K. Yu. Sup</w:t>
       </w:r>
       <w:r>
         <w:rPr>
@@ -11028,7 +8972,6 @@
         </w:rPr>
         <w:t>nitsky</w:t>
       </w:r>
-      <w:proofErr w:type="spellEnd"/>
       <w:r>
         <w:rPr>
           <w:sz w:val="16"/>
@@ -11064,21 +9007,12 @@
         </w:rPr>
         <w:t xml:space="preserve">. </w:t>
       </w:r>
-      <w:proofErr w:type="spellStart"/>
-      <w:r>
-        <w:rPr>
-          <w:sz w:val="16"/>
-          <w:szCs w:val="16"/>
-        </w:rPr>
-        <w:t>Chkanikov</w:t>
-      </w:r>
-      <w:proofErr w:type="spellEnd"/>
-      <w:r>
-        <w:rPr>
-          <w:sz w:val="16"/>
-          <w:szCs w:val="16"/>
-        </w:rPr>
-        <w:t xml:space="preserve">, </w:t>
+      <w:r>
+        <w:rPr>
+          <w:sz w:val="16"/>
+          <w:szCs w:val="16"/>
+        </w:rPr>
+        <w:t xml:space="preserve">Chkanikov, </w:t>
       </w:r>
       <w:r>
         <w:rPr>
@@ -11179,6 +9113,7 @@
           <w:bCs/>
           <w:sz w:val="16"/>
           <w:szCs w:val="16"/>
+          <w:lang w:val="ru-RU"/>
         </w:rPr>
         <w:t>10.1007/s11172-024-4421-5</w:t>
       </w:r>
@@ -11212,33 +9147,8 @@
           <w:sz w:val="16"/>
           <w:szCs w:val="16"/>
         </w:rPr>
-        <w:t xml:space="preserve">C. D. </w:t>
-      </w:r>
-      <w:proofErr w:type="spellStart"/>
-      <w:r>
-        <w:rPr>
-          <w:sz w:val="16"/>
-          <w:szCs w:val="16"/>
-        </w:rPr>
-        <w:t>Hurd</w:t>
-      </w:r>
-      <w:proofErr w:type="spellEnd"/>
-      <w:r>
-        <w:rPr>
-          <w:sz w:val="16"/>
-          <w:szCs w:val="16"/>
-        </w:rPr>
-        <w:t xml:space="preserve">, S. </w:t>
-      </w:r>
-      <w:proofErr w:type="spellStart"/>
-      <w:r>
-        <w:rPr>
-          <w:sz w:val="16"/>
-          <w:szCs w:val="16"/>
-        </w:rPr>
-        <w:t>Hayao</w:t>
-      </w:r>
-      <w:proofErr w:type="spellEnd"/>
+        <w:t>C. D. Hurd, S. Hayao</w:t>
+      </w:r>
       <w:r>
         <w:rPr>
           <w:sz w:val="16"/>
@@ -11347,7 +9257,7 @@
           <w:insideH w:val="none" w:sz="0" w:space="0" w:color="auto"/>
           <w:insideV w:val="none" w:sz="0" w:space="0" w:color="auto"/>
         </w:tblBorders>
-        <w:tblLook w:val="04A0"/>
+        <w:tblLook w:val="04A0" w:firstRow="1" w:lastRow="0" w:firstColumn="1" w:lastColumn="0" w:noHBand="0" w:noVBand="1"/>
       </w:tblPr>
       <w:tblGrid>
         <w:gridCol w:w="3255"/>
@@ -11389,25 +9299,7 @@
                 <w:szCs w:val="16"/>
                 <w:lang w:val="en-US"/>
               </w:rPr>
-              <w:t>This article is licensed under a Creative Commons Attribution-</w:t>
-            </w:r>
-            <w:proofErr w:type="spellStart"/>
-            <w:r>
-              <w:rPr>
-                <w:sz w:val="16"/>
-                <w:szCs w:val="16"/>
-                <w:lang w:val="en-US"/>
-              </w:rPr>
-              <w:t>NonCommercial</w:t>
-            </w:r>
-            <w:proofErr w:type="spellEnd"/>
-            <w:r>
-              <w:rPr>
-                <w:sz w:val="16"/>
-                <w:szCs w:val="16"/>
-                <w:lang w:val="en-US"/>
-              </w:rPr>
-              <w:t xml:space="preserve"> 4.0 International License.</w:t>
+              <w:t>This article is licensed under a Creative Commons Attribution-NonCommercial 4.0 International License.</w:t>
             </w:r>
           </w:p>
         </w:tc>
@@ -11439,7 +9331,7 @@
                 <w:szCs w:val="16"/>
               </w:rPr>
               <w:drawing>
-                <wp:inline distT="0" distB="0" distL="0" distR="0">
+                <wp:inline distT="0" distB="0" distL="0" distR="0" wp14:anchorId="586A10C2" wp14:editId="7811C2FB">
                   <wp:extent cx="620466" cy="217152"/>
                   <wp:effectExtent l="19050" t="0" r="8184" b="0"/>
                   <wp:docPr id="286762753" name="Рисунок 125" descr="D:\Rinat\Rinat\доки\журнал\cc-by-nc.png">
@@ -11511,7 +9403,7 @@
 </file>
 
 <file path=word/endnotes.xml><?xml version="1.0" encoding="utf-8"?>
-<w:endnotes xmlns:ve="http://schemas.openxmlformats.org/markup-compatibility/2006" xmlns:o="urn:schemas-microsoft-com:office:office" xmlns:r="http://schemas.openxmlformats.org/officeDocument/2006/relationships" xmlns:m="http://schemas.openxmlformats.org/officeDocument/2006/math" xmlns:v="urn:schemas-microsoft-com:vml" xmlns:wp="http://schemas.openxmlformats.org/drawingml/2006/wordprocessingDrawing" xmlns:w10="urn:schemas-microsoft-com:office:word" xmlns:w="http://schemas.openxmlformats.org/wordprocessingml/2006/main" xmlns:wne="http://schemas.microsoft.com/office/word/2006/wordml">
+<w:endnotes xmlns:wpc="http://schemas.microsoft.com/office/word/2010/wordprocessingCanvas" xmlns:cx="http://schemas.microsoft.com/office/drawing/2014/chartex" xmlns:cx1="http://schemas.microsoft.com/office/drawing/2015/9/8/chartex" xmlns:cx2="http://schemas.microsoft.com/office/drawing/2015/10/21/chartex" xmlns:cx3="http://schemas.microsoft.com/office/drawing/2016/5/9/chartex" xmlns:cx4="http://schemas.microsoft.com/office/drawing/2016/5/10/chartex" xmlns:cx5="http://schemas.microsoft.com/office/drawing/2016/5/11/chartex" xmlns:cx6="http://schemas.microsoft.com/office/drawing/2016/5/12/chartex" xmlns:cx7="http://schemas.microsoft.com/office/drawing/2016/5/13/chartex" xmlns:cx8="http://schemas.microsoft.com/office/drawing/2016/5/14/chartex" xmlns:mc="http://schemas.openxmlformats.org/markup-compatibility/2006" xmlns:aink="http://schemas.microsoft.com/office/drawing/2016/ink" xmlns:am3d="http://schemas.microsoft.com/office/drawing/2017/model3d" xmlns:o="urn:schemas-microsoft-com:office:office" xmlns:oel="http://schemas.microsoft.com/office/2019/extlst" xmlns:r="http://schemas.openxmlformats.org/officeDocument/2006/relationships" xmlns:m="http://schemas.openxmlformats.org/officeDocument/2006/math" xmlns:v="urn:schemas-microsoft-com:vml" xmlns:wp14="http://schemas.microsoft.com/office/word/2010/wordprocessingDrawing" xmlns:wp="http://schemas.openxmlformats.org/drawingml/2006/wordprocessingDrawing" xmlns:w10="urn:schemas-microsoft-com:office:word" xmlns:w="http://schemas.openxmlformats.org/wordprocessingml/2006/main" xmlns:w14="http://schemas.microsoft.com/office/word/2010/wordml" xmlns:w15="http://schemas.microsoft.com/office/word/2012/wordml" xmlns:w16cex="http://schemas.microsoft.com/office/word/2018/wordml/cex" xmlns:w16cid="http://schemas.microsoft.com/office/word/2016/wordml/cid" xmlns:w16="http://schemas.microsoft.com/office/word/2018/wordml" xmlns:w16du="http://schemas.microsoft.com/office/word/2023/wordml/word16du" xmlns:w16sdtdh="http://schemas.microsoft.com/office/word/2020/wordml/sdtdatahash" xmlns:w16sdtfl="http://schemas.microsoft.com/office/word/2024/wordml/sdtformatlock" xmlns:w16se="http://schemas.microsoft.com/office/word/2015/wordml/symex" xmlns:wpg="http://schemas.microsoft.com/office/word/2010/wordprocessingGroup" xmlns:wpi="http://schemas.microsoft.com/office/word/2010/wordprocessingInk" xmlns:wne="http://schemas.microsoft.com/office/word/2006/wordml" xmlns:wps="http://schemas.microsoft.com/office/word/2010/wordprocessingShape" mc:Ignorable="w14 w15 w16se w16cid w16 w16cex w16sdtdh w16sdtfl w16du wp14">
   <w:endnote w:type="separator" w:id="-1">
     <w:p>
       <w:pPr>
@@ -11538,7 +9430,7 @@
 </file>
 
 <file path=word/footer1.xml><?xml version="1.0" encoding="utf-8"?>
-<w:ftr xmlns:ve="http://schemas.openxmlformats.org/markup-compatibility/2006" xmlns:o="urn:schemas-microsoft-com:office:office" xmlns:r="http://schemas.openxmlformats.org/officeDocument/2006/relationships" xmlns:m="http://schemas.openxmlformats.org/officeDocument/2006/math" xmlns:v="urn:schemas-microsoft-com:vml" xmlns:wp="http://schemas.openxmlformats.org/drawingml/2006/wordprocessingDrawing" xmlns:w10="urn:schemas-microsoft-com:office:word" xmlns:w="http://schemas.openxmlformats.org/wordprocessingml/2006/main" xmlns:wne="http://schemas.microsoft.com/office/word/2006/wordml">
+<w:ftr xmlns:wpc="http://schemas.microsoft.com/office/word/2010/wordprocessingCanvas" xmlns:cx="http://schemas.microsoft.com/office/drawing/2014/chartex" xmlns:cx1="http://schemas.microsoft.com/office/drawing/2015/9/8/chartex" xmlns:cx2="http://schemas.microsoft.com/office/drawing/2015/10/21/chartex" xmlns:cx3="http://schemas.microsoft.com/office/drawing/2016/5/9/chartex" xmlns:cx4="http://schemas.microsoft.com/office/drawing/2016/5/10/chartex" xmlns:cx5="http://schemas.microsoft.com/office/drawing/2016/5/11/chartex" xmlns:cx6="http://schemas.microsoft.com/office/drawing/2016/5/12/chartex" xmlns:cx7="http://schemas.microsoft.com/office/drawing/2016/5/13/chartex" xmlns:cx8="http://schemas.microsoft.com/office/drawing/2016/5/14/chartex" xmlns:mc="http://schemas.openxmlformats.org/markup-compatibility/2006" xmlns:aink="http://schemas.microsoft.com/office/drawing/2016/ink" xmlns:am3d="http://schemas.microsoft.com/office/drawing/2017/model3d" xmlns:o="urn:schemas-microsoft-com:office:office" xmlns:oel="http://schemas.microsoft.com/office/2019/extlst" xmlns:r="http://schemas.openxmlformats.org/officeDocument/2006/relationships" xmlns:m="http://schemas.openxmlformats.org/officeDocument/2006/math" xmlns:v="urn:schemas-microsoft-com:vml" xmlns:wp14="http://schemas.microsoft.com/office/word/2010/wordprocessingDrawing" xmlns:wp="http://schemas.openxmlformats.org/drawingml/2006/wordprocessingDrawing" xmlns:w10="urn:schemas-microsoft-com:office:word" xmlns:w="http://schemas.openxmlformats.org/wordprocessingml/2006/main" xmlns:w14="http://schemas.microsoft.com/office/word/2010/wordml" xmlns:w15="http://schemas.microsoft.com/office/word/2012/wordml" xmlns:w16cex="http://schemas.microsoft.com/office/word/2018/wordml/cex" xmlns:w16cid="http://schemas.microsoft.com/office/word/2016/wordml/cid" xmlns:w16="http://schemas.microsoft.com/office/word/2018/wordml" xmlns:w16du="http://schemas.microsoft.com/office/word/2023/wordml/word16du" xmlns:w16sdtdh="http://schemas.microsoft.com/office/word/2020/wordml/sdtdatahash" xmlns:w16sdtfl="http://schemas.microsoft.com/office/word/2024/wordml/sdtformatlock" xmlns:w16se="http://schemas.microsoft.com/office/word/2015/wordml/symex" xmlns:wpg="http://schemas.microsoft.com/office/word/2010/wordprocessingGroup" xmlns:wpi="http://schemas.microsoft.com/office/word/2010/wordprocessingInk" xmlns:wne="http://schemas.microsoft.com/office/word/2006/wordml" xmlns:wps="http://schemas.microsoft.com/office/word/2010/wordprocessingShape" mc:Ignorable="w14 w15 w16se w16cid w16 w16cex w16sdtdh w16sdtfl w16du wp14">
   <w:p>
     <w:pPr>
       <w:pStyle w:val="af"/>
@@ -11564,21 +9456,7 @@
       <w:rPr>
         <w:rStyle w:val="MainText0"/>
       </w:rPr>
-      <w:t xml:space="preserve">S. </w:t>
-    </w:r>
-    <w:proofErr w:type="spellStart"/>
-    <w:r>
-      <w:rPr>
-        <w:rStyle w:val="MainText0"/>
-      </w:rPr>
-      <w:t>Golubev</w:t>
-    </w:r>
-    <w:proofErr w:type="spellEnd"/>
-    <w:r>
-      <w:rPr>
-        <w:rStyle w:val="MainText0"/>
-      </w:rPr>
-      <w:t xml:space="preserve"> </w:t>
+      <w:t xml:space="preserve">S. Golubev </w:t>
     </w:r>
     <w:r>
       <w:rPr>
@@ -11702,7 +9580,7 @@
 </file>
 
 <file path=word/footnotes.xml><?xml version="1.0" encoding="utf-8"?>
-<w:footnotes xmlns:ve="http://schemas.openxmlformats.org/markup-compatibility/2006" xmlns:o="urn:schemas-microsoft-com:office:office" xmlns:r="http://schemas.openxmlformats.org/officeDocument/2006/relationships" xmlns:m="http://schemas.openxmlformats.org/officeDocument/2006/math" xmlns:v="urn:schemas-microsoft-com:vml" xmlns:wp="http://schemas.openxmlformats.org/drawingml/2006/wordprocessingDrawing" xmlns:w10="urn:schemas-microsoft-com:office:word" xmlns:w="http://schemas.openxmlformats.org/wordprocessingml/2006/main" xmlns:wne="http://schemas.microsoft.com/office/word/2006/wordml">
+<w:footnotes xmlns:wpc="http://schemas.microsoft.com/office/word/2010/wordprocessingCanvas" xmlns:cx="http://schemas.microsoft.com/office/drawing/2014/chartex" xmlns:cx1="http://schemas.microsoft.com/office/drawing/2015/9/8/chartex" xmlns:cx2="http://schemas.microsoft.com/office/drawing/2015/10/21/chartex" xmlns:cx3="http://schemas.microsoft.com/office/drawing/2016/5/9/chartex" xmlns:cx4="http://schemas.microsoft.com/office/drawing/2016/5/10/chartex" xmlns:cx5="http://schemas.microsoft.com/office/drawing/2016/5/11/chartex" xmlns:cx6="http://schemas.microsoft.com/office/drawing/2016/5/12/chartex" xmlns:cx7="http://schemas.microsoft.com/office/drawing/2016/5/13/chartex" xmlns:cx8="http://schemas.microsoft.com/office/drawing/2016/5/14/chartex" xmlns:mc="http://schemas.openxmlformats.org/markup-compatibility/2006" xmlns:aink="http://schemas.microsoft.com/office/drawing/2016/ink" xmlns:am3d="http://schemas.microsoft.com/office/drawing/2017/model3d" xmlns:o="urn:schemas-microsoft-com:office:office" xmlns:oel="http://schemas.microsoft.com/office/2019/extlst" xmlns:r="http://schemas.openxmlformats.org/officeDocument/2006/relationships" xmlns:m="http://schemas.openxmlformats.org/officeDocument/2006/math" xmlns:v="urn:schemas-microsoft-com:vml" xmlns:wp14="http://schemas.microsoft.com/office/word/2010/wordprocessingDrawing" xmlns:wp="http://schemas.openxmlformats.org/drawingml/2006/wordprocessingDrawing" xmlns:w10="urn:schemas-microsoft-com:office:word" xmlns:w="http://schemas.openxmlformats.org/wordprocessingml/2006/main" xmlns:w14="http://schemas.microsoft.com/office/word/2010/wordml" xmlns:w15="http://schemas.microsoft.com/office/word/2012/wordml" xmlns:w16cex="http://schemas.microsoft.com/office/word/2018/wordml/cex" xmlns:w16cid="http://schemas.microsoft.com/office/word/2016/wordml/cid" xmlns:w16="http://schemas.microsoft.com/office/word/2018/wordml" xmlns:w16du="http://schemas.microsoft.com/office/word/2023/wordml/word16du" xmlns:w16sdtdh="http://schemas.microsoft.com/office/word/2020/wordml/sdtdatahash" xmlns:w16sdtfl="http://schemas.microsoft.com/office/word/2024/wordml/sdtformatlock" xmlns:w16se="http://schemas.microsoft.com/office/word/2015/wordml/symex" xmlns:wpg="http://schemas.microsoft.com/office/word/2010/wordprocessingGroup" xmlns:wpi="http://schemas.microsoft.com/office/word/2010/wordprocessingInk" xmlns:wne="http://schemas.microsoft.com/office/word/2006/wordml" xmlns:wps="http://schemas.microsoft.com/office/word/2010/wordprocessingShape" mc:Ignorable="w14 w15 w16se w16cid w16 w16cex w16sdtdh w16sdtfl w16du wp14">
   <w:footnote w:type="separator" w:id="-1">
     <w:p>
       <w:pPr>
@@ -11729,7 +9607,7 @@
 </file>
 
 <file path=word/header1.xml><?xml version="1.0" encoding="utf-8"?>
-<w:hdr xmlns:ve="http://schemas.openxmlformats.org/markup-compatibility/2006" xmlns:o="urn:schemas-microsoft-com:office:office" xmlns:r="http://schemas.openxmlformats.org/officeDocument/2006/relationships" xmlns:m="http://schemas.openxmlformats.org/officeDocument/2006/math" xmlns:v="urn:schemas-microsoft-com:vml" xmlns:wp="http://schemas.openxmlformats.org/drawingml/2006/wordprocessingDrawing" xmlns:w10="urn:schemas-microsoft-com:office:word" xmlns:w="http://schemas.openxmlformats.org/wordprocessingml/2006/main" xmlns:wne="http://schemas.microsoft.com/office/word/2006/wordml">
+<w:hdr xmlns:wpc="http://schemas.microsoft.com/office/word/2010/wordprocessingCanvas" xmlns:cx="http://schemas.microsoft.com/office/drawing/2014/chartex" xmlns:cx1="http://schemas.microsoft.com/office/drawing/2015/9/8/chartex" xmlns:cx2="http://schemas.microsoft.com/office/drawing/2015/10/21/chartex" xmlns:cx3="http://schemas.microsoft.com/office/drawing/2016/5/9/chartex" xmlns:cx4="http://schemas.microsoft.com/office/drawing/2016/5/10/chartex" xmlns:cx5="http://schemas.microsoft.com/office/drawing/2016/5/11/chartex" xmlns:cx6="http://schemas.microsoft.com/office/drawing/2016/5/12/chartex" xmlns:cx7="http://schemas.microsoft.com/office/drawing/2016/5/13/chartex" xmlns:cx8="http://schemas.microsoft.com/office/drawing/2016/5/14/chartex" xmlns:mc="http://schemas.openxmlformats.org/markup-compatibility/2006" xmlns:aink="http://schemas.microsoft.com/office/drawing/2016/ink" xmlns:am3d="http://schemas.microsoft.com/office/drawing/2017/model3d" xmlns:o="urn:schemas-microsoft-com:office:office" xmlns:oel="http://schemas.microsoft.com/office/2019/extlst" xmlns:r="http://schemas.openxmlformats.org/officeDocument/2006/relationships" xmlns:m="http://schemas.openxmlformats.org/officeDocument/2006/math" xmlns:v="urn:schemas-microsoft-com:vml" xmlns:wp14="http://schemas.microsoft.com/office/word/2010/wordprocessingDrawing" xmlns:wp="http://schemas.openxmlformats.org/drawingml/2006/wordprocessingDrawing" xmlns:w10="urn:schemas-microsoft-com:office:word" xmlns:w="http://schemas.openxmlformats.org/wordprocessingml/2006/main" xmlns:w14="http://schemas.microsoft.com/office/word/2010/wordml" xmlns:w15="http://schemas.microsoft.com/office/word/2012/wordml" xmlns:w16cex="http://schemas.microsoft.com/office/word/2018/wordml/cex" xmlns:w16cid="http://schemas.microsoft.com/office/word/2016/wordml/cid" xmlns:w16="http://schemas.microsoft.com/office/word/2018/wordml" xmlns:w16du="http://schemas.microsoft.com/office/word/2023/wordml/word16du" xmlns:w16sdtdh="http://schemas.microsoft.com/office/word/2020/wordml/sdtdatahash" xmlns:w16sdtfl="http://schemas.microsoft.com/office/word/2024/wordml/sdtformatlock" xmlns:w16se="http://schemas.microsoft.com/office/word/2015/wordml/symex" xmlns:wpg="http://schemas.microsoft.com/office/word/2010/wordprocessingGroup" xmlns:wpi="http://schemas.microsoft.com/office/word/2010/wordprocessingInk" xmlns:wne="http://schemas.microsoft.com/office/word/2006/wordml" xmlns:wps="http://schemas.microsoft.com/office/word/2010/wordprocessingShape" mc:Ignorable="w14 w15 w16se w16cid w16 w16cex w16sdtdh w16sdtfl w16du wp14">
   <w:sdt>
     <w:sdtPr>
       <w:rPr>
@@ -11742,6 +9620,7 @@
         <w:docPartUnique/>
       </w:docPartObj>
     </w:sdtPr>
+    <w:sdtEndPr/>
     <w:sdtContent>
       <w:sdt>
         <w:sdtPr>
@@ -11755,6 +9634,7 @@
             <w:docPartUnique/>
           </w:docPartObj>
         </w:sdtPr>
+        <w:sdtEndPr/>
         <w:sdtContent>
           <w:p>
             <w:pPr>
@@ -11806,29 +9686,7 @@
                 <w:szCs w:val="20"/>
                 <w:lang w:val="en-US"/>
               </w:rPr>
-              <w:t xml:space="preserve"> </w:t>
-            </w:r>
-            <w:proofErr w:type="spellStart"/>
-            <w:r>
-              <w:rPr>
-                <w:rFonts w:ascii="Times New Roman" w:hAnsi="Times New Roman" w:cs="Times New Roman"/>
-                <w:i/>
-                <w:sz w:val="20"/>
-                <w:szCs w:val="20"/>
-                <w:lang w:val="en-US"/>
-              </w:rPr>
-              <w:t>Nesmeyanov</w:t>
-            </w:r>
-            <w:proofErr w:type="spellEnd"/>
-            <w:r>
-              <w:rPr>
-                <w:rFonts w:ascii="Times New Roman" w:hAnsi="Times New Roman" w:cs="Times New Roman"/>
-                <w:i/>
-                <w:sz w:val="20"/>
-                <w:szCs w:val="20"/>
-                <w:lang w:val="en-US"/>
-              </w:rPr>
-              <w:t xml:space="preserve"> </w:t>
+              <w:t xml:space="preserve"> Nesmeyanov </w:t>
             </w:r>
             <w:r>
               <w:rPr>
@@ -11838,29 +9696,7 @@
                 <w:szCs w:val="20"/>
                 <w:lang w:val="en-US"/>
               </w:rPr>
-              <w:t xml:space="preserve">Institute of </w:t>
-            </w:r>
-            <w:proofErr w:type="spellStart"/>
-            <w:r>
-              <w:rPr>
-                <w:rFonts w:ascii="Times New Roman" w:hAnsi="Times New Roman" w:cs="Times New Roman"/>
-                <w:i/>
-                <w:sz w:val="20"/>
-                <w:szCs w:val="20"/>
-                <w:lang w:val="en-US"/>
-              </w:rPr>
-              <w:t>Organoelement</w:t>
-            </w:r>
-            <w:proofErr w:type="spellEnd"/>
-            <w:r>
-              <w:rPr>
-                <w:rFonts w:ascii="Times New Roman" w:hAnsi="Times New Roman" w:cs="Times New Roman"/>
-                <w:i/>
-                <w:sz w:val="20"/>
-                <w:szCs w:val="20"/>
-                <w:lang w:val="en-US"/>
-              </w:rPr>
-              <w:t xml:space="preserve"> Compounds</w:t>
+              <w:t>Institute of Organoelement Compounds</w:t>
             </w:r>
             <w:r>
               <w:rPr>
@@ -11939,8 +9775,8 @@
 </file>
 
 <file path=word/numbering.xml><?xml version="1.0" encoding="utf-8"?>
-<w:numbering xmlns:ve="http://schemas.openxmlformats.org/markup-compatibility/2006" xmlns:o="urn:schemas-microsoft-com:office:office" xmlns:r="http://schemas.openxmlformats.org/officeDocument/2006/relationships" xmlns:m="http://schemas.openxmlformats.org/officeDocument/2006/math" xmlns:v="urn:schemas-microsoft-com:vml" xmlns:wp="http://schemas.openxmlformats.org/drawingml/2006/wordprocessingDrawing" xmlns:w10="urn:schemas-microsoft-com:office:word" xmlns:w="http://schemas.openxmlformats.org/wordprocessingml/2006/main" xmlns:wne="http://schemas.microsoft.com/office/word/2006/wordml">
-  <w:abstractNum w:abstractNumId="0">
+<w:numbering xmlns:wpc="http://schemas.microsoft.com/office/word/2010/wordprocessingCanvas" xmlns:cx="http://schemas.microsoft.com/office/drawing/2014/chartex" xmlns:cx1="http://schemas.microsoft.com/office/drawing/2015/9/8/chartex" xmlns:cx2="http://schemas.microsoft.com/office/drawing/2015/10/21/chartex" xmlns:cx3="http://schemas.microsoft.com/office/drawing/2016/5/9/chartex" xmlns:cx4="http://schemas.microsoft.com/office/drawing/2016/5/10/chartex" xmlns:cx5="http://schemas.microsoft.com/office/drawing/2016/5/11/chartex" xmlns:cx6="http://schemas.microsoft.com/office/drawing/2016/5/12/chartex" xmlns:cx7="http://schemas.microsoft.com/office/drawing/2016/5/13/chartex" xmlns:cx8="http://schemas.microsoft.com/office/drawing/2016/5/14/chartex" xmlns:mc="http://schemas.openxmlformats.org/markup-compatibility/2006" xmlns:aink="http://schemas.microsoft.com/office/drawing/2016/ink" xmlns:am3d="http://schemas.microsoft.com/office/drawing/2017/model3d" xmlns:o="urn:schemas-microsoft-com:office:office" xmlns:oel="http://schemas.microsoft.com/office/2019/extlst" xmlns:r="http://schemas.openxmlformats.org/officeDocument/2006/relationships" xmlns:m="http://schemas.openxmlformats.org/officeDocument/2006/math" xmlns:v="urn:schemas-microsoft-com:vml" xmlns:wp14="http://schemas.microsoft.com/office/word/2010/wordprocessingDrawing" xmlns:wp="http://schemas.openxmlformats.org/drawingml/2006/wordprocessingDrawing" xmlns:w10="urn:schemas-microsoft-com:office:word" xmlns:w="http://schemas.openxmlformats.org/wordprocessingml/2006/main" xmlns:w14="http://schemas.microsoft.com/office/word/2010/wordml" xmlns:w15="http://schemas.microsoft.com/office/word/2012/wordml" xmlns:w16cex="http://schemas.microsoft.com/office/word/2018/wordml/cex" xmlns:w16cid="http://schemas.microsoft.com/office/word/2016/wordml/cid" xmlns:w16="http://schemas.microsoft.com/office/word/2018/wordml" xmlns:w16du="http://schemas.microsoft.com/office/word/2023/wordml/word16du" xmlns:w16sdtdh="http://schemas.microsoft.com/office/word/2020/wordml/sdtdatahash" xmlns:w16sdtfl="http://schemas.microsoft.com/office/word/2024/wordml/sdtformatlock" xmlns:w16se="http://schemas.microsoft.com/office/word/2015/wordml/symex" xmlns:wpg="http://schemas.microsoft.com/office/word/2010/wordprocessingGroup" xmlns:wpi="http://schemas.microsoft.com/office/word/2010/wordprocessingInk" xmlns:wne="http://schemas.microsoft.com/office/word/2006/wordml" xmlns:wps="http://schemas.microsoft.com/office/word/2010/wordprocessingShape" mc:Ignorable="w14 w15 w16se w16cid w16 w16cex w16sdtdh w16sdtfl w16du wp14">
+  <w:abstractNum w:abstractNumId="0" w15:restartNumberingAfterBreak="0">
     <w:nsid w:val="13D17621"/>
     <w:multiLevelType w:val="hybridMultilevel"/>
     <w:tmpl w:val="035E65E8"/>
@@ -12029,7 +9865,7 @@
       </w:pPr>
     </w:lvl>
   </w:abstractNum>
-  <w:abstractNum w:abstractNumId="1">
+  <w:abstractNum w:abstractNumId="1" w15:restartNumberingAfterBreak="0">
     <w:nsid w:val="37614594"/>
     <w:multiLevelType w:val="hybridMultilevel"/>
     <w:tmpl w:val="F0802750"/>
@@ -12142,7 +9978,7 @@
       </w:rPr>
     </w:lvl>
   </w:abstractNum>
-  <w:abstractNum w:abstractNumId="2">
+  <w:abstractNum w:abstractNumId="2" w15:restartNumberingAfterBreak="0">
     <w:nsid w:val="40DA2AA2"/>
     <w:multiLevelType w:val="hybridMultilevel"/>
     <w:tmpl w:val="8D4ACB48"/>
@@ -12255,7 +10091,7 @@
       </w:rPr>
     </w:lvl>
   </w:abstractNum>
-  <w:abstractNum w:abstractNumId="3">
+  <w:abstractNum w:abstractNumId="3" w15:restartNumberingAfterBreak="0">
     <w:nsid w:val="40EC4D2A"/>
     <w:multiLevelType w:val="hybridMultilevel"/>
     <w:tmpl w:val="F320B7E0"/>
@@ -12344,7 +10180,7 @@
       </w:pPr>
     </w:lvl>
   </w:abstractNum>
-  <w:abstractNum w:abstractNumId="4">
+  <w:abstractNum w:abstractNumId="4" w15:restartNumberingAfterBreak="0">
     <w:nsid w:val="4BA42703"/>
     <w:multiLevelType w:val="hybridMultilevel"/>
     <w:tmpl w:val="A8B83BBC"/>
@@ -12457,7 +10293,7 @@
       </w:rPr>
     </w:lvl>
   </w:abstractNum>
-  <w:abstractNum w:abstractNumId="5">
+  <w:abstractNum w:abstractNumId="5" w15:restartNumberingAfterBreak="0">
     <w:nsid w:val="5E7E6447"/>
     <w:multiLevelType w:val="hybridMultilevel"/>
     <w:tmpl w:val="AB1CC83E"/>
@@ -12546,7 +10382,7 @@
       </w:pPr>
     </w:lvl>
   </w:abstractNum>
-  <w:abstractNum w:abstractNumId="6">
+  <w:abstractNum w:abstractNumId="6" w15:restartNumberingAfterBreak="0">
     <w:nsid w:val="67E50398"/>
     <w:multiLevelType w:val="hybridMultilevel"/>
     <w:tmpl w:val="E9F8931A"/>
@@ -12659,7 +10495,7 @@
       </w:rPr>
     </w:lvl>
   </w:abstractNum>
-  <w:abstractNum w:abstractNumId="7">
+  <w:abstractNum w:abstractNumId="7" w15:restartNumberingAfterBreak="0">
     <w:nsid w:val="6CB07B16"/>
     <w:multiLevelType w:val="hybridMultilevel"/>
     <w:tmpl w:val="2E76DD24"/>
@@ -12748,7 +10584,7 @@
       </w:pPr>
     </w:lvl>
   </w:abstractNum>
-  <w:abstractNum w:abstractNumId="8">
+  <w:abstractNum w:abstractNumId="8" w15:restartNumberingAfterBreak="0">
     <w:nsid w:val="72057852"/>
     <w:multiLevelType w:val="hybridMultilevel"/>
     <w:tmpl w:val="66A05E04"/>
@@ -12837,38 +10673,38 @@
       </w:pPr>
     </w:lvl>
   </w:abstractNum>
-  <w:num w:numId="1">
+  <w:num w:numId="1" w16cid:durableId="945887858">
     <w:abstractNumId w:val="2"/>
   </w:num>
-  <w:num w:numId="2">
+  <w:num w:numId="2" w16cid:durableId="1699624575">
     <w:abstractNumId w:val="4"/>
   </w:num>
-  <w:num w:numId="3">
+  <w:num w:numId="3" w16cid:durableId="1707563409">
     <w:abstractNumId w:val="1"/>
   </w:num>
-  <w:num w:numId="4">
+  <w:num w:numId="4" w16cid:durableId="1217469231">
     <w:abstractNumId w:val="6"/>
   </w:num>
-  <w:num w:numId="5">
+  <w:num w:numId="5" w16cid:durableId="634218793">
     <w:abstractNumId w:val="7"/>
   </w:num>
-  <w:num w:numId="6">
+  <w:num w:numId="6" w16cid:durableId="1144810548">
     <w:abstractNumId w:val="8"/>
   </w:num>
-  <w:num w:numId="7">
+  <w:num w:numId="7" w16cid:durableId="680819276">
     <w:abstractNumId w:val="0"/>
   </w:num>
-  <w:num w:numId="8">
+  <w:num w:numId="8" w16cid:durableId="20059413">
     <w:abstractNumId w:val="3"/>
   </w:num>
-  <w:num w:numId="9">
+  <w:num w:numId="9" w16cid:durableId="1729188485">
     <w:abstractNumId w:val="5"/>
   </w:num>
 </w:numbering>
 </file>
 
 <file path=word/styles.xml><?xml version="1.0" encoding="utf-8"?>
-<w:styles xmlns:r="http://schemas.openxmlformats.org/officeDocument/2006/relationships" xmlns:w="http://schemas.openxmlformats.org/wordprocessingml/2006/main">
+<w:styles xmlns:mc="http://schemas.openxmlformats.org/markup-compatibility/2006" xmlns:r="http://schemas.openxmlformats.org/officeDocument/2006/relationships" xmlns:w="http://schemas.openxmlformats.org/wordprocessingml/2006/main" xmlns:w14="http://schemas.microsoft.com/office/word/2010/wordml" xmlns:w15="http://schemas.microsoft.com/office/word/2012/wordml" xmlns:w16cex="http://schemas.microsoft.com/office/word/2018/wordml/cex" xmlns:w16cid="http://schemas.microsoft.com/office/word/2016/wordml/cid" xmlns:w16="http://schemas.microsoft.com/office/word/2018/wordml" xmlns:w16du="http://schemas.microsoft.com/office/word/2023/wordml/word16du" xmlns:w16sdtdh="http://schemas.microsoft.com/office/word/2020/wordml/sdtdatahash" xmlns:w16sdtfl="http://schemas.microsoft.com/office/word/2024/wordml/sdtformatlock" xmlns:w16se="http://schemas.microsoft.com/office/word/2015/wordml/symex" mc:Ignorable="w14 w15 w16se w16cid w16 w16cex w16sdtdh w16sdtfl w16du">
   <w:docDefaults>
     <w:rPrDefault>
       <w:rPr>
@@ -12884,144 +10720,383 @@
       </w:pPr>
     </w:pPrDefault>
   </w:docDefaults>
-  <w:latentStyles w:defLockedState="0" w:defUIPriority="99" w:defSemiHidden="1" w:defUnhideWhenUsed="1" w:defQFormat="0" w:count="267">
-    <w:lsdException w:name="Normal" w:semiHidden="0" w:uiPriority="0" w:unhideWhenUsed="0"/>
-    <w:lsdException w:name="heading 1" w:semiHidden="0" w:uiPriority="9" w:unhideWhenUsed="0" w:qFormat="1"/>
-    <w:lsdException w:name="heading 2" w:uiPriority="9" w:qFormat="1"/>
-    <w:lsdException w:name="heading 3" w:uiPriority="9" w:qFormat="1"/>
-    <w:lsdException w:name="heading 4" w:uiPriority="9" w:qFormat="1"/>
-    <w:lsdException w:name="heading 5" w:uiPriority="9" w:qFormat="1"/>
-    <w:lsdException w:name="heading 6" w:uiPriority="9" w:qFormat="1"/>
-    <w:lsdException w:name="heading 7" w:uiPriority="9" w:qFormat="1"/>
-    <w:lsdException w:name="heading 8" w:uiPriority="9" w:qFormat="1"/>
-    <w:lsdException w:name="heading 9" w:uiPriority="9" w:qFormat="1"/>
-    <w:lsdException w:name="toc 1" w:uiPriority="39"/>
-    <w:lsdException w:name="toc 2" w:uiPriority="39"/>
-    <w:lsdException w:name="toc 3" w:uiPriority="39"/>
-    <w:lsdException w:name="toc 4" w:uiPriority="39"/>
-    <w:lsdException w:name="toc 5" w:uiPriority="39"/>
-    <w:lsdException w:name="toc 6" w:uiPriority="39"/>
-    <w:lsdException w:name="toc 7" w:uiPriority="39"/>
-    <w:lsdException w:name="toc 8" w:uiPriority="39"/>
-    <w:lsdException w:name="toc 9" w:uiPriority="39"/>
-    <w:lsdException w:name="caption" w:uiPriority="35" w:qFormat="1"/>
-    <w:lsdException w:name="Title" w:semiHidden="0" w:uiPriority="10" w:unhideWhenUsed="0"/>
-    <w:lsdException w:name="Default Paragraph Font" w:uiPriority="1"/>
-    <w:lsdException w:name="Subtitle" w:semiHidden="0" w:uiPriority="11" w:unhideWhenUsed="0"/>
-    <w:lsdException w:name="Strong" w:semiHidden="0" w:uiPriority="22" w:unhideWhenUsed="0"/>
-    <w:lsdException w:name="Emphasis" w:semiHidden="0" w:uiPriority="20" w:unhideWhenUsed="0"/>
-    <w:lsdException w:name="Table Grid" w:semiHidden="0" w:uiPriority="59" w:unhideWhenUsed="0"/>
-    <w:lsdException w:name="Placeholder Text" w:unhideWhenUsed="0"/>
-    <w:lsdException w:name="No Spacing" w:semiHidden="0" w:uiPriority="1" w:unhideWhenUsed="0" w:qFormat="1"/>
-    <w:lsdException w:name="Light Shading" w:semiHidden="0" w:uiPriority="60" w:unhideWhenUsed="0"/>
-    <w:lsdException w:name="Light List" w:semiHidden="0" w:uiPriority="61" w:unhideWhenUsed="0"/>
-    <w:lsdException w:name="Light Grid" w:semiHidden="0" w:uiPriority="62" w:unhideWhenUsed="0"/>
-    <w:lsdException w:name="Medium Shading 1" w:semiHidden="0" w:uiPriority="63" w:unhideWhenUsed="0"/>
-    <w:lsdException w:name="Medium Shading 2" w:semiHidden="0" w:uiPriority="64" w:unhideWhenUsed="0"/>
-    <w:lsdException w:name="Medium List 1" w:semiHidden="0" w:uiPriority="65" w:unhideWhenUsed="0"/>
-    <w:lsdException w:name="Medium List 2" w:semiHidden="0" w:uiPriority="66" w:unhideWhenUsed="0"/>
-    <w:lsdException w:name="Medium Grid 1" w:semiHidden="0" w:uiPriority="67" w:unhideWhenUsed="0"/>
-    <w:lsdException w:name="Medium Grid 2" w:semiHidden="0" w:uiPriority="68" w:unhideWhenUsed="0"/>
-    <w:lsdException w:name="Medium Grid 3" w:semiHidden="0" w:uiPriority="69" w:unhideWhenUsed="0"/>
-    <w:lsdException w:name="Dark List" w:semiHidden="0" w:uiPriority="70" w:unhideWhenUsed="0"/>
-    <w:lsdException w:name="Colorful Shading" w:semiHidden="0" w:uiPriority="71" w:unhideWhenUsed="0"/>
-    <w:lsdException w:name="Colorful List" w:semiHidden="0" w:uiPriority="72" w:unhideWhenUsed="0"/>
-    <w:lsdException w:name="Colorful Grid" w:semiHidden="0" w:uiPriority="73" w:unhideWhenUsed="0"/>
-    <w:lsdException w:name="Light Shading Accent 1" w:semiHidden="0" w:uiPriority="60" w:unhideWhenUsed="0"/>
-    <w:lsdException w:name="Light List Accent 1" w:semiHidden="0" w:uiPriority="61" w:unhideWhenUsed="0"/>
-    <w:lsdException w:name="Light Grid Accent 1" w:semiHidden="0" w:uiPriority="62" w:unhideWhenUsed="0"/>
-    <w:lsdException w:name="Medium Shading 1 Accent 1" w:semiHidden="0" w:uiPriority="63" w:unhideWhenUsed="0"/>
-    <w:lsdException w:name="Medium Shading 2 Accent 1" w:semiHidden="0" w:uiPriority="64" w:unhideWhenUsed="0"/>
-    <w:lsdException w:name="Medium List 1 Accent 1" w:semiHidden="0" w:uiPriority="65" w:unhideWhenUsed="0"/>
-    <w:lsdException w:name="Revision" w:unhideWhenUsed="0"/>
-    <w:lsdException w:name="List Paragraph" w:semiHidden="0" w:uiPriority="34" w:unhideWhenUsed="0"/>
-    <w:lsdException w:name="Quote" w:semiHidden="0" w:uiPriority="29" w:unhideWhenUsed="0"/>
-    <w:lsdException w:name="Intense Quote" w:semiHidden="0" w:uiPriority="30" w:unhideWhenUsed="0"/>
-    <w:lsdException w:name="Medium List 2 Accent 1" w:semiHidden="0" w:uiPriority="66" w:unhideWhenUsed="0"/>
-    <w:lsdException w:name="Medium Grid 1 Accent 1" w:semiHidden="0" w:uiPriority="67" w:unhideWhenUsed="0"/>
-    <w:lsdException w:name="Medium Grid 2 Accent 1" w:semiHidden="0" w:uiPriority="68" w:unhideWhenUsed="0"/>
-    <w:lsdException w:name="Medium Grid 3 Accent 1" w:semiHidden="0" w:uiPriority="69" w:unhideWhenUsed="0"/>
-    <w:lsdException w:name="Dark List Accent 1" w:semiHidden="0" w:uiPriority="70" w:unhideWhenUsed="0"/>
-    <w:lsdException w:name="Colorful Shading Accent 1" w:semiHidden="0" w:uiPriority="71" w:unhideWhenUsed="0"/>
-    <w:lsdException w:name="Colorful List Accent 1" w:semiHidden="0" w:uiPriority="72" w:unhideWhenUsed="0"/>
-    <w:lsdException w:name="Colorful Grid Accent 1" w:semiHidden="0" w:uiPriority="73" w:unhideWhenUsed="0"/>
-    <w:lsdException w:name="Light Shading Accent 2" w:semiHidden="0" w:uiPriority="60" w:unhideWhenUsed="0"/>
-    <w:lsdException w:name="Light List Accent 2" w:semiHidden="0" w:uiPriority="61" w:unhideWhenUsed="0"/>
-    <w:lsdException w:name="Light Grid Accent 2" w:semiHidden="0" w:uiPriority="62" w:unhideWhenUsed="0"/>
-    <w:lsdException w:name="Medium Shading 1 Accent 2" w:semiHidden="0" w:uiPriority="63" w:unhideWhenUsed="0"/>
-    <w:lsdException w:name="Medium Shading 2 Accent 2" w:semiHidden="0" w:uiPriority="64" w:unhideWhenUsed="0"/>
-    <w:lsdException w:name="Medium List 1 Accent 2" w:semiHidden="0" w:uiPriority="65" w:unhideWhenUsed="0"/>
-    <w:lsdException w:name="Medium List 2 Accent 2" w:semiHidden="0" w:uiPriority="66" w:unhideWhenUsed="0"/>
-    <w:lsdException w:name="Medium Grid 1 Accent 2" w:semiHidden="0" w:uiPriority="67" w:unhideWhenUsed="0"/>
-    <w:lsdException w:name="Medium Grid 2 Accent 2" w:semiHidden="0" w:uiPriority="68" w:unhideWhenUsed="0"/>
-    <w:lsdException w:name="Medium Grid 3 Accent 2" w:semiHidden="0" w:uiPriority="69" w:unhideWhenUsed="0"/>
-    <w:lsdException w:name="Dark List Accent 2" w:semiHidden="0" w:uiPriority="70" w:unhideWhenUsed="0"/>
-    <w:lsdException w:name="Colorful Shading Accent 2" w:semiHidden="0" w:uiPriority="71" w:unhideWhenUsed="0"/>
-    <w:lsdException w:name="Colorful List Accent 2" w:semiHidden="0" w:uiPriority="72" w:unhideWhenUsed="0"/>
-    <w:lsdException w:name="Colorful Grid Accent 2" w:semiHidden="0" w:uiPriority="73" w:unhideWhenUsed="0"/>
-    <w:lsdException w:name="Light Shading Accent 3" w:semiHidden="0" w:uiPriority="60" w:unhideWhenUsed="0"/>
-    <w:lsdException w:name="Light List Accent 3" w:semiHidden="0" w:uiPriority="61" w:unhideWhenUsed="0"/>
-    <w:lsdException w:name="Light Grid Accent 3" w:semiHidden="0" w:uiPriority="62" w:unhideWhenUsed="0"/>
-    <w:lsdException w:name="Medium Shading 1 Accent 3" w:semiHidden="0" w:uiPriority="63" w:unhideWhenUsed="0"/>
-    <w:lsdException w:name="Medium Shading 2 Accent 3" w:semiHidden="0" w:uiPriority="64" w:unhideWhenUsed="0"/>
-    <w:lsdException w:name="Medium List 1 Accent 3" w:semiHidden="0" w:uiPriority="65" w:unhideWhenUsed="0"/>
-    <w:lsdException w:name="Medium List 2 Accent 3" w:semiHidden="0" w:uiPriority="66" w:unhideWhenUsed="0"/>
-    <w:lsdException w:name="Medium Grid 1 Accent 3" w:semiHidden="0" w:uiPriority="67" w:unhideWhenUsed="0"/>
-    <w:lsdException w:name="Medium Grid 2 Accent 3" w:semiHidden="0" w:uiPriority="68" w:unhideWhenUsed="0"/>
-    <w:lsdException w:name="Medium Grid 3 Accent 3" w:semiHidden="0" w:uiPriority="69" w:unhideWhenUsed="0"/>
-    <w:lsdException w:name="Dark List Accent 3" w:semiHidden="0" w:uiPriority="70" w:unhideWhenUsed="0"/>
-    <w:lsdException w:name="Colorful Shading Accent 3" w:semiHidden="0" w:uiPriority="71" w:unhideWhenUsed="0"/>
-    <w:lsdException w:name="Colorful List Accent 3" w:semiHidden="0" w:uiPriority="72" w:unhideWhenUsed="0"/>
-    <w:lsdException w:name="Colorful Grid Accent 3" w:semiHidden="0" w:uiPriority="73" w:unhideWhenUsed="0"/>
-    <w:lsdException w:name="Light Shading Accent 4" w:semiHidden="0" w:uiPriority="60" w:unhideWhenUsed="0"/>
-    <w:lsdException w:name="Light List Accent 4" w:semiHidden="0" w:uiPriority="61" w:unhideWhenUsed="0"/>
-    <w:lsdException w:name="Light Grid Accent 4" w:semiHidden="0" w:uiPriority="62" w:unhideWhenUsed="0"/>
-    <w:lsdException w:name="Medium Shading 1 Accent 4" w:semiHidden="0" w:uiPriority="63" w:unhideWhenUsed="0"/>
-    <w:lsdException w:name="Medium Shading 2 Accent 4" w:semiHidden="0" w:uiPriority="64" w:unhideWhenUsed="0"/>
-    <w:lsdException w:name="Medium List 1 Accent 4" w:semiHidden="0" w:uiPriority="65" w:unhideWhenUsed="0"/>
-    <w:lsdException w:name="Medium List 2 Accent 4" w:semiHidden="0" w:uiPriority="66" w:unhideWhenUsed="0"/>
-    <w:lsdException w:name="Medium Grid 1 Accent 4" w:semiHidden="0" w:uiPriority="67" w:unhideWhenUsed="0"/>
-    <w:lsdException w:name="Medium Grid 2 Accent 4" w:semiHidden="0" w:uiPriority="68" w:unhideWhenUsed="0"/>
-    <w:lsdException w:name="Medium Grid 3 Accent 4" w:semiHidden="0" w:uiPriority="69" w:unhideWhenUsed="0"/>
-    <w:lsdException w:name="Dark List Accent 4" w:semiHidden="0" w:uiPriority="70" w:unhideWhenUsed="0"/>
-    <w:lsdException w:name="Colorful Shading Accent 4" w:semiHidden="0" w:uiPriority="71" w:unhideWhenUsed="0"/>
-    <w:lsdException w:name="Colorful List Accent 4" w:semiHidden="0" w:uiPriority="72" w:unhideWhenUsed="0"/>
-    <w:lsdException w:name="Colorful Grid Accent 4" w:semiHidden="0" w:uiPriority="73" w:unhideWhenUsed="0"/>
-    <w:lsdException w:name="Light Shading Accent 5" w:semiHidden="0" w:uiPriority="60" w:unhideWhenUsed="0"/>
-    <w:lsdException w:name="Light List Accent 5" w:semiHidden="0" w:uiPriority="61" w:unhideWhenUsed="0"/>
-    <w:lsdException w:name="Light Grid Accent 5" w:semiHidden="0" w:uiPriority="62" w:unhideWhenUsed="0"/>
-    <w:lsdException w:name="Medium Shading 1 Accent 5" w:semiHidden="0" w:uiPriority="63" w:unhideWhenUsed="0"/>
-    <w:lsdException w:name="Medium Shading 2 Accent 5" w:semiHidden="0" w:uiPriority="64" w:unhideWhenUsed="0"/>
-    <w:lsdException w:name="Medium List 1 Accent 5" w:semiHidden="0" w:uiPriority="65" w:unhideWhenUsed="0"/>
-    <w:lsdException w:name="Medium List 2 Accent 5" w:semiHidden="0" w:uiPriority="66" w:unhideWhenUsed="0"/>
-    <w:lsdException w:name="Medium Grid 1 Accent 5" w:semiHidden="0" w:uiPriority="67" w:unhideWhenUsed="0"/>
-    <w:lsdException w:name="Medium Grid 2 Accent 5" w:semiHidden="0" w:uiPriority="68" w:unhideWhenUsed="0"/>
-    <w:lsdException w:name="Medium Grid 3 Accent 5" w:semiHidden="0" w:uiPriority="69" w:unhideWhenUsed="0"/>
-    <w:lsdException w:name="Dark List Accent 5" w:semiHidden="0" w:uiPriority="70" w:unhideWhenUsed="0"/>
-    <w:lsdException w:name="Colorful Shading Accent 5" w:semiHidden="0" w:uiPriority="71" w:unhideWhenUsed="0"/>
-    <w:lsdException w:name="Colorful List Accent 5" w:semiHidden="0" w:uiPriority="72" w:unhideWhenUsed="0"/>
-    <w:lsdException w:name="Colorful Grid Accent 5" w:semiHidden="0" w:uiPriority="73" w:unhideWhenUsed="0"/>
-    <w:lsdException w:name="Light Shading Accent 6" w:semiHidden="0" w:uiPriority="60" w:unhideWhenUsed="0"/>
-    <w:lsdException w:name="Light List Accent 6" w:semiHidden="0" w:uiPriority="61" w:unhideWhenUsed="0"/>
-    <w:lsdException w:name="Light Grid Accent 6" w:semiHidden="0" w:uiPriority="62" w:unhideWhenUsed="0"/>
-    <w:lsdException w:name="Medium Shading 1 Accent 6" w:semiHidden="0" w:uiPriority="63" w:unhideWhenUsed="0"/>
-    <w:lsdException w:name="Medium Shading 2 Accent 6" w:semiHidden="0" w:uiPriority="64" w:unhideWhenUsed="0"/>
-    <w:lsdException w:name="Medium List 1 Accent 6" w:semiHidden="0" w:uiPriority="65" w:unhideWhenUsed="0"/>
-    <w:lsdException w:name="Medium List 2 Accent 6" w:semiHidden="0" w:uiPriority="66" w:unhideWhenUsed="0"/>
-    <w:lsdException w:name="Medium Grid 1 Accent 6" w:semiHidden="0" w:uiPriority="67" w:unhideWhenUsed="0"/>
-    <w:lsdException w:name="Medium Grid 2 Accent 6" w:semiHidden="0" w:uiPriority="68" w:unhideWhenUsed="0"/>
-    <w:lsdException w:name="Medium Grid 3 Accent 6" w:semiHidden="0" w:uiPriority="69" w:unhideWhenUsed="0"/>
-    <w:lsdException w:name="Dark List Accent 6" w:semiHidden="0" w:uiPriority="70" w:unhideWhenUsed="0"/>
-    <w:lsdException w:name="Colorful Shading Accent 6" w:semiHidden="0" w:uiPriority="71" w:unhideWhenUsed="0"/>
-    <w:lsdException w:name="Colorful List Accent 6" w:semiHidden="0" w:uiPriority="72" w:unhideWhenUsed="0"/>
-    <w:lsdException w:name="Colorful Grid Accent 6" w:semiHidden="0" w:uiPriority="73" w:unhideWhenUsed="0"/>
-    <w:lsdException w:name="Subtle Emphasis" w:semiHidden="0" w:uiPriority="19" w:unhideWhenUsed="0"/>
-    <w:lsdException w:name="Intense Emphasis" w:semiHidden="0" w:uiPriority="21" w:unhideWhenUsed="0"/>
-    <w:lsdException w:name="Subtle Reference" w:semiHidden="0" w:uiPriority="31" w:unhideWhenUsed="0"/>
-    <w:lsdException w:name="Intense Reference" w:semiHidden="0" w:uiPriority="32" w:unhideWhenUsed="0"/>
-    <w:lsdException w:name="Book Title" w:semiHidden="0" w:uiPriority="33" w:unhideWhenUsed="0"/>
-    <w:lsdException w:name="Bibliography" w:uiPriority="37"/>
-    <w:lsdException w:name="TOC Heading" w:uiPriority="39" w:qFormat="1"/>
+  <w:latentStyles w:defLockedState="0" w:defUIPriority="99" w:defSemiHidden="0" w:defUnhideWhenUsed="0" w:defQFormat="0" w:count="376">
+    <w:lsdException w:name="Normal" w:uiPriority="0"/>
+    <w:lsdException w:name="heading 1" w:uiPriority="9" w:qFormat="1"/>
+    <w:lsdException w:name="heading 2" w:semiHidden="1" w:uiPriority="9" w:unhideWhenUsed="1" w:qFormat="1"/>
+    <w:lsdException w:name="heading 3" w:semiHidden="1" w:uiPriority="9" w:unhideWhenUsed="1" w:qFormat="1"/>
+    <w:lsdException w:name="heading 4" w:semiHidden="1" w:uiPriority="9" w:unhideWhenUsed="1" w:qFormat="1"/>
+    <w:lsdException w:name="heading 5" w:semiHidden="1" w:uiPriority="9" w:unhideWhenUsed="1" w:qFormat="1"/>
+    <w:lsdException w:name="heading 6" w:semiHidden="1" w:uiPriority="9" w:unhideWhenUsed="1" w:qFormat="1"/>
+    <w:lsdException w:name="heading 7" w:semiHidden="1" w:uiPriority="9" w:unhideWhenUsed="1" w:qFormat="1"/>
+    <w:lsdException w:name="heading 8" w:semiHidden="1" w:uiPriority="9" w:unhideWhenUsed="1" w:qFormat="1"/>
+    <w:lsdException w:name="heading 9" w:semiHidden="1" w:uiPriority="9" w:unhideWhenUsed="1" w:qFormat="1"/>
+    <w:lsdException w:name="index 1" w:semiHidden="1" w:unhideWhenUsed="1"/>
+    <w:lsdException w:name="index 2" w:semiHidden="1" w:unhideWhenUsed="1"/>
+    <w:lsdException w:name="index 3" w:semiHidden="1" w:unhideWhenUsed="1"/>
+    <w:lsdException w:name="index 4" w:semiHidden="1" w:unhideWhenUsed="1"/>
+    <w:lsdException w:name="index 5" w:semiHidden="1" w:unhideWhenUsed="1"/>
+    <w:lsdException w:name="index 6" w:semiHidden="1" w:unhideWhenUsed="1"/>
+    <w:lsdException w:name="index 7" w:semiHidden="1" w:unhideWhenUsed="1"/>
+    <w:lsdException w:name="index 8" w:semiHidden="1" w:unhideWhenUsed="1"/>
+    <w:lsdException w:name="index 9" w:semiHidden="1" w:unhideWhenUsed="1"/>
+    <w:lsdException w:name="toc 1" w:semiHidden="1" w:uiPriority="39" w:unhideWhenUsed="1"/>
+    <w:lsdException w:name="toc 2" w:semiHidden="1" w:uiPriority="39" w:unhideWhenUsed="1"/>
+    <w:lsdException w:name="toc 3" w:semiHidden="1" w:uiPriority="39" w:unhideWhenUsed="1"/>
+    <w:lsdException w:name="toc 4" w:semiHidden="1" w:uiPriority="39" w:unhideWhenUsed="1"/>
+    <w:lsdException w:name="toc 5" w:semiHidden="1" w:uiPriority="39" w:unhideWhenUsed="1"/>
+    <w:lsdException w:name="toc 6" w:semiHidden="1" w:uiPriority="39" w:unhideWhenUsed="1"/>
+    <w:lsdException w:name="toc 7" w:semiHidden="1" w:uiPriority="39" w:unhideWhenUsed="1"/>
+    <w:lsdException w:name="toc 8" w:semiHidden="1" w:uiPriority="39" w:unhideWhenUsed="1"/>
+    <w:lsdException w:name="toc 9" w:semiHidden="1" w:uiPriority="39" w:unhideWhenUsed="1"/>
+    <w:lsdException w:name="Normal Indent" w:semiHidden="1" w:unhideWhenUsed="1"/>
+    <w:lsdException w:name="footnote text" w:semiHidden="1" w:unhideWhenUsed="1"/>
+    <w:lsdException w:name="annotation text" w:semiHidden="1" w:unhideWhenUsed="1"/>
+    <w:lsdException w:name="header" w:semiHidden="1" w:unhideWhenUsed="1"/>
+    <w:lsdException w:name="footer" w:semiHidden="1" w:unhideWhenUsed="1"/>
+    <w:lsdException w:name="index heading" w:semiHidden="1" w:unhideWhenUsed="1"/>
+    <w:lsdException w:name="caption" w:semiHidden="1" w:uiPriority="35" w:unhideWhenUsed="1" w:qFormat="1"/>
+    <w:lsdException w:name="table of figures" w:semiHidden="1" w:unhideWhenUsed="1"/>
+    <w:lsdException w:name="envelope address" w:semiHidden="1" w:unhideWhenUsed="1"/>
+    <w:lsdException w:name="envelope return" w:semiHidden="1" w:unhideWhenUsed="1"/>
+    <w:lsdException w:name="footnote reference" w:semiHidden="1" w:unhideWhenUsed="1"/>
+    <w:lsdException w:name="annotation reference" w:semiHidden="1" w:unhideWhenUsed="1"/>
+    <w:lsdException w:name="line number" w:semiHidden="1" w:unhideWhenUsed="1"/>
+    <w:lsdException w:name="page number" w:semiHidden="1" w:unhideWhenUsed="1"/>
+    <w:lsdException w:name="endnote reference" w:semiHidden="1" w:unhideWhenUsed="1"/>
+    <w:lsdException w:name="endnote text" w:semiHidden="1" w:unhideWhenUsed="1"/>
+    <w:lsdException w:name="table of authorities" w:semiHidden="1" w:unhideWhenUsed="1"/>
+    <w:lsdException w:name="macro" w:semiHidden="1" w:unhideWhenUsed="1"/>
+    <w:lsdException w:name="toa heading" w:semiHidden="1" w:unhideWhenUsed="1"/>
+    <w:lsdException w:name="List" w:semiHidden="1" w:unhideWhenUsed="1"/>
+    <w:lsdException w:name="List Bullet" w:semiHidden="1" w:unhideWhenUsed="1"/>
+    <w:lsdException w:name="List Number" w:semiHidden="1" w:unhideWhenUsed="1"/>
+    <w:lsdException w:name="List 2" w:semiHidden="1" w:unhideWhenUsed="1"/>
+    <w:lsdException w:name="List 3" w:semiHidden="1" w:unhideWhenUsed="1"/>
+    <w:lsdException w:name="List 4" w:semiHidden="1" w:unhideWhenUsed="1"/>
+    <w:lsdException w:name="List 5" w:semiHidden="1" w:unhideWhenUsed="1"/>
+    <w:lsdException w:name="List Bullet 2" w:semiHidden="1" w:unhideWhenUsed="1"/>
+    <w:lsdException w:name="List Bullet 3" w:semiHidden="1" w:unhideWhenUsed="1"/>
+    <w:lsdException w:name="List Bullet 4" w:semiHidden="1" w:unhideWhenUsed="1"/>
+    <w:lsdException w:name="List Bullet 5" w:semiHidden="1" w:unhideWhenUsed="1"/>
+    <w:lsdException w:name="List Number 2" w:semiHidden="1" w:unhideWhenUsed="1"/>
+    <w:lsdException w:name="List Number 3" w:semiHidden="1" w:unhideWhenUsed="1"/>
+    <w:lsdException w:name="List Number 4" w:semiHidden="1" w:unhideWhenUsed="1"/>
+    <w:lsdException w:name="List Number 5" w:semiHidden="1" w:unhideWhenUsed="1"/>
+    <w:lsdException w:name="Title" w:uiPriority="10"/>
+    <w:lsdException w:name="Closing" w:semiHidden="1" w:unhideWhenUsed="1"/>
+    <w:lsdException w:name="Signature" w:semiHidden="1" w:unhideWhenUsed="1"/>
+    <w:lsdException w:name="Default Paragraph Font" w:semiHidden="1" w:uiPriority="1" w:unhideWhenUsed="1"/>
+    <w:lsdException w:name="Body Text" w:semiHidden="1" w:unhideWhenUsed="1"/>
+    <w:lsdException w:name="Body Text Indent" w:semiHidden="1" w:unhideWhenUsed="1"/>
+    <w:lsdException w:name="List Continue" w:semiHidden="1" w:unhideWhenUsed="1"/>
+    <w:lsdException w:name="List Continue 2" w:semiHidden="1" w:unhideWhenUsed="1"/>
+    <w:lsdException w:name="List Continue 3" w:semiHidden="1" w:unhideWhenUsed="1"/>
+    <w:lsdException w:name="List Continue 4" w:semiHidden="1" w:unhideWhenUsed="1"/>
+    <w:lsdException w:name="List Continue 5" w:semiHidden="1" w:unhideWhenUsed="1"/>
+    <w:lsdException w:name="Message Header" w:semiHidden="1" w:unhideWhenUsed="1"/>
+    <w:lsdException w:name="Subtitle" w:uiPriority="11"/>
+    <w:lsdException w:name="Salutation" w:semiHidden="1" w:unhideWhenUsed="1"/>
+    <w:lsdException w:name="Date" w:semiHidden="1" w:unhideWhenUsed="1"/>
+    <w:lsdException w:name="Body Text First Indent" w:semiHidden="1" w:unhideWhenUsed="1"/>
+    <w:lsdException w:name="Body Text First Indent 2" w:semiHidden="1" w:unhideWhenUsed="1"/>
+    <w:lsdException w:name="Note Heading" w:semiHidden="1" w:unhideWhenUsed="1"/>
+    <w:lsdException w:name="Body Text 2" w:semiHidden="1" w:unhideWhenUsed="1"/>
+    <w:lsdException w:name="Body Text 3" w:semiHidden="1" w:unhideWhenUsed="1"/>
+    <w:lsdException w:name="Body Text Indent 2" w:semiHidden="1" w:unhideWhenUsed="1"/>
+    <w:lsdException w:name="Body Text Indent 3" w:semiHidden="1" w:unhideWhenUsed="1"/>
+    <w:lsdException w:name="Block Text" w:semiHidden="1" w:unhideWhenUsed="1"/>
+    <w:lsdException w:name="Hyperlink" w:semiHidden="1" w:unhideWhenUsed="1"/>
+    <w:lsdException w:name="FollowedHyperlink" w:semiHidden="1" w:unhideWhenUsed="1"/>
+    <w:lsdException w:name="Strong" w:uiPriority="22"/>
+    <w:lsdException w:name="Emphasis" w:uiPriority="20"/>
+    <w:lsdException w:name="Document Map" w:semiHidden="1" w:unhideWhenUsed="1"/>
+    <w:lsdException w:name="Plain Text" w:semiHidden="1" w:unhideWhenUsed="1"/>
+    <w:lsdException w:name="E-mail Signature" w:semiHidden="1" w:unhideWhenUsed="1"/>
+    <w:lsdException w:name="HTML Top of Form" w:semiHidden="1" w:unhideWhenUsed="1"/>
+    <w:lsdException w:name="HTML Bottom of Form" w:semiHidden="1" w:unhideWhenUsed="1"/>
+    <w:lsdException w:name="Normal (Web)" w:semiHidden="1" w:unhideWhenUsed="1"/>
+    <w:lsdException w:name="HTML Acronym" w:semiHidden="1" w:unhideWhenUsed="1"/>
+    <w:lsdException w:name="HTML Address" w:semiHidden="1" w:unhideWhenUsed="1"/>
+    <w:lsdException w:name="HTML Cite" w:semiHidden="1" w:unhideWhenUsed="1"/>
+    <w:lsdException w:name="HTML Code" w:semiHidden="1" w:unhideWhenUsed="1"/>
+    <w:lsdException w:name="HTML Definition" w:semiHidden="1" w:unhideWhenUsed="1"/>
+    <w:lsdException w:name="HTML Keyboard" w:semiHidden="1" w:unhideWhenUsed="1"/>
+    <w:lsdException w:name="HTML Preformatted" w:semiHidden="1" w:unhideWhenUsed="1"/>
+    <w:lsdException w:name="HTML Sample" w:semiHidden="1" w:unhideWhenUsed="1"/>
+    <w:lsdException w:name="HTML Typewriter" w:semiHidden="1" w:unhideWhenUsed="1"/>
+    <w:lsdException w:name="HTML Variable" w:semiHidden="1" w:unhideWhenUsed="1"/>
+    <w:lsdException w:name="Normal Table" w:semiHidden="1" w:unhideWhenUsed="1"/>
+    <w:lsdException w:name="annotation subject" w:semiHidden="1" w:unhideWhenUsed="1"/>
+    <w:lsdException w:name="No List" w:semiHidden="1" w:unhideWhenUsed="1"/>
+    <w:lsdException w:name="Outline List 1" w:semiHidden="1" w:unhideWhenUsed="1"/>
+    <w:lsdException w:name="Outline List 2" w:semiHidden="1" w:unhideWhenUsed="1"/>
+    <w:lsdException w:name="Outline List 3" w:semiHidden="1" w:unhideWhenUsed="1"/>
+    <w:lsdException w:name="Table Simple 1" w:semiHidden="1" w:unhideWhenUsed="1"/>
+    <w:lsdException w:name="Table Simple 2" w:semiHidden="1" w:unhideWhenUsed="1"/>
+    <w:lsdException w:name="Table Simple 3" w:semiHidden="1" w:unhideWhenUsed="1"/>
+    <w:lsdException w:name="Table Classic 1" w:semiHidden="1" w:unhideWhenUsed="1"/>
+    <w:lsdException w:name="Table Classic 2" w:semiHidden="1" w:unhideWhenUsed="1"/>
+    <w:lsdException w:name="Table Classic 3" w:semiHidden="1" w:unhideWhenUsed="1"/>
+    <w:lsdException w:name="Table Classic 4" w:semiHidden="1" w:unhideWhenUsed="1"/>
+    <w:lsdException w:name="Table Colorful 1" w:semiHidden="1" w:unhideWhenUsed="1"/>
+    <w:lsdException w:name="Table Colorful 2" w:semiHidden="1" w:unhideWhenUsed="1"/>
+    <w:lsdException w:name="Table Colorful 3" w:semiHidden="1" w:unhideWhenUsed="1"/>
+    <w:lsdException w:name="Table Columns 1" w:semiHidden="1" w:unhideWhenUsed="1"/>
+    <w:lsdException w:name="Table Columns 2" w:semiHidden="1" w:unhideWhenUsed="1"/>
+    <w:lsdException w:name="Table Columns 3" w:semiHidden="1" w:unhideWhenUsed="1"/>
+    <w:lsdException w:name="Table Columns 4" w:semiHidden="1" w:unhideWhenUsed="1"/>
+    <w:lsdException w:name="Table Columns 5" w:semiHidden="1" w:unhideWhenUsed="1"/>
+    <w:lsdException w:name="Table Grid 1" w:semiHidden="1" w:unhideWhenUsed="1"/>
+    <w:lsdException w:name="Table Grid 2" w:semiHidden="1" w:unhideWhenUsed="1"/>
+    <w:lsdException w:name="Table Grid 3" w:semiHidden="1" w:unhideWhenUsed="1"/>
+    <w:lsdException w:name="Table Grid 4" w:semiHidden="1" w:unhideWhenUsed="1"/>
+    <w:lsdException w:name="Table Grid 5" w:semiHidden="1" w:unhideWhenUsed="1"/>
+    <w:lsdException w:name="Table Grid 6" w:semiHidden="1" w:unhideWhenUsed="1"/>
+    <w:lsdException w:name="Table Grid 7" w:semiHidden="1" w:unhideWhenUsed="1"/>
+    <w:lsdException w:name="Table Grid 8" w:semiHidden="1" w:unhideWhenUsed="1"/>
+    <w:lsdException w:name="Table List 1" w:semiHidden="1" w:unhideWhenUsed="1"/>
+    <w:lsdException w:name="Table List 2" w:semiHidden="1" w:unhideWhenUsed="1"/>
+    <w:lsdException w:name="Table List 3" w:semiHidden="1" w:unhideWhenUsed="1"/>
+    <w:lsdException w:name="Table List 4" w:semiHidden="1" w:unhideWhenUsed="1"/>
+    <w:lsdException w:name="Table List 5" w:semiHidden="1" w:unhideWhenUsed="1"/>
+    <w:lsdException w:name="Table List 6" w:semiHidden="1" w:unhideWhenUsed="1"/>
+    <w:lsdException w:name="Table List 7" w:semiHidden="1" w:unhideWhenUsed="1"/>
+    <w:lsdException w:name="Table List 8" w:semiHidden="1" w:unhideWhenUsed="1"/>
+    <w:lsdException w:name="Table 3D effects 1" w:semiHidden="1" w:unhideWhenUsed="1"/>
+    <w:lsdException w:name="Table 3D effects 2" w:semiHidden="1" w:unhideWhenUsed="1"/>
+    <w:lsdException w:name="Table 3D effects 3" w:semiHidden="1" w:unhideWhenUsed="1"/>
+    <w:lsdException w:name="Table Contemporary" w:semiHidden="1" w:unhideWhenUsed="1"/>
+    <w:lsdException w:name="Table Elegant" w:semiHidden="1" w:unhideWhenUsed="1"/>
+    <w:lsdException w:name="Table Professional" w:semiHidden="1" w:unhideWhenUsed="1"/>
+    <w:lsdException w:name="Table Subtle 1" w:semiHidden="1" w:unhideWhenUsed="1"/>
+    <w:lsdException w:name="Table Subtle 2" w:semiHidden="1" w:unhideWhenUsed="1"/>
+    <w:lsdException w:name="Table Web 1" w:semiHidden="1" w:unhideWhenUsed="1"/>
+    <w:lsdException w:name="Table Web 2" w:semiHidden="1" w:unhideWhenUsed="1"/>
+    <w:lsdException w:name="Table Web 3" w:semiHidden="1" w:unhideWhenUsed="1"/>
+    <w:lsdException w:name="Balloon Text" w:semiHidden="1" w:unhideWhenUsed="1"/>
+    <w:lsdException w:name="Table Grid" w:uiPriority="59"/>
+    <w:lsdException w:name="Table Theme" w:semiHidden="1" w:unhideWhenUsed="1"/>
+    <w:lsdException w:name="Placeholder Text" w:semiHidden="1"/>
+    <w:lsdException w:name="No Spacing" w:uiPriority="1" w:qFormat="1"/>
+    <w:lsdException w:name="Light Shading" w:uiPriority="60"/>
+    <w:lsdException w:name="Light List" w:uiPriority="61"/>
+    <w:lsdException w:name="Light Grid" w:uiPriority="62"/>
+    <w:lsdException w:name="Medium Shading 1" w:uiPriority="63"/>
+    <w:lsdException w:name="Medium Shading 2" w:uiPriority="64"/>
+    <w:lsdException w:name="Medium List 1" w:uiPriority="65"/>
+    <w:lsdException w:name="Medium List 2" w:uiPriority="66"/>
+    <w:lsdException w:name="Medium Grid 1" w:uiPriority="67"/>
+    <w:lsdException w:name="Medium Grid 2" w:uiPriority="68"/>
+    <w:lsdException w:name="Medium Grid 3" w:uiPriority="69"/>
+    <w:lsdException w:name="Dark List" w:uiPriority="70"/>
+    <w:lsdException w:name="Colorful Shading" w:uiPriority="71"/>
+    <w:lsdException w:name="Colorful List" w:uiPriority="72"/>
+    <w:lsdException w:name="Colorful Grid" w:uiPriority="73"/>
+    <w:lsdException w:name="Light Shading Accent 1" w:uiPriority="60"/>
+    <w:lsdException w:name="Light List Accent 1" w:uiPriority="61"/>
+    <w:lsdException w:name="Light Grid Accent 1" w:uiPriority="62"/>
+    <w:lsdException w:name="Medium Shading 1 Accent 1" w:uiPriority="63"/>
+    <w:lsdException w:name="Medium Shading 2 Accent 1" w:uiPriority="64"/>
+    <w:lsdException w:name="Medium List 1 Accent 1" w:uiPriority="65"/>
+    <w:lsdException w:name="Revision" w:semiHidden="1"/>
+    <w:lsdException w:name="List Paragraph" w:uiPriority="34"/>
+    <w:lsdException w:name="Quote" w:uiPriority="29"/>
+    <w:lsdException w:name="Intense Quote" w:uiPriority="30"/>
+    <w:lsdException w:name="Medium List 2 Accent 1" w:uiPriority="66"/>
+    <w:lsdException w:name="Medium Grid 1 Accent 1" w:uiPriority="67"/>
+    <w:lsdException w:name="Medium Grid 2 Accent 1" w:uiPriority="68"/>
+    <w:lsdException w:name="Medium Grid 3 Accent 1" w:uiPriority="69"/>
+    <w:lsdException w:name="Dark List Accent 1" w:uiPriority="70"/>
+    <w:lsdException w:name="Colorful Shading Accent 1" w:uiPriority="71"/>
+    <w:lsdException w:name="Colorful List Accent 1" w:uiPriority="72"/>
+    <w:lsdException w:name="Colorful Grid Accent 1" w:uiPriority="73"/>
+    <w:lsdException w:name="Light Shading Accent 2" w:uiPriority="60"/>
+    <w:lsdException w:name="Light List Accent 2" w:uiPriority="61"/>
+    <w:lsdException w:name="Light Grid Accent 2" w:uiPriority="62"/>
+    <w:lsdException w:name="Medium Shading 1 Accent 2" w:uiPriority="63"/>
+    <w:lsdException w:name="Medium Shading 2 Accent 2" w:uiPriority="64"/>
+    <w:lsdException w:name="Medium List 1 Accent 2" w:uiPriority="65"/>
+    <w:lsdException w:name="Medium List 2 Accent 2" w:uiPriority="66"/>
+    <w:lsdException w:name="Medium Grid 1 Accent 2" w:uiPriority="67"/>
+    <w:lsdException w:name="Medium Grid 2 Accent 2" w:uiPriority="68"/>
+    <w:lsdException w:name="Medium Grid 3 Accent 2" w:uiPriority="69"/>
+    <w:lsdException w:name="Dark List Accent 2" w:uiPriority="70"/>
+    <w:lsdException w:name="Colorful Shading Accent 2" w:uiPriority="71"/>
+    <w:lsdException w:name="Colorful List Accent 2" w:uiPriority="72"/>
+    <w:lsdException w:name="Colorful Grid Accent 2" w:uiPriority="73"/>
+    <w:lsdException w:name="Light Shading Accent 3" w:uiPriority="60"/>
+    <w:lsdException w:name="Light List Accent 3" w:uiPriority="61"/>
+    <w:lsdException w:name="Light Grid Accent 3" w:uiPriority="62"/>
+    <w:lsdException w:name="Medium Shading 1 Accent 3" w:uiPriority="63"/>
+    <w:lsdException w:name="Medium Shading 2 Accent 3" w:uiPriority="64"/>
+    <w:lsdException w:name="Medium List 1 Accent 3" w:uiPriority="65"/>
+    <w:lsdException w:name="Medium List 2 Accent 3" w:uiPriority="66"/>
+    <w:lsdException w:name="Medium Grid 1 Accent 3" w:uiPriority="67"/>
+    <w:lsdException w:name="Medium Grid 2 Accent 3" w:uiPriority="68"/>
+    <w:lsdException w:name="Medium Grid 3 Accent 3" w:uiPriority="69"/>
+    <w:lsdException w:name="Dark List Accent 3" w:uiPriority="70"/>
+    <w:lsdException w:name="Colorful Shading Accent 3" w:uiPriority="71"/>
+    <w:lsdException w:name="Colorful List Accent 3" w:uiPriority="72"/>
+    <w:lsdException w:name="Colorful Grid Accent 3" w:uiPriority="73"/>
+    <w:lsdException w:name="Light Shading Accent 4" w:uiPriority="60"/>
+    <w:lsdException w:name="Light List Accent 4" w:uiPriority="61"/>
+    <w:lsdException w:name="Light Grid Accent 4" w:uiPriority="62"/>
+    <w:lsdException w:name="Medium Shading 1 Accent 4" w:uiPriority="63"/>
+    <w:lsdException w:name="Medium Shading 2 Accent 4" w:uiPriority="64"/>
+    <w:lsdException w:name="Medium List 1 Accent 4" w:uiPriority="65"/>
+    <w:lsdException w:name="Medium List 2 Accent 4" w:uiPriority="66"/>
+    <w:lsdException w:name="Medium Grid 1 Accent 4" w:uiPriority="67"/>
+    <w:lsdException w:name="Medium Grid 2 Accent 4" w:uiPriority="68"/>
+    <w:lsdException w:name="Medium Grid 3 Accent 4" w:uiPriority="69"/>
+    <w:lsdException w:name="Dark List Accent 4" w:uiPriority="70"/>
+    <w:lsdException w:name="Colorful Shading Accent 4" w:uiPriority="71"/>
+    <w:lsdException w:name="Colorful List Accent 4" w:uiPriority="72"/>
+    <w:lsdException w:name="Colorful Grid Accent 4" w:uiPriority="73"/>
+    <w:lsdException w:name="Light Shading Accent 5" w:uiPriority="60"/>
+    <w:lsdException w:name="Light List Accent 5" w:uiPriority="61"/>
+    <w:lsdException w:name="Light Grid Accent 5" w:uiPriority="62"/>
+    <w:lsdException w:name="Medium Shading 1 Accent 5" w:uiPriority="63"/>
+    <w:lsdException w:name="Medium Shading 2 Accent 5" w:uiPriority="64"/>
+    <w:lsdException w:name="Medium List 1 Accent 5" w:uiPriority="65"/>
+    <w:lsdException w:name="Medium List 2 Accent 5" w:uiPriority="66"/>
+    <w:lsdException w:name="Medium Grid 1 Accent 5" w:uiPriority="67"/>
+    <w:lsdException w:name="Medium Grid 2 Accent 5" w:uiPriority="68"/>
+    <w:lsdException w:name="Medium Grid 3 Accent 5" w:uiPriority="69"/>
+    <w:lsdException w:name="Dark List Accent 5" w:uiPriority="70"/>
+    <w:lsdException w:name="Colorful Shading Accent 5" w:uiPriority="71"/>
+    <w:lsdException w:name="Colorful List Accent 5" w:uiPriority="72"/>
+    <w:lsdException w:name="Colorful Grid Accent 5" w:uiPriority="73"/>
+    <w:lsdException w:name="Light Shading Accent 6" w:uiPriority="60"/>
+    <w:lsdException w:name="Light List Accent 6" w:uiPriority="61"/>
+    <w:lsdException w:name="Light Grid Accent 6" w:uiPriority="62"/>
+    <w:lsdException w:name="Medium Shading 1 Accent 6" w:uiPriority="63"/>
+    <w:lsdException w:name="Medium Shading 2 Accent 6" w:uiPriority="64"/>
+    <w:lsdException w:name="Medium List 1 Accent 6" w:uiPriority="65"/>
+    <w:lsdException w:name="Medium List 2 Accent 6" w:uiPriority="66"/>
+    <w:lsdException w:name="Medium Grid 1 Accent 6" w:uiPriority="67"/>
+    <w:lsdException w:name="Medium Grid 2 Accent 6" w:uiPriority="68"/>
+    <w:lsdException w:name="Medium Grid 3 Accent 6" w:uiPriority="69"/>
+    <w:lsdException w:name="Dark List Accent 6" w:uiPriority="70"/>
+    <w:lsdException w:name="Colorful Shading Accent 6" w:uiPriority="71"/>
+    <w:lsdException w:name="Colorful List Accent 6" w:uiPriority="72"/>
+    <w:lsdException w:name="Colorful Grid Accent 6" w:uiPriority="73"/>
+    <w:lsdException w:name="Subtle Emphasis" w:uiPriority="19"/>
+    <w:lsdException w:name="Intense Emphasis" w:uiPriority="21"/>
+    <w:lsdException w:name="Subtle Reference" w:uiPriority="31"/>
+    <w:lsdException w:name="Intense Reference" w:uiPriority="32"/>
+    <w:lsdException w:name="Book Title" w:uiPriority="33"/>
+    <w:lsdException w:name="Bibliography" w:semiHidden="1" w:uiPriority="37" w:unhideWhenUsed="1"/>
+    <w:lsdException w:name="TOC Heading" w:semiHidden="1" w:uiPriority="39" w:unhideWhenUsed="1" w:qFormat="1"/>
+    <w:lsdException w:name="Plain Table 1" w:uiPriority="41"/>
+    <w:lsdException w:name="Plain Table 2" w:uiPriority="42"/>
+    <w:lsdException w:name="Plain Table 3" w:uiPriority="43"/>
+    <w:lsdException w:name="Plain Table 4" w:uiPriority="44"/>
+    <w:lsdException w:name="Plain Table 5" w:uiPriority="45"/>
+    <w:lsdException w:name="Grid Table Light" w:uiPriority="40"/>
+    <w:lsdException w:name="Grid Table 1 Light" w:uiPriority="46"/>
+    <w:lsdException w:name="Grid Table 2" w:uiPriority="47"/>
+    <w:lsdException w:name="Grid Table 3" w:uiPriority="48"/>
+    <w:lsdException w:name="Grid Table 4" w:uiPriority="49"/>
+    <w:lsdException w:name="Grid Table 5 Dark" w:uiPriority="50"/>
+    <w:lsdException w:name="Grid Table 6 Colorful" w:uiPriority="51"/>
+    <w:lsdException w:name="Grid Table 7 Colorful" w:uiPriority="52"/>
+    <w:lsdException w:name="Grid Table 1 Light Accent 1" w:uiPriority="46"/>
+    <w:lsdException w:name="Grid Table 2 Accent 1" w:uiPriority="47"/>
+    <w:lsdException w:name="Grid Table 3 Accent 1" w:uiPriority="48"/>
+    <w:lsdException w:name="Grid Table 4 Accent 1" w:uiPriority="49"/>
+    <w:lsdException w:name="Grid Table 5 Dark Accent 1" w:uiPriority="50"/>
+    <w:lsdException w:name="Grid Table 6 Colorful Accent 1" w:uiPriority="51"/>
+    <w:lsdException w:name="Grid Table 7 Colorful Accent 1" w:uiPriority="52"/>
+    <w:lsdException w:name="Grid Table 1 Light Accent 2" w:uiPriority="46"/>
+    <w:lsdException w:name="Grid Table 2 Accent 2" w:uiPriority="47"/>
+    <w:lsdException w:name="Grid Table 3 Accent 2" w:uiPriority="48"/>
+    <w:lsdException w:name="Grid Table 4 Accent 2" w:uiPriority="49"/>
+    <w:lsdException w:name="Grid Table 5 Dark Accent 2" w:uiPriority="50"/>
+    <w:lsdException w:name="Grid Table 6 Colorful Accent 2" w:uiPriority="51"/>
+    <w:lsdException w:name="Grid Table 7 Colorful Accent 2" w:uiPriority="52"/>
+    <w:lsdException w:name="Grid Table 1 Light Accent 3" w:uiPriority="46"/>
+    <w:lsdException w:name="Grid Table 2 Accent 3" w:uiPriority="47"/>
+    <w:lsdException w:name="Grid Table 3 Accent 3" w:uiPriority="48"/>
+    <w:lsdException w:name="Grid Table 4 Accent 3" w:uiPriority="49"/>
+    <w:lsdException w:name="Grid Table 5 Dark Accent 3" w:uiPriority="50"/>
+    <w:lsdException w:name="Grid Table 6 Colorful Accent 3" w:uiPriority="51"/>
+    <w:lsdException w:name="Grid Table 7 Colorful Accent 3" w:uiPriority="52"/>
+    <w:lsdException w:name="Grid Table 1 Light Accent 4" w:uiPriority="46"/>
+    <w:lsdException w:name="Grid Table 2 Accent 4" w:uiPriority="47"/>
+    <w:lsdException w:name="Grid Table 3 Accent 4" w:uiPriority="48"/>
+    <w:lsdException w:name="Grid Table 4 Accent 4" w:uiPriority="49"/>
+    <w:lsdException w:name="Grid Table 5 Dark Accent 4" w:uiPriority="50"/>
+    <w:lsdException w:name="Grid Table 6 Colorful Accent 4" w:uiPriority="51"/>
+    <w:lsdException w:name="Grid Table 7 Colorful Accent 4" w:uiPriority="52"/>
+    <w:lsdException w:name="Grid Table 1 Light Accent 5" w:uiPriority="46"/>
+    <w:lsdException w:name="Grid Table 2 Accent 5" w:uiPriority="47"/>
+    <w:lsdException w:name="Grid Table 3 Accent 5" w:uiPriority="48"/>
+    <w:lsdException w:name="Grid Table 4 Accent 5" w:uiPriority="49"/>
+    <w:lsdException w:name="Grid Table 5 Dark Accent 5" w:uiPriority="50"/>
+    <w:lsdException w:name="Grid Table 6 Colorful Accent 5" w:uiPriority="51"/>
+    <w:lsdException w:name="Grid Table 7 Colorful Accent 5" w:uiPriority="52"/>
+    <w:lsdException w:name="Grid Table 1 Light Accent 6" w:uiPriority="46"/>
+    <w:lsdException w:name="Grid Table 2 Accent 6" w:uiPriority="47"/>
+    <w:lsdException w:name="Grid Table 3 Accent 6" w:uiPriority="48"/>
+    <w:lsdException w:name="Grid Table 4 Accent 6" w:uiPriority="49"/>
+    <w:lsdException w:name="Grid Table 5 Dark Accent 6" w:uiPriority="50"/>
+    <w:lsdException w:name="Grid Table 6 Colorful Accent 6" w:uiPriority="51"/>
+    <w:lsdException w:name="Grid Table 7 Colorful Accent 6" w:uiPriority="52"/>
+    <w:lsdException w:name="List Table 1 Light" w:uiPriority="46"/>
+    <w:lsdException w:name="List Table 2" w:uiPriority="47"/>
+    <w:lsdException w:name="List Table 3" w:uiPriority="48"/>
+    <w:lsdException w:name="List Table 4" w:uiPriority="49"/>
+    <w:lsdException w:name="List Table 5 Dark" w:uiPriority="50"/>
+    <w:lsdException w:name="List Table 6 Colorful" w:uiPriority="51"/>
+    <w:lsdException w:name="List Table 7 Colorful" w:uiPriority="52"/>
+    <w:lsdException w:name="List Table 1 Light Accent 1" w:uiPriority="46"/>
+    <w:lsdException w:name="List Table 2 Accent 1" w:uiPriority="47"/>
+    <w:lsdException w:name="List Table 3 Accent 1" w:uiPriority="48"/>
+    <w:lsdException w:name="List Table 4 Accent 1" w:uiPriority="49"/>
+    <w:lsdException w:name="List Table 5 Dark Accent 1" w:uiPriority="50"/>
+    <w:lsdException w:name="List Table 6 Colorful Accent 1" w:uiPriority="51"/>
+    <w:lsdException w:name="List Table 7 Colorful Accent 1" w:uiPriority="52"/>
+    <w:lsdException w:name="List Table 1 Light Accent 2" w:uiPriority="46"/>
+    <w:lsdException w:name="List Table 2 Accent 2" w:uiPriority="47"/>
+    <w:lsdException w:name="List Table 3 Accent 2" w:uiPriority="48"/>
+    <w:lsdException w:name="List Table 4 Accent 2" w:uiPriority="49"/>
+    <w:lsdException w:name="List Table 5 Dark Accent 2" w:uiPriority="50"/>
+    <w:lsdException w:name="List Table 6 Colorful Accent 2" w:uiPriority="51"/>
+    <w:lsdException w:name="List Table 7 Colorful Accent 2" w:uiPriority="52"/>
+    <w:lsdException w:name="List Table 1 Light Accent 3" w:uiPriority="46"/>
+    <w:lsdException w:name="List Table 2 Accent 3" w:uiPriority="47"/>
+    <w:lsdException w:name="List Table 3 Accent 3" w:uiPriority="48"/>
+    <w:lsdException w:name="List Table 4 Accent 3" w:uiPriority="49"/>
+    <w:lsdException w:name="List Table 5 Dark Accent 3" w:uiPriority="50"/>
+    <w:lsdException w:name="List Table 6 Colorful Accent 3" w:uiPriority="51"/>
+    <w:lsdException w:name="List Table 7 Colorful Accent 3" w:uiPriority="52"/>
+    <w:lsdException w:name="List Table 1 Light Accent 4" w:uiPriority="46"/>
+    <w:lsdException w:name="List Table 2 Accent 4" w:uiPriority="47"/>
+    <w:lsdException w:name="List Table 3 Accent 4" w:uiPriority="48"/>
+    <w:lsdException w:name="List Table 4 Accent 4" w:uiPriority="49"/>
+    <w:lsdException w:name="List Table 5 Dark Accent 4" w:uiPriority="50"/>
+    <w:lsdException w:name="List Table 6 Colorful Accent 4" w:uiPriority="51"/>
+    <w:lsdException w:name="List Table 7 Colorful Accent 4" w:uiPriority="52"/>
+    <w:lsdException w:name="List Table 1 Light Accent 5" w:uiPriority="46"/>
+    <w:lsdException w:name="List Table 2 Accent 5" w:uiPriority="47"/>
+    <w:lsdException w:name="List Table 3 Accent 5" w:uiPriority="48"/>
+    <w:lsdException w:name="List Table 4 Accent 5" w:uiPriority="49"/>
+    <w:lsdException w:name="List Table 5 Dark Accent 5" w:uiPriority="50"/>
+    <w:lsdException w:name="List Table 6 Colorful Accent 5" w:uiPriority="51"/>
+    <w:lsdException w:name="List Table 7 Colorful Accent 5" w:uiPriority="52"/>
+    <w:lsdException w:name="List Table 1 Light Accent 6" w:uiPriority="46"/>
+    <w:lsdException w:name="List Table 2 Accent 6" w:uiPriority="47"/>
+    <w:lsdException w:name="List Table 3 Accent 6" w:uiPriority="48"/>
+    <w:lsdException w:name="List Table 4 Accent 6" w:uiPriority="49"/>
+    <w:lsdException w:name="List Table 5 Dark Accent 6" w:uiPriority="50"/>
+    <w:lsdException w:name="List Table 6 Colorful Accent 6" w:uiPriority="51"/>
+    <w:lsdException w:name="List Table 7 Colorful Accent 6" w:uiPriority="52"/>
+    <w:lsdException w:name="Mention" w:semiHidden="1" w:unhideWhenUsed="1"/>
+    <w:lsdException w:name="Smart Hyperlink" w:semiHidden="1" w:unhideWhenUsed="1"/>
+    <w:lsdException w:name="Hashtag" w:semiHidden="1" w:unhideWhenUsed="1"/>
+    <w:lsdException w:name="Unresolved Mention" w:semiHidden="1" w:unhideWhenUsed="1"/>
+    <w:lsdException w:name="Smart Link" w:semiHidden="1" w:unhideWhenUsed="1"/>
   </w:latentStyles>
   <w:style w:type="paragraph" w:default="1" w:styleId="a">
     <w:name w:val="Normal"/>
@@ -13053,7 +11128,6 @@
   <w:style w:type="character" w:default="1" w:styleId="a0">
     <w:name w:val="Default Paragraph Font"/>
     <w:uiPriority w:val="1"/>
-    <w:semiHidden/>
     <w:unhideWhenUsed/>
   </w:style>
   <w:style w:type="table" w:default="1" w:styleId="a1">
@@ -13061,7 +11135,6 @@
     <w:uiPriority w:val="99"/>
     <w:semiHidden/>
     <w:unhideWhenUsed/>
-    <w:qFormat/>
     <w:tblPr>
       <w:tblInd w:w="0" w:type="dxa"/>
       <w:tblCellMar>
@@ -13513,7 +11586,6 @@
       <w:spacing w:after="0" w:line="240" w:lineRule="auto"/>
     </w:pPr>
     <w:tblPr>
-      <w:tblInd w:w="0" w:type="dxa"/>
       <w:tblBorders>
         <w:top w:val="single" w:sz="4" w:space="0" w:color="000000" w:themeColor="text1"/>
         <w:left w:val="single" w:sz="4" w:space="0" w:color="000000" w:themeColor="text1"/>
@@ -13522,12 +11594,6 @@
         <w:insideH w:val="single" w:sz="4" w:space="0" w:color="000000" w:themeColor="text1"/>
         <w:insideV w:val="single" w:sz="4" w:space="0" w:color="000000" w:themeColor="text1"/>
       </w:tblBorders>
-      <w:tblCellMar>
-        <w:top w:w="0" w:type="dxa"/>
-        <w:left w:w="108" w:type="dxa"/>
-        <w:bottom w:w="0" w:type="dxa"/>
-        <w:right w:w="108" w:type="dxa"/>
-      </w:tblCellMar>
     </w:tblPr>
   </w:style>
   <w:style w:type="table" w:customStyle="1" w:styleId="12">
@@ -13544,17 +11610,10 @@
     <w:tblPr>
       <w:tblStyleRowBandSize w:val="1"/>
       <w:tblStyleColBandSize w:val="1"/>
-      <w:tblInd w:w="0" w:type="dxa"/>
       <w:tblBorders>
         <w:top w:val="single" w:sz="8" w:space="0" w:color="000000" w:themeColor="text1"/>
         <w:bottom w:val="single" w:sz="8" w:space="0" w:color="000000" w:themeColor="text1"/>
       </w:tblBorders>
-      <w:tblCellMar>
-        <w:top w:w="0" w:type="dxa"/>
-        <w:left w:w="108" w:type="dxa"/>
-        <w:bottom w:w="0" w:type="dxa"/>
-        <w:right w:w="108" w:type="dxa"/>
-      </w:tblCellMar>
     </w:tblPr>
     <w:tblStylePr w:type="firstRow">
       <w:pPr>
@@ -13647,17 +11706,10 @@
     <w:tblPr>
       <w:tblStyleRowBandSize w:val="1"/>
       <w:tblStyleColBandSize w:val="1"/>
-      <w:tblInd w:w="0" w:type="dxa"/>
       <w:tblBorders>
         <w:top w:val="single" w:sz="8" w:space="0" w:color="C0504D" w:themeColor="accent2"/>
         <w:bottom w:val="single" w:sz="8" w:space="0" w:color="C0504D" w:themeColor="accent2"/>
       </w:tblBorders>
-      <w:tblCellMar>
-        <w:top w:w="0" w:type="dxa"/>
-        <w:left w:w="108" w:type="dxa"/>
-        <w:bottom w:w="0" w:type="dxa"/>
-        <w:right w:w="108" w:type="dxa"/>
-      </w:tblCellMar>
     </w:tblPr>
     <w:tblStylePr w:type="firstRow">
       <w:pPr>
@@ -13781,7 +11833,6 @@
       <w:lang w:eastAsia="ru-RU"/>
     </w:rPr>
     <w:tblPr>
-      <w:tblInd w:w="0" w:type="dxa"/>
       <w:tblBorders>
         <w:top w:val="single" w:sz="4" w:space="0" w:color="000000" w:themeColor="text1"/>
         <w:left w:val="single" w:sz="4" w:space="0" w:color="000000" w:themeColor="text1"/>
@@ -13790,12 +11841,6 @@
         <w:insideH w:val="single" w:sz="4" w:space="0" w:color="000000" w:themeColor="text1"/>
         <w:insideV w:val="single" w:sz="4" w:space="0" w:color="000000" w:themeColor="text1"/>
       </w:tblBorders>
-      <w:tblCellMar>
-        <w:top w:w="0" w:type="dxa"/>
-        <w:left w:w="108" w:type="dxa"/>
-        <w:bottom w:w="0" w:type="dxa"/>
-        <w:right w:w="108" w:type="dxa"/>
-      </w:tblCellMar>
     </w:tblPr>
   </w:style>
 </w:styles>
@@ -14089,7 +12134,7 @@
 </file>
 
 <file path=customXml/itemProps1.xml><?xml version="1.0" encoding="utf-8"?>
-<ds:datastoreItem xmlns:ds="http://schemas.openxmlformats.org/officeDocument/2006/customXml" ds:itemID="{515E596F-9B01-4EE6-804C-D1F652E293C3}">
+<ds:datastoreItem xmlns:ds="http://schemas.openxmlformats.org/officeDocument/2006/customXml" ds:itemID="{A5ECCA86-6573-4EBA-83A5-D187C56B377C}">
   <ds:schemaRefs>
     <ds:schemaRef ds:uri="http://schemas.openxmlformats.org/officeDocument/2006/bibliography"/>
   </ds:schemaRefs>
